--- a/Semester 2/Testing/Master-Test-Plan.docx
+++ b/Semester 2/Testing/Master-Test-Plan.docx
@@ -346,13 +346,8 @@
               <w:snapToGrid w:val="0"/>
             </w:pPr>
             <w:r>
-              <w:t xml:space="preserve">Torsten, </w:t>
-            </w:r>
-            <w:proofErr w:type="spellStart"/>
-            <w:r>
-              <w:t>Wanping</w:t>
-            </w:r>
-            <w:proofErr w:type="spellEnd"/>
+              <w:t>Torsten, Wanping</w:t>
+            </w:r>
           </w:p>
         </w:tc>
       </w:tr>
@@ -1911,11 +1906,7 @@
         <w:pStyle w:val="InfoBlue"/>
       </w:pPr>
       <w:r>
-        <w:t xml:space="preserve">[Describe the levels of </w:t>
-      </w:r>
-      <w:proofErr w:type="spellStart"/>
-      <w:r>
-        <w:t>testing</w:t>
+        <w:t>[Describe the levels of testing</w:t>
       </w:r>
       <w:r>
         <w:rPr>
@@ -1924,15 +1915,7 @@
         <w:t></w:t>
       </w:r>
       <w:r>
-        <w:t>for</w:t>
-      </w:r>
-      <w:proofErr w:type="spellEnd"/>
-      <w:r>
-        <w:t xml:space="preserve"> example, Unit, Integration, or </w:t>
-      </w:r>
-      <w:proofErr w:type="spellStart"/>
-      <w:r>
-        <w:t>System</w:t>
+        <w:t>for example, Unit, Integration, or System</w:t>
       </w:r>
       <w:r>
         <w:rPr>
@@ -1941,15 +1924,7 @@
         <w:t></w:t>
       </w:r>
       <w:r>
-        <w:t>and</w:t>
-      </w:r>
-      <w:proofErr w:type="spellEnd"/>
-      <w:r>
-        <w:t xml:space="preserve"> the types of </w:t>
-      </w:r>
-      <w:proofErr w:type="spellStart"/>
-      <w:r>
-        <w:t>testing</w:t>
+        <w:t>and the types of testing</w:t>
       </w:r>
       <w:r>
         <w:rPr>
@@ -1958,18 +1933,10 @@
         <w:t></w:t>
       </w:r>
       <w:r>
-        <w:t>such</w:t>
-      </w:r>
-      <w:proofErr w:type="spellEnd"/>
-      <w:r>
-        <w:t xml:space="preserve"> as Functionality, Usability, Reliab</w:t>
-      </w:r>
-      <w:r>
-        <w:t xml:space="preserve">ility, Performance, and </w:t>
-      </w:r>
-      <w:proofErr w:type="spellStart"/>
-      <w:r>
-        <w:t>Supportability</w:t>
+        <w:t>such as Functionality, Usability, Reliab</w:t>
+      </w:r>
+      <w:r>
+        <w:t>ility, Performance, and Supportability</w:t>
       </w:r>
       <w:r>
         <w:rPr>
@@ -1978,11 +1945,7 @@
         <w:t></w:t>
       </w:r>
       <w:r>
-        <w:t>that</w:t>
-      </w:r>
-      <w:proofErr w:type="spellEnd"/>
-      <w:r>
-        <w:t xml:space="preserve"> will be addressed by this </w:t>
+        <w:t xml:space="preserve">that will be addressed by this </w:t>
       </w:r>
       <w:r>
         <w:rPr>
@@ -2038,13 +2001,8 @@
         <w:fldChar w:fldCharType="end"/>
       </w:r>
       <w:r>
-        <w:t>, and 4</w:t>
-      </w:r>
-      <w:proofErr w:type="gramStart"/>
-      <w:r>
-        <w:t>,</w:t>
-      </w:r>
-      <w:proofErr w:type="gramEnd"/>
+        <w:t>, and 4,</w:t>
+      </w:r>
       <w:r>
         <w:fldChar w:fldCharType="begin"/>
       </w:r>
@@ -2170,27 +2128,9 @@
           <w:numId w:val="157"/>
         </w:numPr>
       </w:pPr>
-      <w:proofErr w:type="spellStart"/>
-      <w:r>
-        <w:t>Funktionieren</w:t>
-      </w:r>
-      <w:proofErr w:type="spellEnd"/>
-      <w:r>
-        <w:t xml:space="preserve"> der Server-</w:t>
-      </w:r>
-      <w:proofErr w:type="spellStart"/>
-      <w:r>
-        <w:t>Logik</w:t>
-      </w:r>
-      <w:proofErr w:type="spellEnd"/>
-      <w:r>
-        <w:t xml:space="preserve"> </w:t>
-      </w:r>
-      <w:proofErr w:type="spellStart"/>
-      <w:r>
-        <w:t>sicherstellen</w:t>
-      </w:r>
-      <w:proofErr w:type="spellEnd"/>
+      <w:r>
+        <w:t>Funktionieren der Server-Logik sicherstellen</w:t>
+      </w:r>
     </w:p>
     <w:p>
       <w:pPr>
@@ -2208,27 +2148,9 @@
           <w:numId w:val="157"/>
         </w:numPr>
       </w:pPr>
-      <w:proofErr w:type="spellStart"/>
-      <w:r>
-        <w:t>Fehler</w:t>
-      </w:r>
-      <w:proofErr w:type="spellEnd"/>
-      <w:r>
-        <w:t xml:space="preserve"> in der </w:t>
-      </w:r>
-      <w:proofErr w:type="spellStart"/>
-      <w:r>
-        <w:t>Logik</w:t>
-      </w:r>
-      <w:proofErr w:type="spellEnd"/>
-      <w:r>
-        <w:t xml:space="preserve"> </w:t>
-      </w:r>
-      <w:proofErr w:type="spellStart"/>
-      <w:r>
-        <w:t>auffinden</w:t>
-      </w:r>
-      <w:proofErr w:type="spellEnd"/>
+      <w:r>
+        <w:t>Fehler in der Logik auffinden</w:t>
+      </w:r>
     </w:p>
     <w:p>
       <w:pPr>
@@ -2238,75 +2160,9 @@
           <w:numId w:val="157"/>
         </w:numPr>
       </w:pPr>
-      <w:proofErr w:type="spellStart"/>
-      <w:r>
-        <w:t>Ausreichende</w:t>
-      </w:r>
-      <w:proofErr w:type="spellEnd"/>
-      <w:r>
-        <w:t xml:space="preserve"> Performance, </w:t>
-      </w:r>
-      <w:proofErr w:type="spellStart"/>
-      <w:r>
-        <w:t>bei</w:t>
-      </w:r>
-      <w:proofErr w:type="spellEnd"/>
-      <w:r>
-        <w:t xml:space="preserve"> </w:t>
-      </w:r>
-      <w:proofErr w:type="spellStart"/>
-      <w:r>
-        <w:t>Anfragen</w:t>
-      </w:r>
-      <w:proofErr w:type="spellEnd"/>
-      <w:r>
-        <w:t xml:space="preserve"> und </w:t>
-      </w:r>
-      <w:proofErr w:type="spellStart"/>
-      <w:r>
-        <w:t>Suchen</w:t>
-      </w:r>
-      <w:proofErr w:type="spellEnd"/>
-      <w:r>
-        <w:t xml:space="preserve">, </w:t>
-      </w:r>
-      <w:proofErr w:type="spellStart"/>
-      <w:r>
-        <w:t>aber</w:t>
-      </w:r>
-      <w:proofErr w:type="spellEnd"/>
-      <w:r>
-        <w:t xml:space="preserve"> </w:t>
-      </w:r>
-      <w:proofErr w:type="spellStart"/>
-      <w:r>
-        <w:t>auch</w:t>
-      </w:r>
-      <w:proofErr w:type="spellEnd"/>
-      <w:r>
-        <w:t xml:space="preserve"> </w:t>
-      </w:r>
-      <w:proofErr w:type="spellStart"/>
-      <w:r>
-        <w:t>beim</w:t>
-      </w:r>
-      <w:proofErr w:type="spellEnd"/>
-      <w:r>
-        <w:t xml:space="preserve"> </w:t>
-      </w:r>
-      <w:proofErr w:type="spellStart"/>
-      <w:r>
-        <w:t>Eintragen</w:t>
-      </w:r>
-      <w:proofErr w:type="spellEnd"/>
-      <w:r>
-        <w:t xml:space="preserve">, </w:t>
-      </w:r>
-      <w:proofErr w:type="spellStart"/>
-      <w:r>
-        <w:t>sicherstellen</w:t>
-      </w:r>
-      <w:proofErr w:type="spellEnd"/>
+      <w:r>
+        <w:t>Ausreichende Performance, bei Anfragen und Suchen, aber auch beim Eintragen, sicherstellen</w:t>
+      </w:r>
     </w:p>
     <w:p>
       <w:pPr>
@@ -2348,11 +2204,9 @@
           <w:numId w:val="157"/>
         </w:numPr>
       </w:pPr>
-      <w:proofErr w:type="spellStart"/>
       <w:r>
         <w:t>Ablauf</w:t>
       </w:r>
-      <w:proofErr w:type="spellEnd"/>
     </w:p>
     <w:p>
       <w:pPr>
@@ -2437,8 +2291,6 @@
       <w:pPr>
         <w:pStyle w:val="InfoBlue"/>
       </w:pPr>
-      <w:bookmarkStart w:id="2" w:name="_GoBack"/>
-      <w:bookmarkEnd w:id="2"/>
     </w:p>
     <w:tbl>
       <w:tblPr>
@@ -3545,15 +3397,7 @@
               <w:snapToGrid w:val="0"/>
             </w:pPr>
             <w:r>
-              <w:t xml:space="preserve">[Identify or describe those items or issues (internal or external) that impact the implementation and execution </w:t>
-            </w:r>
-            <w:proofErr w:type="gramStart"/>
-            <w:r>
-              <w:t>of  function</w:t>
-            </w:r>
-            <w:proofErr w:type="gramEnd"/>
-            <w:r>
-              <w:t xml:space="preserve"> test.]</w:t>
+              <w:t>[Identify or describe those items or issues (internal or external) that impact the implementation and execution of  function test.]</w:t>
             </w:r>
           </w:p>
         </w:tc>
@@ -5586,15 +5430,7 @@
             </w:r>
             <w:r>
               <w:tab/>
-              <w:t xml:space="preserve">Workloads should include (for example, Daily, Weekly, </w:t>
-            </w:r>
-            <w:proofErr w:type="gramStart"/>
-            <w:r>
-              <w:t>Monthly</w:t>
-            </w:r>
-            <w:proofErr w:type="gramEnd"/>
-            <w:r>
-              <w:t xml:space="preserve"> and so forth) Peak loads.</w:t>
+              <w:t>Workloads should include (for example, Daily, Weekly, Monthly and so forth) Peak loads.</w:t>
             </w:r>
           </w:p>
           <w:p>
@@ -7890,15 +7726,7 @@
         <w:t>Recovery testing is an antagonistic test process in which the application or system is exposed to extreme condi</w:t>
       </w:r>
       <w:r>
-        <w:t xml:space="preserve">tions, or simulated conditions, to cause a failure, such as device </w:t>
-      </w:r>
-      <w:proofErr w:type="spellStart"/>
-      <w:r>
-        <w:t>Input/Output</w:t>
-      </w:r>
-      <w:proofErr w:type="spellEnd"/>
-      <w:r>
-        <w:t xml:space="preserve"> (I/O) failures, or invalid database pointers and keys. Recovery processes are invoked, and the application or system is monitored and </w:t>
+        <w:t xml:space="preserve">tions, or simulated conditions, to cause a failure, such as device Input/Output (I/O) failures, or invalid database pointers and keys. Recovery processes are invoked, and the application or system is monitored and </w:t>
       </w:r>
       <w:r>
         <w:lastRenderedPageBreak/>
@@ -8654,11 +8482,7 @@
         <w:t>[Configuration testing verifies the operation of the target-of-test on different software and hardware configurations. In most production environments, the pa</w:t>
       </w:r>
       <w:r>
-        <w:t xml:space="preserve">rticular hardware specifications for the client workstations, network connections, and database servers vary. Client workstations may have different software </w:t>
-      </w:r>
-      <w:proofErr w:type="spellStart"/>
-      <w:r>
-        <w:t>loaded</w:t>
+        <w:t>rticular hardware specifications for the client workstations, network connections, and database servers vary. Client workstations may have different software loaded</w:t>
       </w:r>
       <w:r>
         <w:rPr>
@@ -8667,15 +8491,7 @@
         <w:t></w:t>
       </w:r>
       <w:r>
-        <w:t>for</w:t>
-      </w:r>
-      <w:proofErr w:type="spellEnd"/>
-      <w:r>
-        <w:t xml:space="preserve"> example, applications, drivers, and so </w:t>
-      </w:r>
-      <w:proofErr w:type="spellStart"/>
-      <w:r>
-        <w:t>on</w:t>
+        <w:t>for example, applications, drivers, and so on</w:t>
       </w:r>
       <w:r>
         <w:rPr>
@@ -8684,11 +8500,7 @@
         <w:t></w:t>
       </w:r>
       <w:r>
-        <w:t>and</w:t>
-      </w:r>
-      <w:proofErr w:type="spellEnd"/>
-      <w:r>
-        <w:t>, at any one time, many different combinat</w:t>
+        <w:t>and, at any one time, many different combinat</w:t>
       </w:r>
       <w:r>
         <w:t>ions may be active using different resources.]</w:t>
@@ -9203,15 +9015,7 @@
               </w:numPr>
             </w:pPr>
             <w:r>
-              <w:t xml:space="preserve">The entire system’s </w:t>
-            </w:r>
-            <w:proofErr w:type="spellStart"/>
-            <w:r>
-              <w:t>netware</w:t>
-            </w:r>
-            <w:proofErr w:type="spellEnd"/>
-            <w:r>
-              <w:t xml:space="preserve">, network servers, databases, and so on, also needs to be documented as part of this test.]  </w:t>
+              <w:t xml:space="preserve">The entire system’s netware, network servers, databases, and so on, also needs to be documented as part of this test.]  </w:t>
             </w:r>
           </w:p>
         </w:tc>
@@ -9233,11 +9037,7 @@
         <w:t>[Installation testing has two purposes. The first is to ensure that the</w:t>
       </w:r>
       <w:r>
-        <w:t xml:space="preserve"> software can be installed under different </w:t>
-      </w:r>
-      <w:proofErr w:type="spellStart"/>
-      <w:r>
-        <w:t>conditions</w:t>
+        <w:t xml:space="preserve"> software can be installed under different conditions</w:t>
       </w:r>
       <w:r>
         <w:rPr>
@@ -9246,15 +9046,7 @@
         <w:t></w:t>
       </w:r>
       <w:r>
-        <w:t>such</w:t>
-      </w:r>
-      <w:proofErr w:type="spellEnd"/>
-      <w:r>
-        <w:t xml:space="preserve"> as a new installation, an upgrade, and a complete or custom </w:t>
-      </w:r>
-      <w:proofErr w:type="spellStart"/>
-      <w:r>
-        <w:t>installation</w:t>
+        <w:t>such as a new installation, an upgrade, and a complete or custom installation</w:t>
       </w:r>
       <w:r>
         <w:rPr>
@@ -9263,11 +9055,7 @@
         <w:t></w:t>
       </w:r>
       <w:r>
-        <w:t>under</w:t>
-      </w:r>
-      <w:proofErr w:type="spellEnd"/>
-      <w:r>
-        <w:t xml:space="preserve"> normal and abnormal conditions. Abnormal conditions include insufficient disk space, lack of privilege to create direc</w:t>
+        <w:t>under normal and abnormal conditions. Abnormal conditions include insufficient disk space, lack of privilege to create direc</w:t>
       </w:r>
       <w:r>
         <w:t>tories, and so on. The second purpose is to verify that, once installed, the software operates correctly. This usually means running a number of the tests that were developed for Function Testing.]</w:t>
@@ -9909,11 +9697,69 @@
       </w:r>
     </w:p>
     <w:p>
+      <w:r>
+        <w:t>Mit Implementierung der ersten Funktionalität können die Tests beginnen</w:t>
+      </w:r>
+      <w:r>
+        <w:t>.</w:t>
+      </w:r>
+    </w:p>
+    <w:p>
+      <w:pPr>
+        <w:pStyle w:val="berschrift3"/>
+      </w:pPr>
+      <w:r>
+        <w:t>Test Plan Exit Criteria</w:t>
+      </w:r>
+    </w:p>
+    <w:p>
+      <w:r>
+        <w:t>Der Testplan ist durch den Erfolg der manuellen Tests beendet.</w:t>
+      </w:r>
+      <w:bookmarkStart w:id="2" w:name="_GoBack"/>
+      <w:bookmarkEnd w:id="2"/>
+    </w:p>
+    <w:p>
+      <w:pPr>
+        <w:pStyle w:val="berschrift3"/>
+      </w:pPr>
+      <w:r>
+        <w:t>Suspension and Resumption Criteria</w:t>
+      </w:r>
+    </w:p>
+    <w:p>
       <w:pPr>
         <w:pStyle w:val="InfoBlue"/>
       </w:pPr>
       <w:r>
-        <w:t xml:space="preserve">[Specify the criteria that will be used to determine whether the execution of the </w:t>
+        <w:t>[Specify the criteria that will be used to determine whether testing should be prematurely suspended or ended before the plan has been comple</w:t>
+      </w:r>
+      <w:r>
+        <w:t>tely executed, and under what criteria testing can be resumed.]</w:t>
+      </w:r>
+    </w:p>
+    <w:p>
+      <w:pPr>
+        <w:pStyle w:val="berschrift2"/>
+      </w:pPr>
+      <w:r>
+        <w:t>Test Cycles</w:t>
+      </w:r>
+    </w:p>
+    <w:p>
+      <w:pPr>
+        <w:pStyle w:val="berschrift3"/>
+      </w:pPr>
+      <w:r>
+        <w:t>Test Cycle Entry Criteria</w:t>
+      </w:r>
+    </w:p>
+    <w:p>
+      <w:pPr>
+        <w:pStyle w:val="InfoBlue"/>
+      </w:pPr>
+      <w:r>
+        <w:t xml:space="preserve">[Specify the criteria to be used to determine whether the test effort for the next Test Cycle of this </w:t>
       </w:r>
       <w:r>
         <w:rPr>
@@ -9931,7 +9777,7 @@
         <w:pStyle w:val="berschrift3"/>
       </w:pPr>
       <w:r>
-        <w:t>Test Plan Exit Criteria</w:t>
+        <w:t>Test Cycle Exit Criteria</w:t>
       </w:r>
     </w:p>
     <w:p>
@@ -9939,67 +9785,10 @@
         <w:pStyle w:val="InfoBlue"/>
       </w:pPr>
       <w:r>
-        <w:t xml:space="preserve"> [Specify the criteria that will be used to determine whether the execution of the </w:t>
-      </w:r>
-      <w:r>
-        <w:rPr>
-          <w:b/>
-          <w:bCs/>
-        </w:rPr>
-        <w:t>T</w:t>
-      </w:r>
-      <w:r>
-        <w:rPr>
-          <w:b/>
-          <w:bCs/>
-        </w:rPr>
-        <w:t>est Plan</w:t>
-      </w:r>
-      <w:r>
-        <w:t xml:space="preserve"> is complete or that continued execution provides no further benefit.]</w:t>
-      </w:r>
-    </w:p>
-    <w:p>
-      <w:pPr>
-        <w:pStyle w:val="berschrift3"/>
-      </w:pPr>
-      <w:r>
-        <w:t xml:space="preserve"> Suspension and Resumption Criteria</w:t>
-      </w:r>
-    </w:p>
-    <w:p>
-      <w:pPr>
-        <w:pStyle w:val="InfoBlue"/>
-      </w:pPr>
-      <w:r>
-        <w:t>[Specify the criteria that will be used to determine whether testing should be prematurely suspended or ended before the plan has been comple</w:t>
-      </w:r>
-      <w:r>
-        <w:t>tely executed, and under what criteria testing can be resumed.]</w:t>
-      </w:r>
-    </w:p>
-    <w:p>
-      <w:pPr>
-        <w:pStyle w:val="berschrift2"/>
-      </w:pPr>
-      <w:r>
-        <w:t>Test Cycles</w:t>
-      </w:r>
-    </w:p>
-    <w:p>
-      <w:pPr>
-        <w:pStyle w:val="berschrift3"/>
-      </w:pPr>
-      <w:r>
-        <w:t>Test Cycle Entry Criteria</w:t>
-      </w:r>
-    </w:p>
-    <w:p>
-      <w:pPr>
-        <w:pStyle w:val="InfoBlue"/>
-      </w:pPr>
-      <w:r>
-        <w:t xml:space="preserve">[Specify the criteria to be used to determine whether the test effort for the next Test Cycle of this </w:t>
+        <w:t>[Spe</w:t>
+      </w:r>
+      <w:r>
+        <w:t xml:space="preserve">cify the criteria that will be used to determine whether the test effort for the current Test Cycle of this </w:t>
       </w:r>
       <w:r>
         <w:rPr>
@@ -10009,7 +9798,7 @@
         <w:t>Test Plan</w:t>
       </w:r>
       <w:r>
-        <w:t xml:space="preserve"> can begin.]</w:t>
+        <w:t xml:space="preserve"> is deemed sufficient.]</w:t>
       </w:r>
     </w:p>
     <w:p>
@@ -10017,7 +9806,7 @@
         <w:pStyle w:val="berschrift3"/>
       </w:pPr>
       <w:r>
-        <w:t>Test Cycle Exit Criteria</w:t>
+        <w:t>Test Cycle Abnormal Termination</w:t>
       </w:r>
     </w:p>
     <w:p>
@@ -10025,10 +9814,144 @@
         <w:pStyle w:val="InfoBlue"/>
       </w:pPr>
       <w:r>
-        <w:t>[Spe</w:t>
-      </w:r>
-      <w:r>
-        <w:t xml:space="preserve">cify the criteria that will be used to determine whether the test effort for the current Test Cycle of this </w:t>
+        <w:t>[Specify the criteria that will be used to determine whether testing should be prem</w:t>
+      </w:r>
+      <w:r>
+        <w:t>aturely suspended or ended for the current test cycle, or whether the intended build candidate to be tested must be altered.]</w:t>
+      </w:r>
+    </w:p>
+    <w:p>
+      <w:pPr>
+        <w:pStyle w:val="berschrift1"/>
+      </w:pPr>
+      <w:r>
+        <w:t>Deliverables</w:t>
+      </w:r>
+    </w:p>
+    <w:p>
+      <w:pPr>
+        <w:pStyle w:val="InfoBlue"/>
+      </w:pPr>
+      <w:r>
+        <w:t>[In this section, list the various artifacts that will be created by the test effort that are useful deliverables to</w:t>
+      </w:r>
+      <w:r>
+        <w:t xml:space="preserve"> the various stakeholders of the test effort. Don’t list all work products; only list those that give direct, tangible benefit to a stakeholder and those by which you want the success of the test effort to be measured.]</w:t>
+      </w:r>
+    </w:p>
+    <w:p>
+      <w:pPr>
+        <w:pStyle w:val="berschrift2"/>
+      </w:pPr>
+      <w:r>
+        <w:t>Test Evaluation Summaries</w:t>
+      </w:r>
+    </w:p>
+    <w:p>
+      <w:pPr>
+        <w:pStyle w:val="InfoBlue"/>
+      </w:pPr>
+      <w:r>
+        <w:t>[Provide a</w:t>
+      </w:r>
+      <w:r>
+        <w:t xml:space="preserve"> brief outline of both the form and content of the test evaluation summaries, and indicate how frequently they will be produced.]</w:t>
+      </w:r>
+    </w:p>
+    <w:p>
+      <w:pPr>
+        <w:pStyle w:val="berschrift2"/>
+      </w:pPr>
+      <w:r>
+        <w:t>Reporting on Test Coverage</w:t>
+      </w:r>
+    </w:p>
+    <w:p>
+      <w:pPr>
+        <w:pStyle w:val="InfoBlue"/>
+      </w:pPr>
+      <w:r>
+        <w:t xml:space="preserve">[Provide a brief outline of both the form and content of the reports used to measure the extent of </w:t>
+      </w:r>
+      <w:r>
+        <w:t>testing, and indicate how frequently they will be produced. Give an indication as to the method and tools used to record, measure, and report on the extent of testing.]</w:t>
+      </w:r>
+    </w:p>
+    <w:p>
+      <w:pPr>
+        <w:pStyle w:val="berschrift2"/>
+      </w:pPr>
+      <w:r>
+        <w:lastRenderedPageBreak/>
+        <w:t>Perceived Quality Reports</w:t>
+      </w:r>
+    </w:p>
+    <w:p>
+      <w:pPr>
+        <w:pStyle w:val="InfoBlue"/>
+      </w:pPr>
+      <w:r>
+        <w:t>[Provide a brief outline of both the form and content of the</w:t>
+      </w:r>
+      <w:r>
+        <w:t xml:space="preserve"> reports used to measure the perceived quality of the product, and indicate how frequently they will be produced. Give an indication about to the method and tools used to record, measure, and report on the perceived product quality. You might include some </w:t>
+      </w:r>
+      <w:r>
+        <w:t>analysis of Incidents and Change Request over Test Coverage.]</w:t>
+      </w:r>
+    </w:p>
+    <w:p>
+      <w:pPr>
+        <w:pStyle w:val="berschrift2"/>
+      </w:pPr>
+      <w:r>
+        <w:t>Incident Logs and Change Requests</w:t>
+      </w:r>
+    </w:p>
+    <w:p>
+      <w:pPr>
+        <w:pStyle w:val="InfoBlue"/>
+      </w:pPr>
+      <w:r>
+        <w:t>[Provide a brief outline of both the method and tools used to record, track, and manage test incidents, associated change requests, and their status.]</w:t>
+      </w:r>
+    </w:p>
+    <w:p>
+      <w:pPr>
+        <w:pStyle w:val="berschrift2"/>
+      </w:pPr>
+      <w:r>
+        <w:t>Smoke Tes</w:t>
+      </w:r>
+      <w:r>
+        <w:t>t Suite and Supporting Test Scripts</w:t>
+      </w:r>
+    </w:p>
+    <w:p>
+      <w:pPr>
+        <w:pStyle w:val="InfoBlue"/>
+      </w:pPr>
+      <w:r>
+        <w:t xml:space="preserve">[Provide a brief outline of the test assets that will be delivered to allow ongoing regression testing of subsequent product builds to help detect regressions in the product quality.]  </w:t>
+      </w:r>
+    </w:p>
+    <w:p>
+      <w:pPr>
+        <w:pStyle w:val="berschrift2"/>
+      </w:pPr>
+      <w:r>
+        <w:t>Additional Work Products</w:t>
+      </w:r>
+    </w:p>
+    <w:p>
+      <w:pPr>
+        <w:pStyle w:val="InfoBlue"/>
+      </w:pPr>
+      <w:r>
+        <w:t xml:space="preserve">[In this </w:t>
+      </w:r>
+      <w:r>
+        <w:t xml:space="preserve">section, identify the work products that are optional deliverables or those that should not be used to measure or assess the successful execution of the </w:t>
       </w:r>
       <w:r>
         <w:rPr>
@@ -10038,7 +9961,7 @@
         <w:t>Test Plan</w:t>
       </w:r>
       <w:r>
-        <w:t xml:space="preserve"> is deemed sufficient.]</w:t>
+        <w:t>.]</w:t>
       </w:r>
     </w:p>
     <w:p>
@@ -10046,7 +9969,7 @@
         <w:pStyle w:val="berschrift3"/>
       </w:pPr>
       <w:r>
-        <w:t>Test Cycle Abnormal Termination</w:t>
+        <w:t>Detailed Test Results</w:t>
       </w:r>
     </w:p>
     <w:p>
@@ -10054,18 +9977,18 @@
         <w:pStyle w:val="InfoBlue"/>
       </w:pPr>
       <w:r>
-        <w:t>[Specify the criteria that will be used to determine whether testing should be prem</w:t>
-      </w:r>
-      <w:r>
-        <w:t>aturely suspended or ended for the current test cycle, or whether the intended build candidate to be tested must be altered.]</w:t>
+        <w:t>[This denotes either a collection of Microsoft Excel spreadsheets lis</w:t>
+      </w:r>
+      <w:r>
+        <w:t>ting the results determined for each test case, or the repository of both test logs and determined results maintained by a specialized test product.]</w:t>
       </w:r>
     </w:p>
     <w:p>
       <w:pPr>
-        <w:pStyle w:val="berschrift1"/>
-      </w:pPr>
-      <w:r>
-        <w:t>Deliverables</w:t>
+        <w:pStyle w:val="berschrift3"/>
+      </w:pPr>
+      <w:r>
+        <w:t>Additional Automated Functional Test Scripts</w:t>
       </w:r>
     </w:p>
     <w:p>
@@ -10073,18 +9996,18 @@
         <w:pStyle w:val="InfoBlue"/>
       </w:pPr>
       <w:r>
-        <w:t>[In this section, list the various artifacts that will be created by the test effort that are useful deliverables to</w:t>
-      </w:r>
-      <w:r>
-        <w:t xml:space="preserve"> the various stakeholders of the test effort. Don’t list all work products; only list those that give direct, tangible benefit to a stakeholder and those by which you want the success of the test effort to be measured.]</w:t>
+        <w:t>[These will be either a collection of the source code files f</w:t>
+      </w:r>
+      <w:r>
+        <w:t>or automated test scripts, or the repository of both source code and compiled executables for test scripts maintained by the test automation product.]</w:t>
       </w:r>
     </w:p>
     <w:p>
       <w:pPr>
-        <w:pStyle w:val="berschrift2"/>
-      </w:pPr>
-      <w:r>
-        <w:t>Test Evaluation Summaries</w:t>
+        <w:pStyle w:val="berschrift3"/>
+      </w:pPr>
+      <w:r>
+        <w:t>Test Guidelines</w:t>
       </w:r>
     </w:p>
     <w:p>
@@ -10092,18 +10015,18 @@
         <w:pStyle w:val="InfoBlue"/>
       </w:pPr>
       <w:r>
-        <w:t>[Provide a</w:t>
-      </w:r>
-      <w:r>
-        <w:t xml:space="preserve"> brief outline of both the form and content of the test evaluation summaries, and indicate how frequently they will be produced.]</w:t>
+        <w:t>[Test Guidelines cover a broad set of categories, including Test-Idea catalogs, Good Prac</w:t>
+      </w:r>
+      <w:r>
+        <w:t>tice Guidance, Test patterns, Fault and Failure Models, Automation Design Standards, and so forth.]</w:t>
       </w:r>
     </w:p>
     <w:p>
       <w:pPr>
-        <w:pStyle w:val="berschrift2"/>
-      </w:pPr>
-      <w:r>
-        <w:t>Reporting on Test Coverage</w:t>
+        <w:pStyle w:val="berschrift3"/>
+      </w:pPr>
+      <w:r>
+        <w:t>Traceability Matrices</w:t>
       </w:r>
     </w:p>
     <w:p>
@@ -10111,178 +10034,7 @@
         <w:pStyle w:val="InfoBlue"/>
       </w:pPr>
       <w:r>
-        <w:t xml:space="preserve">[Provide a brief outline of both the form and content of the reports used to measure the extent of </w:t>
-      </w:r>
-      <w:r>
-        <w:t>testing, and indicate how frequently they will be produced. Give an indication as to the method and tools used to record, measure, and report on the extent of testing.]</w:t>
-      </w:r>
-    </w:p>
-    <w:p>
-      <w:pPr>
-        <w:pStyle w:val="berschrift2"/>
-      </w:pPr>
-      <w:r>
-        <w:lastRenderedPageBreak/>
-        <w:t>Perceived Quality Reports</w:t>
-      </w:r>
-    </w:p>
-    <w:p>
-      <w:pPr>
-        <w:pStyle w:val="InfoBlue"/>
-      </w:pPr>
-      <w:r>
-        <w:t>[Provide a brief outline of both the form and content of the</w:t>
-      </w:r>
-      <w:r>
-        <w:t xml:space="preserve"> reports used to measure the perceived quality of the product, and indicate how frequently they will be produced. Give an indication about to the method and tools used to record, measure, and report on the perceived product quality. You might include some </w:t>
-      </w:r>
-      <w:r>
-        <w:t>analysis of Incidents and Change Request over Test Coverage.]</w:t>
-      </w:r>
-    </w:p>
-    <w:p>
-      <w:pPr>
-        <w:pStyle w:val="berschrift2"/>
-      </w:pPr>
-      <w:r>
-        <w:t>Incident Logs and Change Requests</w:t>
-      </w:r>
-    </w:p>
-    <w:p>
-      <w:pPr>
-        <w:pStyle w:val="InfoBlue"/>
-      </w:pPr>
-      <w:r>
-        <w:t>[Provide a brief outline of both the method and tools used to record, track, and manage test incidents, associated change requests, and their status.]</w:t>
-      </w:r>
-    </w:p>
-    <w:p>
-      <w:pPr>
-        <w:pStyle w:val="berschrift2"/>
-      </w:pPr>
-      <w:r>
-        <w:t>Smoke Tes</w:t>
-      </w:r>
-      <w:r>
-        <w:t>t Suite and Supporting Test Scripts</w:t>
-      </w:r>
-    </w:p>
-    <w:p>
-      <w:pPr>
-        <w:pStyle w:val="InfoBlue"/>
-      </w:pPr>
-      <w:r>
-        <w:t xml:space="preserve">[Provide a brief outline of the test assets that will be delivered to allow ongoing regression testing of subsequent product builds to help detect regressions in the product quality.]  </w:t>
-      </w:r>
-    </w:p>
-    <w:p>
-      <w:pPr>
-        <w:pStyle w:val="berschrift2"/>
-      </w:pPr>
-      <w:r>
-        <w:t>Additional Work Products</w:t>
-      </w:r>
-    </w:p>
-    <w:p>
-      <w:pPr>
-        <w:pStyle w:val="InfoBlue"/>
-      </w:pPr>
-      <w:r>
-        <w:t xml:space="preserve">[In this </w:t>
-      </w:r>
-      <w:r>
-        <w:t xml:space="preserve">section, identify the work products that are optional deliverables or those that should not be used to measure or assess the successful execution of the </w:t>
-      </w:r>
-      <w:r>
-        <w:rPr>
-          <w:b/>
-          <w:bCs/>
-        </w:rPr>
-        <w:t>Test Plan</w:t>
-      </w:r>
-      <w:r>
-        <w:t>.]</w:t>
-      </w:r>
-    </w:p>
-    <w:p>
-      <w:pPr>
-        <w:pStyle w:val="berschrift3"/>
-      </w:pPr>
-      <w:r>
-        <w:t>Detailed Test Results</w:t>
-      </w:r>
-    </w:p>
-    <w:p>
-      <w:pPr>
-        <w:pStyle w:val="InfoBlue"/>
-      </w:pPr>
-      <w:r>
-        <w:t>[This denotes either a collection of Microsoft Excel spreadsheets lis</w:t>
-      </w:r>
-      <w:r>
-        <w:t>ting the results determined for each test case, or the repository of both test logs and determined results maintained by a specialized test product.]</w:t>
-      </w:r>
-    </w:p>
-    <w:p>
-      <w:pPr>
-        <w:pStyle w:val="berschrift3"/>
-      </w:pPr>
-      <w:r>
-        <w:t>Additional Automated Functional Test Scripts</w:t>
-      </w:r>
-    </w:p>
-    <w:p>
-      <w:pPr>
-        <w:pStyle w:val="InfoBlue"/>
-      </w:pPr>
-      <w:r>
-        <w:t>[These will be either a collection of the source code files f</w:t>
-      </w:r>
-      <w:r>
-        <w:t>or automated test scripts, or the repository of both source code and compiled executables for test scripts maintained by the test automation product.]</w:t>
-      </w:r>
-    </w:p>
-    <w:p>
-      <w:pPr>
-        <w:pStyle w:val="berschrift3"/>
-      </w:pPr>
-      <w:r>
-        <w:t>Test Guidelines</w:t>
-      </w:r>
-    </w:p>
-    <w:p>
-      <w:pPr>
-        <w:pStyle w:val="InfoBlue"/>
-      </w:pPr>
-      <w:r>
-        <w:t>[Test Guidelines cover a broad set of categories, including Test-Idea catalogs, Good Prac</w:t>
-      </w:r>
-      <w:r>
-        <w:t>tice Guidance, Test patterns, Fault and Failure Models, Automation Design Standards, and so forth.]</w:t>
-      </w:r>
-    </w:p>
-    <w:p>
-      <w:pPr>
-        <w:pStyle w:val="berschrift3"/>
-      </w:pPr>
-      <w:r>
-        <w:t>Traceability Matrices</w:t>
-      </w:r>
-    </w:p>
-    <w:p>
-      <w:pPr>
-        <w:pStyle w:val="InfoBlue"/>
-      </w:pPr>
-      <w:r>
-        <w:t xml:space="preserve">[Using a tool such as Rational </w:t>
-      </w:r>
-      <w:proofErr w:type="spellStart"/>
-      <w:r>
-        <w:t>RequisistePro</w:t>
-      </w:r>
-      <w:proofErr w:type="spellEnd"/>
-      <w:r>
-        <w:t xml:space="preserve"> or MS Excel, provide one or more matrices of traceability relationships between traced it</w:t>
+        <w:t>[Using a tool such as Rational RequisistePro or MS Excel, provide one or more matrices of traceability relationships between traced it</w:t>
       </w:r>
       <w:r>
         <w:t>ems.]</w:t>
@@ -12157,13 +11909,8 @@
               <w:pStyle w:val="Textkrper"/>
               <w:snapToGrid w:val="0"/>
             </w:pPr>
-            <w:proofErr w:type="spellStart"/>
-            <w:r>
-              <w:t>eMail</w:t>
-            </w:r>
-            <w:proofErr w:type="spellEnd"/>
-            <w:r>
-              <w:t xml:space="preserve"> Client software</w:t>
+            <w:r>
+              <w:t>eMail Client software</w:t>
             </w:r>
           </w:p>
         </w:tc>
@@ -14661,13 +14408,8 @@
                 <w:numId w:val="114"/>
               </w:numPr>
             </w:pPr>
-            <w:proofErr w:type="spellStart"/>
-            <w:r>
-              <w:t>analyze</w:t>
-            </w:r>
-            <w:proofErr w:type="spellEnd"/>
-            <w:r>
-              <w:t xml:space="preserve"> and recover from test failures</w:t>
+            <w:r>
+              <w:t>analyze and recover from test failures</w:t>
             </w:r>
           </w:p>
           <w:p>
@@ -14895,13 +14637,8 @@
                 <w:numId w:val="151"/>
               </w:numPr>
             </w:pPr>
-            <w:proofErr w:type="gramStart"/>
-            <w:r>
-              <w:t>support</w:t>
-            </w:r>
-            <w:proofErr w:type="gramEnd"/>
-            <w:r>
-              <w:t xml:space="preserve"> the administration of test data and test beds (database).</w:t>
+            <w:r>
+              <w:t>support the administration of test data and test beds (database).</w:t>
             </w:r>
           </w:p>
         </w:tc>
@@ -15697,13 +15434,8 @@
               <w:snapToGrid w:val="0"/>
             </w:pPr>
             <w:r>
-              <w:t xml:space="preserve">Requirements </w:t>
-            </w:r>
-            <w:proofErr w:type="spellStart"/>
-            <w:r>
-              <w:t>baselined</w:t>
-            </w:r>
-            <w:proofErr w:type="spellEnd"/>
+              <w:t>Requirements baselined</w:t>
+            </w:r>
           </w:p>
         </w:tc>
         <w:tc>
@@ -15824,13 +15556,8 @@
               <w:snapToGrid w:val="0"/>
             </w:pPr>
             <w:r>
-              <w:t xml:space="preserve">Architecture </w:t>
-            </w:r>
-            <w:proofErr w:type="spellStart"/>
-            <w:r>
-              <w:t>baselined</w:t>
-            </w:r>
-            <w:proofErr w:type="spellEnd"/>
+              <w:t>Architecture baselined</w:t>
+            </w:r>
           </w:p>
         </w:tc>
         <w:tc>
@@ -15951,13 +15678,8 @@
               <w:snapToGrid w:val="0"/>
             </w:pPr>
             <w:r>
-              <w:t xml:space="preserve">User Interface </w:t>
-            </w:r>
-            <w:proofErr w:type="spellStart"/>
-            <w:r>
-              <w:t>baselined</w:t>
-            </w:r>
-            <w:proofErr w:type="spellEnd"/>
+              <w:t>User Interface baselined</w:t>
+            </w:r>
           </w:p>
         </w:tc>
         <w:tc>
@@ -17685,23 +17407,7 @@
                 <w:sz w:val="18"/>
                 <w:lang w:val="en-NZ"/>
               </w:rPr>
-              <w:t xml:space="preserve"> will </w:t>
-            </w:r>
-            <w:proofErr w:type="spellStart"/>
-            <w:r>
-              <w:rPr>
-                <w:sz w:val="18"/>
-                <w:lang w:val="en-NZ"/>
-              </w:rPr>
-              <w:t>endeavor</w:t>
-            </w:r>
-            <w:proofErr w:type="spellEnd"/>
-            <w:r>
-              <w:rPr>
-                <w:sz w:val="18"/>
-                <w:lang w:val="en-NZ"/>
-              </w:rPr>
-              <w:t xml:space="preserve"> to meet prerequisites indicated by &lt;Tester&gt;.</w:t>
+              <w:t xml:space="preserve"> will endeavor to meet prerequisites indicated by &lt;Tester&gt;.</w:t>
             </w:r>
           </w:p>
         </w:tc>
@@ -18042,23 +17748,7 @@
                 <w:sz w:val="18"/>
                 <w:lang w:val="en-NZ"/>
               </w:rPr>
-              <w:t xml:space="preserve"> will </w:t>
-            </w:r>
-            <w:proofErr w:type="spellStart"/>
-            <w:r>
-              <w:rPr>
-                <w:sz w:val="18"/>
-                <w:lang w:val="en-NZ"/>
-              </w:rPr>
-              <w:t>endeavor</w:t>
-            </w:r>
-            <w:proofErr w:type="spellEnd"/>
-            <w:r>
-              <w:rPr>
-                <w:sz w:val="18"/>
-                <w:lang w:val="en-NZ"/>
-              </w:rPr>
-              <w:t xml:space="preserve"> to ensure the Database is regularly refreshed as required by &lt;Tester&gt;.</w:t>
+              <w:t xml:space="preserve"> will endeavor to ensure the Database is regularly refreshed as required by &lt;Tester&gt;.</w:t>
             </w:r>
           </w:p>
         </w:tc>

--- a/Semester 2/Testing/Master-Test-Plan.docx
+++ b/Semester 2/Testing/Master-Test-Plan.docx
@@ -626,570 +626,1893 @@
         <w:t>Table of Contents</w:t>
       </w:r>
     </w:p>
-    <w:p>
-      <w:pPr>
-        <w:pStyle w:val="Contents1"/>
-        <w:tabs>
-          <w:tab w:val="right" w:leader="dot" w:pos="9360"/>
-        </w:tabs>
-      </w:pPr>
-      <w:r>
+    <w:sdt>
+      <w:sdtPr>
+        <w:id w:val="-629239628"/>
+        <w:docPartObj>
+          <w:docPartGallery w:val="Table of Contents"/>
+          <w:docPartUnique/>
+        </w:docPartObj>
+      </w:sdtPr>
+      <w:sdtEndPr>
         <w:rPr>
-          <w:rFonts w:ascii="Arial" w:hAnsi="Arial"/>
-          <w:b/>
-          <w:sz w:val="36"/>
+          <w:rFonts w:ascii="Times New Roman" w:eastAsia="Times New Roman" w:hAnsi="Times New Roman" w:cs="Times New Roman"/>
+          <w:color w:val="auto"/>
+          <w:kern w:val="3"/>
+          <w:sz w:val="20"/>
+          <w:szCs w:val="20"/>
+          <w:lang w:val="en-US"/>
         </w:rPr>
-        <w:fldChar w:fldCharType="begin"/>
-      </w:r>
-      <w:r>
-        <w:instrText xml:space="preserve"> TOC \o "1-3" </w:instrText>
-      </w:r>
-      <w:r>
-        <w:rPr>
-          <w:rFonts w:ascii="Arial" w:hAnsi="Arial"/>
-          <w:b/>
-          <w:sz w:val="36"/>
-        </w:rPr>
-        <w:fldChar w:fldCharType="separate"/>
-      </w:r>
-      <w:r>
-        <w:t>1. Introduction</w:t>
-      </w:r>
-      <w:r>
-        <w:tab/>
-        <w:t>4</w:t>
-      </w:r>
-    </w:p>
-    <w:p>
-      <w:pPr>
-        <w:pStyle w:val="Contents2"/>
-        <w:tabs>
-          <w:tab w:val="right" w:leader="dot" w:pos="9792"/>
-        </w:tabs>
-      </w:pPr>
-      <w:r>
-        <w:t>1.1 Purpose</w:t>
-      </w:r>
-      <w:r>
-        <w:tab/>
-        <w:t>4</w:t>
-      </w:r>
-    </w:p>
-    <w:p>
-      <w:pPr>
-        <w:pStyle w:val="Contents2"/>
-        <w:tabs>
-          <w:tab w:val="right" w:leader="dot" w:pos="9792"/>
-        </w:tabs>
-      </w:pPr>
-      <w:r>
-        <w:t>1.2 Scope</w:t>
-      </w:r>
-      <w:r>
-        <w:tab/>
-        <w:t>4</w:t>
-      </w:r>
-    </w:p>
-    <w:p>
-      <w:pPr>
-        <w:pStyle w:val="Contents2"/>
-        <w:tabs>
-          <w:tab w:val="right" w:leader="dot" w:pos="9792"/>
-        </w:tabs>
-      </w:pPr>
-      <w:r>
-        <w:t>1.3 Intende</w:t>
-      </w:r>
-      <w:r>
-        <w:t>d Audience</w:t>
-      </w:r>
-      <w:r>
-        <w:tab/>
-        <w:t>4</w:t>
-      </w:r>
-    </w:p>
-    <w:p>
-      <w:pPr>
-        <w:pStyle w:val="Contents2"/>
-        <w:tabs>
-          <w:tab w:val="right" w:leader="dot" w:pos="9792"/>
-        </w:tabs>
-      </w:pPr>
-      <w:r>
-        <w:t>1.4 Doc</w:t>
-      </w:r>
-      <w:r>
-        <w:t>ument Terminology and Acronyms</w:t>
-      </w:r>
-      <w:r>
-        <w:tab/>
-        <w:t>4</w:t>
-      </w:r>
-    </w:p>
-    <w:p>
-      <w:pPr>
-        <w:pStyle w:val="Contents2"/>
-        <w:tabs>
-          <w:tab w:val="right" w:leader="dot" w:pos="9792"/>
-        </w:tabs>
-      </w:pPr>
-      <w:proofErr w:type="gramStart"/>
-      <w:r>
-        <w:t>1.5  References</w:t>
-      </w:r>
-      <w:proofErr w:type="gramEnd"/>
-      <w:r>
-        <w:tab/>
-        <w:t>4</w:t>
-      </w:r>
-    </w:p>
-    <w:p>
-      <w:pPr>
-        <w:pStyle w:val="Contents2"/>
-        <w:tabs>
-          <w:tab w:val="right" w:leader="dot" w:pos="9792"/>
-        </w:tabs>
-      </w:pPr>
-      <w:r>
-        <w:t>1.6 Document Structure</w:t>
-      </w:r>
-      <w:r>
-        <w:tab/>
-        <w:t>4</w:t>
-      </w:r>
-    </w:p>
-    <w:p>
-      <w:pPr>
-        <w:pStyle w:val="Contents1"/>
-        <w:tabs>
-          <w:tab w:val="right" w:leader="dot" w:pos="9360"/>
-        </w:tabs>
-      </w:pPr>
-      <w:r>
-        <w:t>2. Evaluati</w:t>
-      </w:r>
-      <w:r>
-        <w:t>on Mission and Test Motivation</w:t>
-      </w:r>
-      <w:r>
-        <w:tab/>
-        <w:t>4</w:t>
-      </w:r>
-    </w:p>
-    <w:p>
-      <w:pPr>
-        <w:pStyle w:val="Contents2"/>
-        <w:tabs>
-          <w:tab w:val="right" w:leader="dot" w:pos="9792"/>
-        </w:tabs>
-      </w:pPr>
-      <w:r>
-        <w:t>2.1 Background</w:t>
-      </w:r>
-      <w:r>
-        <w:tab/>
-        <w:t>4</w:t>
-      </w:r>
-    </w:p>
-    <w:p>
-      <w:pPr>
-        <w:pStyle w:val="Contents2"/>
-        <w:tabs>
-          <w:tab w:val="right" w:leader="dot" w:pos="9792"/>
-        </w:tabs>
-      </w:pPr>
-      <w:r>
-        <w:t>2.2 Evaluation Mission</w:t>
-      </w:r>
-      <w:r>
-        <w:tab/>
-        <w:t>4</w:t>
-      </w:r>
-    </w:p>
-    <w:p>
-      <w:pPr>
-        <w:pStyle w:val="Contents2"/>
-        <w:tabs>
-          <w:tab w:val="right" w:leader="dot" w:pos="9792"/>
-        </w:tabs>
-      </w:pPr>
-      <w:r>
-        <w:t>2.3 Test Motivators</w:t>
-      </w:r>
-      <w:r>
-        <w:tab/>
-        <w:t>4</w:t>
-      </w:r>
-    </w:p>
-    <w:p>
-      <w:pPr>
-        <w:pStyle w:val="Contents1"/>
-        <w:tabs>
-          <w:tab w:val="right" w:leader="dot" w:pos="9360"/>
-        </w:tabs>
-      </w:pPr>
-      <w:r>
-        <w:t>3. Target Test Items</w:t>
-      </w:r>
-      <w:r>
-        <w:tab/>
-        <w:t>4</w:t>
-      </w:r>
-    </w:p>
-    <w:p>
-      <w:pPr>
-        <w:pStyle w:val="Contents1"/>
-        <w:tabs>
-          <w:tab w:val="right" w:leader="dot" w:pos="9360"/>
-        </w:tabs>
-      </w:pPr>
-      <w:r>
-        <w:t>4</w:t>
-      </w:r>
-      <w:r>
-        <w:t>. Test Approach</w:t>
-      </w:r>
-      <w:r>
-        <w:tab/>
-        <w:t>5</w:t>
-      </w:r>
-    </w:p>
-    <w:p>
-      <w:pPr>
-        <w:pStyle w:val="Contents2"/>
-        <w:tabs>
-          <w:tab w:val="right" w:leader="dot" w:pos="9792"/>
-        </w:tabs>
-      </w:pPr>
-      <w:r>
-        <w:t>4</w:t>
-      </w:r>
-      <w:r>
-        <w:t>.1 Initial Test-Idea Catalo</w:t>
-      </w:r>
-      <w:r>
-        <w:t>gs and Other Reference Sources</w:t>
-      </w:r>
-      <w:r>
-        <w:tab/>
-        <w:t>5</w:t>
-      </w:r>
-    </w:p>
-    <w:p>
-      <w:pPr>
-        <w:pStyle w:val="Contents2"/>
-        <w:tabs>
-          <w:tab w:val="right" w:leader="dot" w:pos="9792"/>
-        </w:tabs>
-      </w:pPr>
-      <w:r>
-        <w:t>4</w:t>
-      </w:r>
-      <w:r>
-        <w:t>.</w:t>
-      </w:r>
-      <w:r>
-        <w:t>2 Testing Techniques and Types</w:t>
-      </w:r>
-      <w:r>
-        <w:tab/>
-        <w:t>5</w:t>
-      </w:r>
-    </w:p>
-    <w:p>
-      <w:pPr>
-        <w:pStyle w:val="Contents3"/>
-        <w:tabs>
-          <w:tab w:val="right" w:leader="dot" w:pos="2304"/>
-        </w:tabs>
-      </w:pPr>
-      <w:r>
-        <w:t>4</w:t>
-      </w:r>
-      <w:r>
-        <w:t>.2.1 Data and Database Integrity Testing</w:t>
-      </w:r>
-      <w:r>
-        <w:tab/>
-        <w:t>7</w:t>
-      </w:r>
-      <w:bookmarkStart w:id="0" w:name="_GoBack"/>
-      <w:bookmarkEnd w:id="0"/>
-    </w:p>
-    <w:p>
-      <w:pPr>
-        <w:pStyle w:val="Contents3"/>
-        <w:tabs>
-          <w:tab w:val="right" w:leader="dot" w:pos="2304"/>
-        </w:tabs>
-      </w:pPr>
-      <w:r>
-        <w:t>4</w:t>
-      </w:r>
-      <w:r>
-        <w:t>.2.2 Function Testing</w:t>
-      </w:r>
-      <w:r>
-        <w:tab/>
-        <w:t>8</w:t>
-      </w:r>
-    </w:p>
-    <w:p>
-      <w:pPr>
-        <w:pStyle w:val="Contents3"/>
-        <w:tabs>
-          <w:tab w:val="right" w:leader="dot" w:pos="2304"/>
-        </w:tabs>
-      </w:pPr>
-      <w:r>
-        <w:t>4</w:t>
-      </w:r>
-      <w:r>
-        <w:t>.2.3 Business Cycle Testing</w:t>
-      </w:r>
-      <w:r>
-        <w:tab/>
-      </w:r>
-    </w:p>
-    <w:p>
-      <w:pPr>
-        <w:pStyle w:val="Contents1"/>
-        <w:tabs>
-          <w:tab w:val="right" w:leader="dot" w:pos="9360"/>
-        </w:tabs>
-      </w:pPr>
-      <w:r>
-        <w:t>5</w:t>
-      </w:r>
-      <w:r>
-        <w:t>. Entry and Exit Criteria</w:t>
-      </w:r>
-      <w:r>
-        <w:tab/>
-        <w:t>21</w:t>
-      </w:r>
-    </w:p>
-    <w:p>
-      <w:pPr>
-        <w:pStyle w:val="Contents2"/>
-        <w:tabs>
-          <w:tab w:val="right" w:leader="dot" w:pos="9792"/>
-        </w:tabs>
-      </w:pPr>
-      <w:r>
-        <w:t>5.</w:t>
-      </w:r>
-      <w:r>
-        <w:t>1 Test Plan</w:t>
-      </w:r>
-      <w:r>
-        <w:tab/>
-        <w:t>21</w:t>
-      </w:r>
-    </w:p>
-    <w:p>
-      <w:pPr>
-        <w:pStyle w:val="Contents3"/>
-        <w:tabs>
-          <w:tab w:val="right" w:leader="dot" w:pos="2304"/>
-        </w:tabs>
-      </w:pPr>
-      <w:r>
-        <w:t>5</w:t>
-      </w:r>
-      <w:r>
-        <w:t>.1.1 Test Plan Entry Criteria</w:t>
-      </w:r>
-      <w:r>
-        <w:tab/>
-        <w:t>21</w:t>
-      </w:r>
-    </w:p>
-    <w:p>
-      <w:pPr>
-        <w:pStyle w:val="Contents3"/>
-        <w:tabs>
-          <w:tab w:val="right" w:leader="dot" w:pos="2304"/>
-        </w:tabs>
-      </w:pPr>
-      <w:r>
-        <w:t>5</w:t>
-      </w:r>
-      <w:r>
-        <w:t>.1.2 Test Plan Exit Criteria</w:t>
-      </w:r>
-      <w:r>
-        <w:tab/>
-        <w:t>21</w:t>
-      </w:r>
-    </w:p>
-    <w:p>
-      <w:pPr>
-        <w:pStyle w:val="Contents3"/>
-        <w:tabs>
-          <w:tab w:val="right" w:leader="dot" w:pos="2304"/>
-        </w:tabs>
-      </w:pPr>
-      <w:proofErr w:type="gramStart"/>
-      <w:r>
-        <w:t>5</w:t>
-      </w:r>
-      <w:r>
-        <w:t>.1.3  Suspension</w:t>
-      </w:r>
-      <w:proofErr w:type="gramEnd"/>
-      <w:r>
-        <w:t xml:space="preserve"> and Resumption Criteria</w:t>
-      </w:r>
-      <w:r>
-        <w:tab/>
-        <w:t>21</w:t>
-      </w:r>
-    </w:p>
-    <w:p>
-      <w:pPr>
-        <w:pStyle w:val="Contents2"/>
-        <w:tabs>
-          <w:tab w:val="right" w:leader="dot" w:pos="9792"/>
-        </w:tabs>
-      </w:pPr>
-      <w:r>
-        <w:t>5</w:t>
-      </w:r>
-      <w:r>
-        <w:t>.2 Test Cycles</w:t>
-      </w:r>
-      <w:r>
-        <w:tab/>
-        <w:t>21</w:t>
-      </w:r>
-    </w:p>
-    <w:p>
-      <w:pPr>
-        <w:pStyle w:val="Contents3"/>
-        <w:tabs>
-          <w:tab w:val="right" w:leader="dot" w:pos="2304"/>
-        </w:tabs>
-      </w:pPr>
-      <w:r>
-        <w:t>5</w:t>
-      </w:r>
-      <w:r>
-        <w:t>.2.1 Test Cycle Entry Criteria</w:t>
-      </w:r>
-      <w:r>
-        <w:tab/>
-        <w:t>21</w:t>
-      </w:r>
-    </w:p>
-    <w:p>
-      <w:pPr>
-        <w:pStyle w:val="Contents3"/>
-        <w:tabs>
-          <w:tab w:val="right" w:leader="dot" w:pos="2304"/>
-        </w:tabs>
-      </w:pPr>
-      <w:r>
-        <w:t>5</w:t>
-      </w:r>
-      <w:r>
-        <w:t>.2.2 Test Cycle Exit Criteria</w:t>
-      </w:r>
-      <w:r>
-        <w:tab/>
-        <w:t>22</w:t>
-      </w:r>
-    </w:p>
-    <w:p>
-      <w:pPr>
-        <w:pStyle w:val="Contents3"/>
-        <w:tabs>
-          <w:tab w:val="right" w:leader="dot" w:pos="2304"/>
-        </w:tabs>
-      </w:pPr>
-      <w:r>
-        <w:t>5</w:t>
-      </w:r>
-      <w:r>
-        <w:t>.2.3 Test Cycle Abnormal Termination</w:t>
-      </w:r>
-      <w:r>
-        <w:tab/>
-        <w:t>22</w:t>
-      </w:r>
-    </w:p>
-    <w:p>
-      <w:pPr>
-        <w:pStyle w:val="Contents1"/>
-        <w:tabs>
-          <w:tab w:val="right" w:leader="dot" w:pos="9360"/>
-        </w:tabs>
-      </w:pPr>
-      <w:r>
-        <w:t>6</w:t>
-      </w:r>
-      <w:r>
-        <w:t>. Deliverables</w:t>
-      </w:r>
-      <w:r>
-        <w:tab/>
-        <w:t>22</w:t>
-      </w:r>
-    </w:p>
-    <w:p>
-      <w:pPr>
-        <w:pStyle w:val="Contents2"/>
-        <w:tabs>
-          <w:tab w:val="right" w:leader="dot" w:pos="9792"/>
-        </w:tabs>
-      </w:pPr>
-      <w:r>
-        <w:t>6</w:t>
-      </w:r>
-      <w:r>
-        <w:t>.1 Test Evaluation Summaries</w:t>
-      </w:r>
-      <w:r>
-        <w:tab/>
-        <w:t>22</w:t>
-      </w:r>
-    </w:p>
-    <w:p>
-      <w:pPr>
-        <w:pStyle w:val="Contents2"/>
-        <w:tabs>
-          <w:tab w:val="right" w:leader="dot" w:pos="9792"/>
-        </w:tabs>
-      </w:pPr>
-      <w:r>
-        <w:t>6</w:t>
-      </w:r>
-      <w:r>
-        <w:t>.2 Reporting on Test Coverage</w:t>
-      </w:r>
-      <w:r>
-        <w:tab/>
-        <w:t>22</w:t>
-      </w:r>
-    </w:p>
-    <w:p>
-      <w:pPr>
-        <w:pStyle w:val="Contents1"/>
-        <w:tabs>
-          <w:tab w:val="right" w:leader="dot" w:pos="9360"/>
-        </w:tabs>
-      </w:pPr>
-      <w:r>
-        <w:t>7</w:t>
-      </w:r>
-      <w:r>
-        <w:t>. Test Data Management</w:t>
-      </w:r>
-      <w:r>
-        <w:tab/>
-        <w:t>23</w:t>
-      </w:r>
-    </w:p>
+      </w:sdtEndPr>
+      <w:sdtContent>
+        <w:p>
+          <w:pPr>
+            <w:pStyle w:val="Inhaltsverzeichnisberschrift"/>
+          </w:pPr>
+          <w:r>
+            <w:t>Inhaltsverzeichnis</w:t>
+          </w:r>
+        </w:p>
+        <w:p>
+          <w:pPr>
+            <w:pStyle w:val="Verzeichnis1"/>
+            <w:tabs>
+              <w:tab w:val="left" w:pos="440"/>
+              <w:tab w:val="right" w:leader="dot" w:pos="9350"/>
+            </w:tabs>
+            <w:rPr>
+              <w:noProof/>
+            </w:rPr>
+          </w:pPr>
+          <w:r>
+            <w:fldChar w:fldCharType="begin"/>
+          </w:r>
+          <w:r>
+            <w:instrText xml:space="preserve"> TOC \o "1-3" \h \z \u </w:instrText>
+          </w:r>
+          <w:r>
+            <w:fldChar w:fldCharType="separate"/>
+          </w:r>
+          <w:hyperlink w:anchor="_Toc386539748" w:history="1">
+            <w:r>
+              <w:rPr>
+                <w:rStyle w:val="Hyperlink"/>
+                <w:noProof/>
+                <w:color w:val="auto"/>
+              </w:rPr>
+              <w:t>1.</w:t>
+            </w:r>
+            <w:r>
+              <w:rPr>
+                <w:noProof/>
+              </w:rPr>
+              <w:tab/>
+            </w:r>
+            <w:r>
+              <w:rPr>
+                <w:rStyle w:val="Hyperlink"/>
+                <w:noProof/>
+                <w:color w:val="auto"/>
+              </w:rPr>
+              <w:t>Introduction</w:t>
+            </w:r>
+            <w:r>
+              <w:rPr>
+                <w:noProof/>
+                <w:webHidden/>
+              </w:rPr>
+              <w:tab/>
+              <w:t>4</w:t>
+            </w:r>
+          </w:hyperlink>
+        </w:p>
+        <w:p>
+          <w:pPr>
+            <w:pStyle w:val="Verzeichnis2"/>
+            <w:tabs>
+              <w:tab w:val="left" w:pos="880"/>
+              <w:tab w:val="right" w:leader="dot" w:pos="9350"/>
+            </w:tabs>
+            <w:rPr>
+              <w:noProof/>
+            </w:rPr>
+          </w:pPr>
+          <w:hyperlink w:anchor="_Toc386539749" w:history="1">
+            <w:r>
+              <w:rPr>
+                <w:rStyle w:val="Hyperlink"/>
+                <w:noProof/>
+                <w:color w:val="auto"/>
+              </w:rPr>
+              <w:t>1.1</w:t>
+            </w:r>
+            <w:r>
+              <w:rPr>
+                <w:noProof/>
+              </w:rPr>
+              <w:tab/>
+            </w:r>
+            <w:r>
+              <w:rPr>
+                <w:rStyle w:val="Hyperlink"/>
+                <w:noProof/>
+                <w:color w:val="auto"/>
+              </w:rPr>
+              <w:t>Purpose</w:t>
+            </w:r>
+            <w:r>
+              <w:rPr>
+                <w:noProof/>
+                <w:webHidden/>
+              </w:rPr>
+              <w:tab/>
+              <w:t>4</w:t>
+            </w:r>
+          </w:hyperlink>
+        </w:p>
+        <w:p>
+          <w:pPr>
+            <w:pStyle w:val="Verzeichnis2"/>
+            <w:tabs>
+              <w:tab w:val="left" w:pos="880"/>
+              <w:tab w:val="right" w:leader="dot" w:pos="9350"/>
+            </w:tabs>
+            <w:rPr>
+              <w:noProof/>
+            </w:rPr>
+          </w:pPr>
+          <w:hyperlink w:anchor="_Toc386539750" w:history="1">
+            <w:r>
+              <w:rPr>
+                <w:rStyle w:val="Hyperlink"/>
+                <w:noProof/>
+                <w:color w:val="auto"/>
+              </w:rPr>
+              <w:t>1.2</w:t>
+            </w:r>
+            <w:r>
+              <w:rPr>
+                <w:noProof/>
+              </w:rPr>
+              <w:tab/>
+            </w:r>
+            <w:r>
+              <w:rPr>
+                <w:rStyle w:val="Hyperlink"/>
+                <w:noProof/>
+                <w:color w:val="auto"/>
+              </w:rPr>
+              <w:t>Scope</w:t>
+            </w:r>
+            <w:r>
+              <w:rPr>
+                <w:noProof/>
+                <w:webHidden/>
+              </w:rPr>
+              <w:tab/>
+              <w:t>4</w:t>
+            </w:r>
+          </w:hyperlink>
+        </w:p>
+        <w:p>
+          <w:pPr>
+            <w:pStyle w:val="Verzeichnis2"/>
+            <w:tabs>
+              <w:tab w:val="left" w:pos="880"/>
+              <w:tab w:val="right" w:leader="dot" w:pos="9350"/>
+            </w:tabs>
+            <w:rPr>
+              <w:noProof/>
+            </w:rPr>
+          </w:pPr>
+          <w:hyperlink w:anchor="_Toc386539751" w:history="1">
+            <w:r>
+              <w:rPr>
+                <w:rStyle w:val="Hyperlink"/>
+                <w:noProof/>
+                <w:color w:val="auto"/>
+              </w:rPr>
+              <w:t>1.3</w:t>
+            </w:r>
+            <w:r>
+              <w:rPr>
+                <w:noProof/>
+              </w:rPr>
+              <w:tab/>
+            </w:r>
+            <w:r>
+              <w:rPr>
+                <w:rStyle w:val="Hyperlink"/>
+                <w:noProof/>
+                <w:color w:val="auto"/>
+              </w:rPr>
+              <w:t>Intended Audience</w:t>
+            </w:r>
+            <w:r>
+              <w:rPr>
+                <w:noProof/>
+                <w:webHidden/>
+              </w:rPr>
+              <w:tab/>
+              <w:t>4</w:t>
+            </w:r>
+          </w:hyperlink>
+        </w:p>
+        <w:p>
+          <w:pPr>
+            <w:pStyle w:val="Verzeichnis2"/>
+            <w:tabs>
+              <w:tab w:val="left" w:pos="880"/>
+              <w:tab w:val="right" w:leader="dot" w:pos="9350"/>
+            </w:tabs>
+            <w:rPr>
+              <w:noProof/>
+            </w:rPr>
+          </w:pPr>
+          <w:hyperlink w:anchor="_Toc386539752" w:history="1">
+            <w:r>
+              <w:rPr>
+                <w:rStyle w:val="Hyperlink"/>
+                <w:noProof/>
+                <w:color w:val="auto"/>
+              </w:rPr>
+              <w:t>1.4</w:t>
+            </w:r>
+            <w:r>
+              <w:rPr>
+                <w:noProof/>
+              </w:rPr>
+              <w:tab/>
+            </w:r>
+            <w:r>
+              <w:rPr>
+                <w:rStyle w:val="Hyperlink"/>
+                <w:noProof/>
+                <w:color w:val="auto"/>
+              </w:rPr>
+              <w:t>Document Terminology and Acronyms</w:t>
+            </w:r>
+            <w:r>
+              <w:rPr>
+                <w:noProof/>
+                <w:webHidden/>
+              </w:rPr>
+              <w:tab/>
+              <w:t>4</w:t>
+            </w:r>
+          </w:hyperlink>
+        </w:p>
+        <w:p>
+          <w:pPr>
+            <w:pStyle w:val="Verzeichnis2"/>
+            <w:tabs>
+              <w:tab w:val="left" w:pos="880"/>
+              <w:tab w:val="right" w:leader="dot" w:pos="9350"/>
+            </w:tabs>
+            <w:rPr>
+              <w:noProof/>
+            </w:rPr>
+          </w:pPr>
+          <w:hyperlink w:anchor="_Toc386539753" w:history="1">
+            <w:r>
+              <w:rPr>
+                <w:rStyle w:val="Hyperlink"/>
+                <w:noProof/>
+                <w:color w:val="auto"/>
+              </w:rPr>
+              <w:t>1.5</w:t>
+            </w:r>
+            <w:r>
+              <w:rPr>
+                <w:noProof/>
+              </w:rPr>
+              <w:tab/>
+            </w:r>
+            <w:r>
+              <w:rPr>
+                <w:rStyle w:val="Hyperlink"/>
+                <w:noProof/>
+                <w:color w:val="auto"/>
+              </w:rPr>
+              <w:t>References</w:t>
+            </w:r>
+            <w:r>
+              <w:rPr>
+                <w:noProof/>
+                <w:webHidden/>
+              </w:rPr>
+              <w:tab/>
+              <w:t>4</w:t>
+            </w:r>
+          </w:hyperlink>
+        </w:p>
+        <w:p>
+          <w:pPr>
+            <w:pStyle w:val="Verzeichnis2"/>
+            <w:tabs>
+              <w:tab w:val="left" w:pos="880"/>
+              <w:tab w:val="right" w:leader="dot" w:pos="9350"/>
+            </w:tabs>
+            <w:rPr>
+              <w:noProof/>
+            </w:rPr>
+          </w:pPr>
+          <w:hyperlink w:anchor="_Toc386539754" w:history="1">
+            <w:r>
+              <w:rPr>
+                <w:rStyle w:val="Hyperlink"/>
+                <w:noProof/>
+                <w:color w:val="auto"/>
+              </w:rPr>
+              <w:t>1.6</w:t>
+            </w:r>
+            <w:r>
+              <w:rPr>
+                <w:noProof/>
+              </w:rPr>
+              <w:tab/>
+            </w:r>
+            <w:r>
+              <w:rPr>
+                <w:rStyle w:val="Hyperlink"/>
+                <w:noProof/>
+                <w:color w:val="auto"/>
+              </w:rPr>
+              <w:t>Document Structure</w:t>
+            </w:r>
+            <w:r>
+              <w:rPr>
+                <w:noProof/>
+                <w:webHidden/>
+              </w:rPr>
+              <w:tab/>
+              <w:t>4</w:t>
+            </w:r>
+          </w:hyperlink>
+        </w:p>
+        <w:p>
+          <w:pPr>
+            <w:pStyle w:val="Verzeichnis1"/>
+            <w:tabs>
+              <w:tab w:val="left" w:pos="440"/>
+              <w:tab w:val="right" w:leader="dot" w:pos="9350"/>
+            </w:tabs>
+            <w:rPr>
+              <w:noProof/>
+            </w:rPr>
+          </w:pPr>
+          <w:hyperlink w:anchor="_Toc386539755" w:history="1">
+            <w:r>
+              <w:rPr>
+                <w:rStyle w:val="Hyperlink"/>
+                <w:noProof/>
+                <w:color w:val="auto"/>
+              </w:rPr>
+              <w:t>2.</w:t>
+            </w:r>
+            <w:r>
+              <w:rPr>
+                <w:noProof/>
+              </w:rPr>
+              <w:tab/>
+            </w:r>
+            <w:r>
+              <w:rPr>
+                <w:rStyle w:val="Hyperlink"/>
+                <w:noProof/>
+                <w:color w:val="auto"/>
+              </w:rPr>
+              <w:t>Evaluation Mission and Test Motivation</w:t>
+            </w:r>
+            <w:r>
+              <w:rPr>
+                <w:noProof/>
+                <w:webHidden/>
+              </w:rPr>
+              <w:tab/>
+              <w:t>4</w:t>
+            </w:r>
+          </w:hyperlink>
+        </w:p>
+        <w:p>
+          <w:pPr>
+            <w:pStyle w:val="Verzeichnis2"/>
+            <w:tabs>
+              <w:tab w:val="left" w:pos="880"/>
+              <w:tab w:val="right" w:leader="dot" w:pos="9350"/>
+            </w:tabs>
+            <w:rPr>
+              <w:noProof/>
+            </w:rPr>
+          </w:pPr>
+          <w:hyperlink w:anchor="_Toc386539756" w:history="1">
+            <w:r>
+              <w:rPr>
+                <w:rStyle w:val="Hyperlink"/>
+                <w:noProof/>
+                <w:color w:val="auto"/>
+              </w:rPr>
+              <w:t>2.1</w:t>
+            </w:r>
+            <w:r>
+              <w:rPr>
+                <w:noProof/>
+              </w:rPr>
+              <w:tab/>
+            </w:r>
+            <w:r>
+              <w:rPr>
+                <w:rStyle w:val="Hyperlink"/>
+                <w:noProof/>
+                <w:color w:val="auto"/>
+              </w:rPr>
+              <w:t>Background</w:t>
+            </w:r>
+            <w:r>
+              <w:rPr>
+                <w:noProof/>
+                <w:webHidden/>
+              </w:rPr>
+              <w:tab/>
+              <w:t>4</w:t>
+            </w:r>
+          </w:hyperlink>
+        </w:p>
+        <w:p>
+          <w:pPr>
+            <w:pStyle w:val="Verzeichnis2"/>
+            <w:tabs>
+              <w:tab w:val="left" w:pos="880"/>
+              <w:tab w:val="right" w:leader="dot" w:pos="9350"/>
+            </w:tabs>
+            <w:rPr>
+              <w:noProof/>
+            </w:rPr>
+          </w:pPr>
+          <w:hyperlink w:anchor="_Toc386539757" w:history="1">
+            <w:r>
+              <w:rPr>
+                <w:rStyle w:val="Hyperlink"/>
+                <w:noProof/>
+                <w:color w:val="auto"/>
+              </w:rPr>
+              <w:t>2.2</w:t>
+            </w:r>
+            <w:r>
+              <w:rPr>
+                <w:noProof/>
+              </w:rPr>
+              <w:tab/>
+            </w:r>
+            <w:r>
+              <w:rPr>
+                <w:rStyle w:val="Hyperlink"/>
+                <w:noProof/>
+                <w:color w:val="auto"/>
+              </w:rPr>
+              <w:t>Evaluation Mission</w:t>
+            </w:r>
+            <w:r>
+              <w:rPr>
+                <w:noProof/>
+                <w:webHidden/>
+              </w:rPr>
+              <w:tab/>
+              <w:t>4</w:t>
+            </w:r>
+          </w:hyperlink>
+        </w:p>
+        <w:p>
+          <w:pPr>
+            <w:pStyle w:val="Verzeichnis2"/>
+            <w:tabs>
+              <w:tab w:val="left" w:pos="880"/>
+              <w:tab w:val="right" w:leader="dot" w:pos="9350"/>
+            </w:tabs>
+            <w:rPr>
+              <w:noProof/>
+            </w:rPr>
+          </w:pPr>
+          <w:hyperlink w:anchor="_Toc386539758" w:history="1">
+            <w:r>
+              <w:rPr>
+                <w:rStyle w:val="Hyperlink"/>
+                <w:noProof/>
+                <w:color w:val="auto"/>
+              </w:rPr>
+              <w:t>2.3</w:t>
+            </w:r>
+            <w:r>
+              <w:rPr>
+                <w:noProof/>
+              </w:rPr>
+              <w:tab/>
+            </w:r>
+            <w:r>
+              <w:rPr>
+                <w:rStyle w:val="Hyperlink"/>
+                <w:noProof/>
+                <w:color w:val="auto"/>
+              </w:rPr>
+              <w:t>Test Motivators</w:t>
+            </w:r>
+            <w:r>
+              <w:rPr>
+                <w:noProof/>
+                <w:webHidden/>
+              </w:rPr>
+              <w:tab/>
+              <w:t>4</w:t>
+            </w:r>
+          </w:hyperlink>
+        </w:p>
+        <w:p>
+          <w:pPr>
+            <w:pStyle w:val="Verzeichnis1"/>
+            <w:tabs>
+              <w:tab w:val="left" w:pos="440"/>
+              <w:tab w:val="right" w:leader="dot" w:pos="9350"/>
+            </w:tabs>
+            <w:rPr>
+              <w:noProof/>
+            </w:rPr>
+          </w:pPr>
+          <w:hyperlink w:anchor="_Toc386539759" w:history="1">
+            <w:r>
+              <w:rPr>
+                <w:rStyle w:val="Hyperlink"/>
+                <w:noProof/>
+                <w:color w:val="auto"/>
+              </w:rPr>
+              <w:t>3.</w:t>
+            </w:r>
+            <w:r>
+              <w:rPr>
+                <w:noProof/>
+              </w:rPr>
+              <w:tab/>
+            </w:r>
+            <w:r>
+              <w:rPr>
+                <w:rStyle w:val="Hyperlink"/>
+                <w:noProof/>
+                <w:color w:val="auto"/>
+              </w:rPr>
+              <w:t>Target Test Items</w:t>
+            </w:r>
+            <w:r>
+              <w:rPr>
+                <w:noProof/>
+                <w:webHidden/>
+              </w:rPr>
+              <w:tab/>
+              <w:t>4</w:t>
+            </w:r>
+          </w:hyperlink>
+        </w:p>
+        <w:p>
+          <w:pPr>
+            <w:pStyle w:val="Verzeichnis1"/>
+            <w:tabs>
+              <w:tab w:val="left" w:pos="440"/>
+              <w:tab w:val="right" w:leader="dot" w:pos="9350"/>
+            </w:tabs>
+            <w:rPr>
+              <w:noProof/>
+            </w:rPr>
+          </w:pPr>
+          <w:hyperlink w:anchor="_Toc386539760" w:history="1">
+            <w:r>
+              <w:rPr>
+                <w:rStyle w:val="Hyperlink"/>
+                <w:noProof/>
+                <w:color w:val="auto"/>
+              </w:rPr>
+              <w:t>4.</w:t>
+            </w:r>
+            <w:r>
+              <w:rPr>
+                <w:noProof/>
+              </w:rPr>
+              <w:tab/>
+            </w:r>
+            <w:r>
+              <w:rPr>
+                <w:rStyle w:val="Hyperlink"/>
+                <w:noProof/>
+                <w:color w:val="auto"/>
+              </w:rPr>
+              <w:t>Test Approach</w:t>
+            </w:r>
+            <w:r>
+              <w:rPr>
+                <w:noProof/>
+                <w:webHidden/>
+              </w:rPr>
+              <w:tab/>
+              <w:t>5</w:t>
+            </w:r>
+          </w:hyperlink>
+        </w:p>
+        <w:p>
+          <w:pPr>
+            <w:pStyle w:val="Verzeichnis2"/>
+            <w:tabs>
+              <w:tab w:val="left" w:pos="880"/>
+              <w:tab w:val="right" w:leader="dot" w:pos="9350"/>
+            </w:tabs>
+            <w:rPr>
+              <w:noProof/>
+            </w:rPr>
+          </w:pPr>
+          <w:hyperlink w:anchor="_Toc386539761" w:history="1">
+            <w:r>
+              <w:rPr>
+                <w:rStyle w:val="Hyperlink"/>
+                <w:noProof/>
+                <w:color w:val="auto"/>
+              </w:rPr>
+              <w:t>4.1</w:t>
+            </w:r>
+            <w:r>
+              <w:rPr>
+                <w:noProof/>
+              </w:rPr>
+              <w:tab/>
+            </w:r>
+            <w:r>
+              <w:rPr>
+                <w:rStyle w:val="Hyperlink"/>
+                <w:noProof/>
+                <w:color w:val="auto"/>
+              </w:rPr>
+              <w:t>Initial Test-Idea Catalogs and Other Reference Sources</w:t>
+            </w:r>
+            <w:r>
+              <w:rPr>
+                <w:noProof/>
+                <w:webHidden/>
+              </w:rPr>
+              <w:tab/>
+            </w:r>
+            <w:r>
+              <w:rPr>
+                <w:noProof/>
+                <w:webHidden/>
+              </w:rPr>
+              <w:fldChar w:fldCharType="begin"/>
+            </w:r>
+            <w:r>
+              <w:rPr>
+                <w:noProof/>
+                <w:webHidden/>
+              </w:rPr>
+              <w:instrText xml:space="preserve"> PAGEREF _Toc386539761 \h </w:instrText>
+            </w:r>
+            <w:r>
+              <w:rPr>
+                <w:noProof/>
+                <w:webHidden/>
+              </w:rPr>
+            </w:r>
+            <w:r>
+              <w:rPr>
+                <w:noProof/>
+                <w:webHidden/>
+              </w:rPr>
+              <w:fldChar w:fldCharType="separate"/>
+            </w:r>
+            <w:r>
+              <w:rPr>
+                <w:noProof/>
+                <w:webHidden/>
+              </w:rPr>
+              <w:t>5</w:t>
+            </w:r>
+            <w:r>
+              <w:rPr>
+                <w:noProof/>
+                <w:webHidden/>
+              </w:rPr>
+              <w:fldChar w:fldCharType="end"/>
+            </w:r>
+          </w:hyperlink>
+        </w:p>
+        <w:p>
+          <w:pPr>
+            <w:pStyle w:val="Verzeichnis2"/>
+            <w:tabs>
+              <w:tab w:val="left" w:pos="880"/>
+              <w:tab w:val="right" w:leader="dot" w:pos="9350"/>
+            </w:tabs>
+            <w:rPr>
+              <w:noProof/>
+            </w:rPr>
+          </w:pPr>
+          <w:hyperlink w:anchor="_Toc386539762" w:history="1">
+            <w:r>
+              <w:rPr>
+                <w:rStyle w:val="Hyperlink"/>
+                <w:noProof/>
+                <w:color w:val="auto"/>
+              </w:rPr>
+              <w:t>4.2</w:t>
+            </w:r>
+            <w:r>
+              <w:rPr>
+                <w:noProof/>
+              </w:rPr>
+              <w:tab/>
+            </w:r>
+            <w:r>
+              <w:rPr>
+                <w:rStyle w:val="Hyperlink"/>
+                <w:noProof/>
+                <w:color w:val="auto"/>
+              </w:rPr>
+              <w:t>Testing Techniques and Types</w:t>
+            </w:r>
+            <w:r>
+              <w:rPr>
+                <w:noProof/>
+                <w:webHidden/>
+              </w:rPr>
+              <w:tab/>
+            </w:r>
+            <w:r>
+              <w:rPr>
+                <w:noProof/>
+                <w:webHidden/>
+              </w:rPr>
+              <w:fldChar w:fldCharType="begin"/>
+            </w:r>
+            <w:r>
+              <w:rPr>
+                <w:noProof/>
+                <w:webHidden/>
+              </w:rPr>
+              <w:instrText xml:space="preserve"> PAGEREF _Toc386539762 \h </w:instrText>
+            </w:r>
+            <w:r>
+              <w:rPr>
+                <w:noProof/>
+                <w:webHidden/>
+              </w:rPr>
+            </w:r>
+            <w:r>
+              <w:rPr>
+                <w:noProof/>
+                <w:webHidden/>
+              </w:rPr>
+              <w:fldChar w:fldCharType="separate"/>
+            </w:r>
+            <w:r>
+              <w:rPr>
+                <w:noProof/>
+                <w:webHidden/>
+              </w:rPr>
+              <w:t>5</w:t>
+            </w:r>
+            <w:r>
+              <w:rPr>
+                <w:noProof/>
+                <w:webHidden/>
+              </w:rPr>
+              <w:fldChar w:fldCharType="end"/>
+            </w:r>
+          </w:hyperlink>
+        </w:p>
+        <w:p>
+          <w:pPr>
+            <w:pStyle w:val="Verzeichnis3"/>
+            <w:tabs>
+              <w:tab w:val="left" w:pos="1320"/>
+              <w:tab w:val="right" w:leader="dot" w:pos="9350"/>
+            </w:tabs>
+            <w:rPr>
+              <w:noProof/>
+            </w:rPr>
+          </w:pPr>
+          <w:hyperlink w:anchor="_Toc386539763" w:history="1">
+            <w:r>
+              <w:rPr>
+                <w:rStyle w:val="Hyperlink"/>
+                <w:noProof/>
+                <w:color w:val="auto"/>
+              </w:rPr>
+              <w:t>4.2.1</w:t>
+            </w:r>
+            <w:r>
+              <w:rPr>
+                <w:noProof/>
+              </w:rPr>
+              <w:tab/>
+            </w:r>
+            <w:r>
+              <w:rPr>
+                <w:rStyle w:val="Hyperlink"/>
+                <w:noProof/>
+                <w:color w:val="auto"/>
+              </w:rPr>
+              <w:t>State-based Testing (Server)</w:t>
+            </w:r>
+            <w:r>
+              <w:rPr>
+                <w:noProof/>
+                <w:webHidden/>
+              </w:rPr>
+              <w:tab/>
+            </w:r>
+            <w:r>
+              <w:rPr>
+                <w:noProof/>
+                <w:webHidden/>
+              </w:rPr>
+              <w:fldChar w:fldCharType="begin"/>
+            </w:r>
+            <w:r>
+              <w:rPr>
+                <w:noProof/>
+                <w:webHidden/>
+              </w:rPr>
+              <w:instrText xml:space="preserve"> PAGEREF _Toc386539763 \h </w:instrText>
+            </w:r>
+            <w:r>
+              <w:rPr>
+                <w:noProof/>
+                <w:webHidden/>
+              </w:rPr>
+            </w:r>
+            <w:r>
+              <w:rPr>
+                <w:noProof/>
+                <w:webHidden/>
+              </w:rPr>
+              <w:fldChar w:fldCharType="separate"/>
+            </w:r>
+            <w:r>
+              <w:rPr>
+                <w:noProof/>
+                <w:webHidden/>
+              </w:rPr>
+              <w:t>5</w:t>
+            </w:r>
+            <w:r>
+              <w:rPr>
+                <w:noProof/>
+                <w:webHidden/>
+              </w:rPr>
+              <w:fldChar w:fldCharType="end"/>
+            </w:r>
+          </w:hyperlink>
+        </w:p>
+        <w:p>
+          <w:pPr>
+            <w:pStyle w:val="Verzeichnis3"/>
+            <w:tabs>
+              <w:tab w:val="left" w:pos="1320"/>
+              <w:tab w:val="right" w:leader="dot" w:pos="9350"/>
+            </w:tabs>
+            <w:rPr>
+              <w:noProof/>
+            </w:rPr>
+          </w:pPr>
+          <w:hyperlink w:anchor="_Toc386539764" w:history="1">
+            <w:r>
+              <w:rPr>
+                <w:rStyle w:val="Hyperlink"/>
+                <w:noProof/>
+                <w:color w:val="auto"/>
+                <w:lang w:val="en-GB"/>
+              </w:rPr>
+              <w:t>4.2.2</w:t>
+            </w:r>
+            <w:r>
+              <w:rPr>
+                <w:noProof/>
+              </w:rPr>
+              <w:tab/>
+            </w:r>
+            <w:r>
+              <w:rPr>
+                <w:rStyle w:val="Hyperlink"/>
+                <w:noProof/>
+                <w:color w:val="auto"/>
+                <w:lang w:val="en-GB"/>
+              </w:rPr>
+              <w:t>Business Cycle Testing (Server)</w:t>
+            </w:r>
+            <w:r>
+              <w:rPr>
+                <w:noProof/>
+                <w:webHidden/>
+              </w:rPr>
+              <w:tab/>
+            </w:r>
+            <w:r>
+              <w:rPr>
+                <w:noProof/>
+                <w:webHidden/>
+              </w:rPr>
+              <w:fldChar w:fldCharType="begin"/>
+            </w:r>
+            <w:r>
+              <w:rPr>
+                <w:noProof/>
+                <w:webHidden/>
+              </w:rPr>
+              <w:instrText xml:space="preserve"> PAGEREF _Toc386539764 \h </w:instrText>
+            </w:r>
+            <w:r>
+              <w:rPr>
+                <w:noProof/>
+                <w:webHidden/>
+              </w:rPr>
+            </w:r>
+            <w:r>
+              <w:rPr>
+                <w:noProof/>
+                <w:webHidden/>
+              </w:rPr>
+              <w:fldChar w:fldCharType="separate"/>
+            </w:r>
+            <w:r>
+              <w:rPr>
+                <w:noProof/>
+                <w:webHidden/>
+              </w:rPr>
+              <w:t>5</w:t>
+            </w:r>
+            <w:r>
+              <w:rPr>
+                <w:noProof/>
+                <w:webHidden/>
+              </w:rPr>
+              <w:fldChar w:fldCharType="end"/>
+            </w:r>
+          </w:hyperlink>
+        </w:p>
+        <w:p>
+          <w:pPr>
+            <w:pStyle w:val="Verzeichnis3"/>
+            <w:tabs>
+              <w:tab w:val="left" w:pos="1320"/>
+              <w:tab w:val="right" w:leader="dot" w:pos="9350"/>
+            </w:tabs>
+            <w:rPr>
+              <w:noProof/>
+            </w:rPr>
+          </w:pPr>
+          <w:hyperlink w:anchor="_Toc386539765" w:history="1">
+            <w:r>
+              <w:rPr>
+                <w:rStyle w:val="Hyperlink"/>
+                <w:noProof/>
+                <w:color w:val="auto"/>
+              </w:rPr>
+              <w:t>4.2.3</w:t>
+            </w:r>
+            <w:r>
+              <w:rPr>
+                <w:noProof/>
+              </w:rPr>
+              <w:tab/>
+            </w:r>
+            <w:r>
+              <w:rPr>
+                <w:rStyle w:val="Hyperlink"/>
+                <w:noProof/>
+                <w:color w:val="auto"/>
+              </w:rPr>
+              <w:t>User Interface Testing (Client)</w:t>
+            </w:r>
+            <w:r>
+              <w:rPr>
+                <w:noProof/>
+                <w:webHidden/>
+              </w:rPr>
+              <w:tab/>
+            </w:r>
+            <w:r>
+              <w:rPr>
+                <w:noProof/>
+                <w:webHidden/>
+              </w:rPr>
+              <w:fldChar w:fldCharType="begin"/>
+            </w:r>
+            <w:r>
+              <w:rPr>
+                <w:noProof/>
+                <w:webHidden/>
+              </w:rPr>
+              <w:instrText xml:space="preserve"> PAGEREF _Toc386539765 \h </w:instrText>
+            </w:r>
+            <w:r>
+              <w:rPr>
+                <w:noProof/>
+                <w:webHidden/>
+              </w:rPr>
+            </w:r>
+            <w:r>
+              <w:rPr>
+                <w:noProof/>
+                <w:webHidden/>
+              </w:rPr>
+              <w:fldChar w:fldCharType="separate"/>
+            </w:r>
+            <w:r>
+              <w:rPr>
+                <w:noProof/>
+                <w:webHidden/>
+              </w:rPr>
+              <w:t>5</w:t>
+            </w:r>
+            <w:r>
+              <w:rPr>
+                <w:noProof/>
+                <w:webHidden/>
+              </w:rPr>
+              <w:fldChar w:fldCharType="end"/>
+            </w:r>
+          </w:hyperlink>
+        </w:p>
+        <w:p>
+          <w:pPr>
+            <w:pStyle w:val="Verzeichnis1"/>
+            <w:tabs>
+              <w:tab w:val="left" w:pos="400"/>
+              <w:tab w:val="right" w:leader="dot" w:pos="9350"/>
+            </w:tabs>
+            <w:rPr>
+              <w:noProof/>
+            </w:rPr>
+          </w:pPr>
+          <w:hyperlink w:anchor="_Toc386539766" w:history="1">
+            <w:r>
+              <w:rPr>
+                <w:rStyle w:val="Hyperlink"/>
+                <w:noProof/>
+                <w:color w:val="auto"/>
+                <w:lang w:val="de-DE"/>
+              </w:rPr>
+              <w:t>5.</w:t>
+            </w:r>
+            <w:r>
+              <w:rPr>
+                <w:noProof/>
+              </w:rPr>
+              <w:tab/>
+            </w:r>
+            <w:r>
+              <w:rPr>
+                <w:rStyle w:val="Hyperlink"/>
+                <w:noProof/>
+                <w:color w:val="auto"/>
+                <w:lang w:val="de-DE"/>
+              </w:rPr>
+              <w:t>Entry and Exit Criteria</w:t>
+            </w:r>
+            <w:r>
+              <w:rPr>
+                <w:noProof/>
+                <w:webHidden/>
+              </w:rPr>
+              <w:tab/>
+            </w:r>
+            <w:r>
+              <w:rPr>
+                <w:noProof/>
+                <w:webHidden/>
+              </w:rPr>
+              <w:fldChar w:fldCharType="begin"/>
+            </w:r>
+            <w:r>
+              <w:rPr>
+                <w:noProof/>
+                <w:webHidden/>
+              </w:rPr>
+              <w:instrText xml:space="preserve"> PAGEREF _Toc386539766 \h </w:instrText>
+            </w:r>
+            <w:r>
+              <w:rPr>
+                <w:noProof/>
+                <w:webHidden/>
+              </w:rPr>
+            </w:r>
+            <w:r>
+              <w:rPr>
+                <w:noProof/>
+                <w:webHidden/>
+              </w:rPr>
+              <w:fldChar w:fldCharType="separate"/>
+            </w:r>
+            <w:r>
+              <w:rPr>
+                <w:noProof/>
+                <w:webHidden/>
+              </w:rPr>
+              <w:t>6</w:t>
+            </w:r>
+            <w:r>
+              <w:rPr>
+                <w:noProof/>
+                <w:webHidden/>
+              </w:rPr>
+              <w:fldChar w:fldCharType="end"/>
+            </w:r>
+          </w:hyperlink>
+        </w:p>
+        <w:p>
+          <w:pPr>
+            <w:pStyle w:val="Verzeichnis2"/>
+            <w:tabs>
+              <w:tab w:val="left" w:pos="880"/>
+              <w:tab w:val="right" w:leader="dot" w:pos="9350"/>
+            </w:tabs>
+            <w:rPr>
+              <w:noProof/>
+            </w:rPr>
+          </w:pPr>
+          <w:hyperlink w:anchor="_Toc386539767" w:history="1">
+            <w:r>
+              <w:rPr>
+                <w:rStyle w:val="Hyperlink"/>
+                <w:noProof/>
+                <w:color w:val="auto"/>
+                <w:lang w:val="de-DE"/>
+              </w:rPr>
+              <w:t>5.1</w:t>
+            </w:r>
+            <w:r>
+              <w:rPr>
+                <w:noProof/>
+              </w:rPr>
+              <w:tab/>
+            </w:r>
+            <w:r>
+              <w:rPr>
+                <w:rStyle w:val="Hyperlink"/>
+                <w:noProof/>
+                <w:color w:val="auto"/>
+                <w:lang w:val="de-DE"/>
+              </w:rPr>
+              <w:t>Test Plan</w:t>
+            </w:r>
+            <w:r>
+              <w:rPr>
+                <w:noProof/>
+                <w:webHidden/>
+              </w:rPr>
+              <w:tab/>
+            </w:r>
+            <w:r>
+              <w:rPr>
+                <w:noProof/>
+                <w:webHidden/>
+              </w:rPr>
+              <w:fldChar w:fldCharType="begin"/>
+            </w:r>
+            <w:r>
+              <w:rPr>
+                <w:noProof/>
+                <w:webHidden/>
+              </w:rPr>
+              <w:instrText xml:space="preserve"> PAGEREF _Toc386539767 \h </w:instrText>
+            </w:r>
+            <w:r>
+              <w:rPr>
+                <w:noProof/>
+                <w:webHidden/>
+              </w:rPr>
+            </w:r>
+            <w:r>
+              <w:rPr>
+                <w:noProof/>
+                <w:webHidden/>
+              </w:rPr>
+              <w:fldChar w:fldCharType="separate"/>
+            </w:r>
+            <w:r>
+              <w:rPr>
+                <w:noProof/>
+                <w:webHidden/>
+              </w:rPr>
+              <w:t>6</w:t>
+            </w:r>
+            <w:r>
+              <w:rPr>
+                <w:noProof/>
+                <w:webHidden/>
+              </w:rPr>
+              <w:fldChar w:fldCharType="end"/>
+            </w:r>
+          </w:hyperlink>
+        </w:p>
+        <w:p>
+          <w:pPr>
+            <w:pStyle w:val="Verzeichnis3"/>
+            <w:tabs>
+              <w:tab w:val="left" w:pos="1320"/>
+              <w:tab w:val="right" w:leader="dot" w:pos="9350"/>
+            </w:tabs>
+            <w:rPr>
+              <w:noProof/>
+            </w:rPr>
+          </w:pPr>
+          <w:hyperlink w:anchor="_Toc386539768" w:history="1">
+            <w:r>
+              <w:rPr>
+                <w:rStyle w:val="Hyperlink"/>
+                <w:noProof/>
+                <w:color w:val="auto"/>
+                <w:lang w:val="de-DE"/>
+              </w:rPr>
+              <w:t>5.1.1</w:t>
+            </w:r>
+            <w:r>
+              <w:rPr>
+                <w:noProof/>
+              </w:rPr>
+              <w:tab/>
+            </w:r>
+            <w:r>
+              <w:rPr>
+                <w:rStyle w:val="Hyperlink"/>
+                <w:noProof/>
+                <w:color w:val="auto"/>
+                <w:lang w:val="de-DE"/>
+              </w:rPr>
+              <w:t>Test Plan Entry Criteria</w:t>
+            </w:r>
+            <w:r>
+              <w:rPr>
+                <w:noProof/>
+                <w:webHidden/>
+              </w:rPr>
+              <w:tab/>
+            </w:r>
+            <w:r>
+              <w:rPr>
+                <w:noProof/>
+                <w:webHidden/>
+              </w:rPr>
+              <w:fldChar w:fldCharType="begin"/>
+            </w:r>
+            <w:r>
+              <w:rPr>
+                <w:noProof/>
+                <w:webHidden/>
+              </w:rPr>
+              <w:instrText xml:space="preserve"> PAGEREF _Toc386539768 \h </w:instrText>
+            </w:r>
+            <w:r>
+              <w:rPr>
+                <w:noProof/>
+                <w:webHidden/>
+              </w:rPr>
+            </w:r>
+            <w:r>
+              <w:rPr>
+                <w:noProof/>
+                <w:webHidden/>
+              </w:rPr>
+              <w:fldChar w:fldCharType="separate"/>
+            </w:r>
+            <w:r>
+              <w:rPr>
+                <w:noProof/>
+                <w:webHidden/>
+              </w:rPr>
+              <w:t>6</w:t>
+            </w:r>
+            <w:r>
+              <w:rPr>
+                <w:noProof/>
+                <w:webHidden/>
+              </w:rPr>
+              <w:fldChar w:fldCharType="end"/>
+            </w:r>
+          </w:hyperlink>
+        </w:p>
+        <w:p>
+          <w:pPr>
+            <w:pStyle w:val="Verzeichnis3"/>
+            <w:tabs>
+              <w:tab w:val="left" w:pos="1320"/>
+              <w:tab w:val="right" w:leader="dot" w:pos="9350"/>
+            </w:tabs>
+            <w:rPr>
+              <w:noProof/>
+            </w:rPr>
+          </w:pPr>
+          <w:hyperlink w:anchor="_Toc386539769" w:history="1">
+            <w:r>
+              <w:rPr>
+                <w:rStyle w:val="Hyperlink"/>
+                <w:noProof/>
+                <w:color w:val="auto"/>
+              </w:rPr>
+              <w:t>5.1.2</w:t>
+            </w:r>
+            <w:r>
+              <w:rPr>
+                <w:noProof/>
+              </w:rPr>
+              <w:tab/>
+            </w:r>
+            <w:r>
+              <w:rPr>
+                <w:rStyle w:val="Hyperlink"/>
+                <w:noProof/>
+                <w:color w:val="auto"/>
+              </w:rPr>
+              <w:t>Test Plan Exit Criteria</w:t>
+            </w:r>
+            <w:r>
+              <w:rPr>
+                <w:noProof/>
+                <w:webHidden/>
+              </w:rPr>
+              <w:tab/>
+            </w:r>
+            <w:r>
+              <w:rPr>
+                <w:noProof/>
+                <w:webHidden/>
+              </w:rPr>
+              <w:fldChar w:fldCharType="begin"/>
+            </w:r>
+            <w:r>
+              <w:rPr>
+                <w:noProof/>
+                <w:webHidden/>
+              </w:rPr>
+              <w:instrText xml:space="preserve"> PAGEREF _Toc386539769 \h </w:instrText>
+            </w:r>
+            <w:r>
+              <w:rPr>
+                <w:noProof/>
+                <w:webHidden/>
+              </w:rPr>
+            </w:r>
+            <w:r>
+              <w:rPr>
+                <w:noProof/>
+                <w:webHidden/>
+              </w:rPr>
+              <w:fldChar w:fldCharType="separate"/>
+            </w:r>
+            <w:r>
+              <w:rPr>
+                <w:noProof/>
+                <w:webHidden/>
+              </w:rPr>
+              <w:t>6</w:t>
+            </w:r>
+            <w:r>
+              <w:rPr>
+                <w:noProof/>
+                <w:webHidden/>
+              </w:rPr>
+              <w:fldChar w:fldCharType="end"/>
+            </w:r>
+          </w:hyperlink>
+        </w:p>
+        <w:p>
+          <w:pPr>
+            <w:pStyle w:val="Verzeichnis2"/>
+            <w:tabs>
+              <w:tab w:val="left" w:pos="880"/>
+              <w:tab w:val="right" w:leader="dot" w:pos="9350"/>
+            </w:tabs>
+            <w:rPr>
+              <w:noProof/>
+            </w:rPr>
+          </w:pPr>
+          <w:hyperlink w:anchor="_Toc386539770" w:history="1">
+            <w:r>
+              <w:rPr>
+                <w:rStyle w:val="Hyperlink"/>
+                <w:noProof/>
+                <w:color w:val="auto"/>
+              </w:rPr>
+              <w:t>5.2</w:t>
+            </w:r>
+            <w:r>
+              <w:rPr>
+                <w:noProof/>
+              </w:rPr>
+              <w:tab/>
+            </w:r>
+            <w:r>
+              <w:rPr>
+                <w:rStyle w:val="Hyperlink"/>
+                <w:noProof/>
+                <w:color w:val="auto"/>
+              </w:rPr>
+              <w:t>Test Cycles</w:t>
+            </w:r>
+            <w:r>
+              <w:rPr>
+                <w:noProof/>
+                <w:webHidden/>
+              </w:rPr>
+              <w:tab/>
+            </w:r>
+            <w:r>
+              <w:rPr>
+                <w:noProof/>
+                <w:webHidden/>
+              </w:rPr>
+              <w:fldChar w:fldCharType="begin"/>
+            </w:r>
+            <w:r>
+              <w:rPr>
+                <w:noProof/>
+                <w:webHidden/>
+              </w:rPr>
+              <w:instrText xml:space="preserve"> PAGEREF _Toc386539770 \h </w:instrText>
+            </w:r>
+            <w:r>
+              <w:rPr>
+                <w:noProof/>
+                <w:webHidden/>
+              </w:rPr>
+            </w:r>
+            <w:r>
+              <w:rPr>
+                <w:noProof/>
+                <w:webHidden/>
+              </w:rPr>
+              <w:fldChar w:fldCharType="separate"/>
+            </w:r>
+            <w:r>
+              <w:rPr>
+                <w:noProof/>
+                <w:webHidden/>
+              </w:rPr>
+              <w:t>6</w:t>
+            </w:r>
+            <w:r>
+              <w:rPr>
+                <w:noProof/>
+                <w:webHidden/>
+              </w:rPr>
+              <w:fldChar w:fldCharType="end"/>
+            </w:r>
+          </w:hyperlink>
+        </w:p>
+        <w:p>
+          <w:pPr>
+            <w:pStyle w:val="Verzeichnis3"/>
+            <w:tabs>
+              <w:tab w:val="left" w:pos="1320"/>
+              <w:tab w:val="right" w:leader="dot" w:pos="9350"/>
+            </w:tabs>
+            <w:rPr>
+              <w:noProof/>
+            </w:rPr>
+          </w:pPr>
+          <w:hyperlink w:anchor="_Toc386539771" w:history="1">
+            <w:r>
+              <w:rPr>
+                <w:rStyle w:val="Hyperlink"/>
+                <w:noProof/>
+                <w:color w:val="auto"/>
+              </w:rPr>
+              <w:t>5.2.1</w:t>
+            </w:r>
+            <w:r>
+              <w:rPr>
+                <w:noProof/>
+              </w:rPr>
+              <w:tab/>
+            </w:r>
+            <w:r>
+              <w:rPr>
+                <w:rStyle w:val="Hyperlink"/>
+                <w:noProof/>
+                <w:color w:val="auto"/>
+              </w:rPr>
+              <w:t>Test Cycle Entry Criteria</w:t>
+            </w:r>
+            <w:r>
+              <w:rPr>
+                <w:noProof/>
+                <w:webHidden/>
+              </w:rPr>
+              <w:tab/>
+            </w:r>
+            <w:r>
+              <w:rPr>
+                <w:noProof/>
+                <w:webHidden/>
+              </w:rPr>
+              <w:fldChar w:fldCharType="begin"/>
+            </w:r>
+            <w:r>
+              <w:rPr>
+                <w:noProof/>
+                <w:webHidden/>
+              </w:rPr>
+              <w:instrText xml:space="preserve"> PAGEREF _Toc386539771 \h </w:instrText>
+            </w:r>
+            <w:r>
+              <w:rPr>
+                <w:noProof/>
+                <w:webHidden/>
+              </w:rPr>
+            </w:r>
+            <w:r>
+              <w:rPr>
+                <w:noProof/>
+                <w:webHidden/>
+              </w:rPr>
+              <w:fldChar w:fldCharType="separate"/>
+            </w:r>
+            <w:r>
+              <w:rPr>
+                <w:noProof/>
+                <w:webHidden/>
+              </w:rPr>
+              <w:t>6</w:t>
+            </w:r>
+            <w:r>
+              <w:rPr>
+                <w:noProof/>
+                <w:webHidden/>
+              </w:rPr>
+              <w:fldChar w:fldCharType="end"/>
+            </w:r>
+          </w:hyperlink>
+        </w:p>
+        <w:p>
+          <w:pPr>
+            <w:pStyle w:val="Verzeichnis1"/>
+            <w:tabs>
+              <w:tab w:val="left" w:pos="400"/>
+              <w:tab w:val="right" w:leader="dot" w:pos="9350"/>
+            </w:tabs>
+            <w:rPr>
+              <w:noProof/>
+            </w:rPr>
+          </w:pPr>
+          <w:hyperlink w:anchor="_Toc386539772" w:history="1">
+            <w:r>
+              <w:rPr>
+                <w:rStyle w:val="Hyperlink"/>
+                <w:noProof/>
+                <w:color w:val="auto"/>
+              </w:rPr>
+              <w:t>6.</w:t>
+            </w:r>
+            <w:r>
+              <w:rPr>
+                <w:noProof/>
+              </w:rPr>
+              <w:tab/>
+            </w:r>
+            <w:r>
+              <w:rPr>
+                <w:rStyle w:val="Hyperlink"/>
+                <w:noProof/>
+                <w:color w:val="auto"/>
+              </w:rPr>
+              <w:t>Deliverables</w:t>
+            </w:r>
+            <w:r>
+              <w:rPr>
+                <w:noProof/>
+                <w:webHidden/>
+              </w:rPr>
+              <w:tab/>
+            </w:r>
+            <w:r>
+              <w:rPr>
+                <w:noProof/>
+                <w:webHidden/>
+              </w:rPr>
+              <w:fldChar w:fldCharType="begin"/>
+            </w:r>
+            <w:r>
+              <w:rPr>
+                <w:noProof/>
+                <w:webHidden/>
+              </w:rPr>
+              <w:instrText xml:space="preserve"> PAGEREF _Toc386539772 \h </w:instrText>
+            </w:r>
+            <w:r>
+              <w:rPr>
+                <w:noProof/>
+                <w:webHidden/>
+              </w:rPr>
+            </w:r>
+            <w:r>
+              <w:rPr>
+                <w:noProof/>
+                <w:webHidden/>
+              </w:rPr>
+              <w:fldChar w:fldCharType="separate"/>
+            </w:r>
+            <w:r>
+              <w:rPr>
+                <w:noProof/>
+                <w:webHidden/>
+              </w:rPr>
+              <w:t>6</w:t>
+            </w:r>
+            <w:r>
+              <w:rPr>
+                <w:noProof/>
+                <w:webHidden/>
+              </w:rPr>
+              <w:fldChar w:fldCharType="end"/>
+            </w:r>
+          </w:hyperlink>
+        </w:p>
+        <w:p>
+          <w:pPr>
+            <w:pStyle w:val="Verzeichnis2"/>
+            <w:tabs>
+              <w:tab w:val="left" w:pos="880"/>
+              <w:tab w:val="right" w:leader="dot" w:pos="9350"/>
+            </w:tabs>
+            <w:rPr>
+              <w:noProof/>
+            </w:rPr>
+          </w:pPr>
+          <w:hyperlink w:anchor="_Toc386539773" w:history="1">
+            <w:r>
+              <w:rPr>
+                <w:rStyle w:val="Hyperlink"/>
+                <w:noProof/>
+                <w:color w:val="auto"/>
+              </w:rPr>
+              <w:t>6.1</w:t>
+            </w:r>
+            <w:r>
+              <w:rPr>
+                <w:noProof/>
+              </w:rPr>
+              <w:tab/>
+            </w:r>
+            <w:r>
+              <w:rPr>
+                <w:rStyle w:val="Hyperlink"/>
+                <w:noProof/>
+                <w:color w:val="auto"/>
+              </w:rPr>
+              <w:t>Test Evaluation Summaries</w:t>
+            </w:r>
+            <w:r>
+              <w:rPr>
+                <w:noProof/>
+                <w:webHidden/>
+              </w:rPr>
+              <w:tab/>
+            </w:r>
+            <w:r>
+              <w:rPr>
+                <w:noProof/>
+                <w:webHidden/>
+              </w:rPr>
+              <w:fldChar w:fldCharType="begin"/>
+            </w:r>
+            <w:r>
+              <w:rPr>
+                <w:noProof/>
+                <w:webHidden/>
+              </w:rPr>
+              <w:instrText xml:space="preserve"> PAGEREF _Toc386539773 \h </w:instrText>
+            </w:r>
+            <w:r>
+              <w:rPr>
+                <w:noProof/>
+                <w:webHidden/>
+              </w:rPr>
+            </w:r>
+            <w:r>
+              <w:rPr>
+                <w:noProof/>
+                <w:webHidden/>
+              </w:rPr>
+              <w:fldChar w:fldCharType="separate"/>
+            </w:r>
+            <w:r>
+              <w:rPr>
+                <w:noProof/>
+                <w:webHidden/>
+              </w:rPr>
+              <w:t>6</w:t>
+            </w:r>
+            <w:r>
+              <w:rPr>
+                <w:noProof/>
+                <w:webHidden/>
+              </w:rPr>
+              <w:fldChar w:fldCharType="end"/>
+            </w:r>
+          </w:hyperlink>
+        </w:p>
+        <w:p>
+          <w:pPr>
+            <w:pStyle w:val="Verzeichnis2"/>
+            <w:tabs>
+              <w:tab w:val="left" w:pos="880"/>
+              <w:tab w:val="right" w:leader="dot" w:pos="9350"/>
+            </w:tabs>
+            <w:rPr>
+              <w:noProof/>
+            </w:rPr>
+          </w:pPr>
+          <w:hyperlink w:anchor="_Toc386539774" w:history="1">
+            <w:r>
+              <w:rPr>
+                <w:rStyle w:val="Hyperlink"/>
+                <w:noProof/>
+                <w:color w:val="auto"/>
+              </w:rPr>
+              <w:t>6.2</w:t>
+            </w:r>
+            <w:r>
+              <w:rPr>
+                <w:noProof/>
+              </w:rPr>
+              <w:tab/>
+            </w:r>
+            <w:r>
+              <w:rPr>
+                <w:rStyle w:val="Hyperlink"/>
+                <w:noProof/>
+                <w:color w:val="auto"/>
+              </w:rPr>
+              <w:t>Reporting on Test Coverage</w:t>
+            </w:r>
+            <w:r>
+              <w:rPr>
+                <w:noProof/>
+                <w:webHidden/>
+              </w:rPr>
+              <w:tab/>
+            </w:r>
+            <w:r>
+              <w:rPr>
+                <w:noProof/>
+                <w:webHidden/>
+              </w:rPr>
+              <w:fldChar w:fldCharType="begin"/>
+            </w:r>
+            <w:r>
+              <w:rPr>
+                <w:noProof/>
+                <w:webHidden/>
+              </w:rPr>
+              <w:instrText xml:space="preserve"> PAGEREF _Toc386539774 \h </w:instrText>
+            </w:r>
+            <w:r>
+              <w:rPr>
+                <w:noProof/>
+                <w:webHidden/>
+              </w:rPr>
+            </w:r>
+            <w:r>
+              <w:rPr>
+                <w:noProof/>
+                <w:webHidden/>
+              </w:rPr>
+              <w:fldChar w:fldCharType="separate"/>
+            </w:r>
+            <w:r>
+              <w:rPr>
+                <w:noProof/>
+                <w:webHidden/>
+              </w:rPr>
+              <w:t>6</w:t>
+            </w:r>
+            <w:r>
+              <w:rPr>
+                <w:noProof/>
+                <w:webHidden/>
+              </w:rPr>
+              <w:fldChar w:fldCharType="end"/>
+            </w:r>
+          </w:hyperlink>
+        </w:p>
+        <w:p>
+          <w:pPr>
+            <w:pStyle w:val="Verzeichnis1"/>
+            <w:tabs>
+              <w:tab w:val="left" w:pos="400"/>
+              <w:tab w:val="right" w:leader="dot" w:pos="9350"/>
+            </w:tabs>
+            <w:rPr>
+              <w:noProof/>
+            </w:rPr>
+          </w:pPr>
+          <w:hyperlink w:anchor="_Toc386539775" w:history="1">
+            <w:r>
+              <w:rPr>
+                <w:rStyle w:val="Hyperlink"/>
+                <w:noProof/>
+              </w:rPr>
+              <w:t>7.</w:t>
+            </w:r>
+            <w:r>
+              <w:rPr>
+                <w:noProof/>
+              </w:rPr>
+              <w:tab/>
+            </w:r>
+            <w:r>
+              <w:rPr>
+                <w:rStyle w:val="Hyperlink"/>
+                <w:noProof/>
+              </w:rPr>
+              <w:t>Test Data Management</w:t>
+            </w:r>
+            <w:r>
+              <w:rPr>
+                <w:noProof/>
+                <w:webHidden/>
+              </w:rPr>
+              <w:tab/>
+            </w:r>
+            <w:r>
+              <w:rPr>
+                <w:noProof/>
+                <w:webHidden/>
+              </w:rPr>
+              <w:fldChar w:fldCharType="begin"/>
+            </w:r>
+            <w:r>
+              <w:rPr>
+                <w:noProof/>
+                <w:webHidden/>
+              </w:rPr>
+              <w:instrText xml:space="preserve"> PAGEREF _Toc386539775 \h </w:instrText>
+            </w:r>
+            <w:r>
+              <w:rPr>
+                <w:noProof/>
+                <w:webHidden/>
+              </w:rPr>
+            </w:r>
+            <w:r>
+              <w:rPr>
+                <w:noProof/>
+                <w:webHidden/>
+              </w:rPr>
+              <w:fldChar w:fldCharType="separate"/>
+            </w:r>
+            <w:r>
+              <w:rPr>
+                <w:noProof/>
+                <w:webHidden/>
+              </w:rPr>
+              <w:t>6</w:t>
+            </w:r>
+            <w:r>
+              <w:rPr>
+                <w:noProof/>
+                <w:webHidden/>
+              </w:rPr>
+              <w:fldChar w:fldCharType="end"/>
+            </w:r>
+          </w:hyperlink>
+          <w:bookmarkStart w:id="0" w:name="_GoBack"/>
+          <w:bookmarkEnd w:id="0"/>
+        </w:p>
+        <w:p>
+          <w:r>
+            <w:rPr>
+              <w:b/>
+              <w:bCs/>
+            </w:rPr>
+            <w:fldChar w:fldCharType="end"/>
+          </w:r>
+        </w:p>
+      </w:sdtContent>
+    </w:sdt>
     <w:p>
       <w:pPr>
         <w:pStyle w:val="MainTitle"/>
@@ -1202,32 +2525,43 @@
       </w:pPr>
       <w:r>
         <w:lastRenderedPageBreak/>
+        <w:fldChar w:fldCharType="begin"/>
+      </w:r>
+      <w:r>
+        <w:instrText xml:space="preserve"> TITLE </w:instrText>
+      </w:r>
+      <w:r>
+        <w:fldChar w:fldCharType="separate"/>
+      </w:r>
+      <w:r>
+        <w:t>Master</w:t>
+      </w:r>
+      <w:r>
+        <w:t xml:space="preserve"> Test Plan</w:t>
+      </w:r>
+      <w:r>
         <w:fldChar w:fldCharType="end"/>
       </w:r>
-      <w:fldSimple w:instr=" TITLE ">
-        <w:r>
-          <w:t>Master</w:t>
-        </w:r>
-        <w:r>
-          <w:t xml:space="preserve"> Test Plan</w:t>
-        </w:r>
-      </w:fldSimple>
     </w:p>
     <w:p>
       <w:pPr>
         <w:pStyle w:val="berschrift1"/>
       </w:pPr>
+      <w:bookmarkStart w:id="1" w:name="_Toc386539748"/>
       <w:r>
         <w:t>Introduction</w:t>
       </w:r>
+      <w:bookmarkEnd w:id="1"/>
     </w:p>
     <w:p>
       <w:pPr>
         <w:pStyle w:val="berschrift2"/>
       </w:pPr>
+      <w:bookmarkStart w:id="2" w:name="_Toc386539749"/>
       <w:r>
         <w:t>Purpose</w:t>
       </w:r>
+      <w:bookmarkEnd w:id="2"/>
     </w:p>
     <w:p>
       <w:pPr>
@@ -1432,11 +2766,13 @@
       <w:pPr>
         <w:pStyle w:val="berschrift2"/>
       </w:pPr>
-      <w:bookmarkStart w:id="1" w:name="_Ref524432427"/>
+      <w:bookmarkStart w:id="3" w:name="_Ref524432427"/>
+      <w:bookmarkStart w:id="4" w:name="_Toc386539750"/>
       <w:r>
         <w:t>Scope</w:t>
       </w:r>
-      <w:bookmarkEnd w:id="1"/>
+      <w:bookmarkEnd w:id="3"/>
+      <w:bookmarkEnd w:id="4"/>
     </w:p>
     <w:p>
       <w:pPr>
@@ -1498,9 +2834,11 @@
       <w:pPr>
         <w:pStyle w:val="berschrift2"/>
       </w:pPr>
+      <w:bookmarkStart w:id="5" w:name="_Toc386539751"/>
       <w:r>
         <w:t>Intended Audience</w:t>
       </w:r>
+      <w:bookmarkEnd w:id="5"/>
     </w:p>
     <w:p>
       <w:pPr>
@@ -1538,41 +2876,51 @@
       <w:pPr>
         <w:pStyle w:val="berschrift2"/>
       </w:pPr>
+      <w:bookmarkStart w:id="6" w:name="_Toc386539752"/>
       <w:r>
         <w:t>Document Terminology and Acronyms</w:t>
       </w:r>
+      <w:bookmarkEnd w:id="6"/>
     </w:p>
     <w:p>
       <w:pPr>
         <w:pStyle w:val="berschrift2"/>
       </w:pPr>
+      <w:bookmarkStart w:id="7" w:name="_Toc386539753"/>
       <w:r>
         <w:t>References</w:t>
       </w:r>
+      <w:bookmarkEnd w:id="7"/>
     </w:p>
     <w:p>
       <w:pPr>
         <w:pStyle w:val="berschrift2"/>
       </w:pPr>
+      <w:bookmarkStart w:id="8" w:name="_Toc386539754"/>
       <w:r>
         <w:t>Document Structure</w:t>
       </w:r>
+      <w:bookmarkEnd w:id="8"/>
     </w:p>
     <w:p>
       <w:pPr>
         <w:pStyle w:val="berschrift1"/>
       </w:pPr>
+      <w:bookmarkStart w:id="9" w:name="_Toc386539755"/>
       <w:r>
         <w:t>Evaluation Mission and Test Motivation</w:t>
       </w:r>
+      <w:bookmarkEnd w:id="9"/>
     </w:p>
     <w:p>
       <w:pPr>
         <w:pStyle w:val="berschrift2"/>
       </w:pPr>
+      <w:bookmarkStart w:id="10" w:name="_Toc386539756"/>
       <w:r>
         <w:t>Background</w:t>
       </w:r>
+      <w:bookmarkEnd w:id="10"/>
     </w:p>
     <w:p>
       <w:pPr>
@@ -1608,9 +2956,11 @@
       <w:pPr>
         <w:pStyle w:val="berschrift2"/>
       </w:pPr>
+      <w:bookmarkStart w:id="11" w:name="_Toc386539757"/>
       <w:r>
         <w:t>Evaluation Mission</w:t>
       </w:r>
+      <w:bookmarkEnd w:id="11"/>
     </w:p>
     <w:p>
       <w:pPr>
@@ -1664,9 +3014,11 @@
       <w:pPr>
         <w:pStyle w:val="berschrift2"/>
       </w:pPr>
+      <w:bookmarkStart w:id="12" w:name="_Toc386539758"/>
       <w:r>
         <w:t>Test Motivators</w:t>
       </w:r>
+      <w:bookmarkEnd w:id="12"/>
     </w:p>
     <w:p>
       <w:pPr>
@@ -1710,11 +3062,13 @@
       <w:pPr>
         <w:pStyle w:val="berschrift1"/>
       </w:pPr>
-      <w:bookmarkStart w:id="2" w:name="_Ref524432434"/>
+      <w:bookmarkStart w:id="13" w:name="_Ref524432434"/>
+      <w:bookmarkStart w:id="14" w:name="_Toc386539759"/>
       <w:r>
         <w:t>Target Test Items</w:t>
       </w:r>
-      <w:bookmarkEnd w:id="2"/>
+      <w:bookmarkEnd w:id="13"/>
+      <w:bookmarkEnd w:id="14"/>
     </w:p>
     <w:p>
       <w:pPr>
@@ -1756,31 +3110,38 @@
       <w:pPr>
         <w:pStyle w:val="berschrift1"/>
       </w:pPr>
+      <w:bookmarkStart w:id="15" w:name="_Toc386539760"/>
       <w:r>
         <w:lastRenderedPageBreak/>
         <w:t>Test Approach</w:t>
       </w:r>
+      <w:bookmarkEnd w:id="15"/>
     </w:p>
     <w:p>
       <w:pPr>
         <w:pStyle w:val="berschrift2"/>
       </w:pPr>
+      <w:bookmarkStart w:id="16" w:name="_Toc386539761"/>
       <w:r>
         <w:t>Initial Test-Idea Catalogs and Other Reference Sources</w:t>
       </w:r>
+      <w:bookmarkEnd w:id="16"/>
     </w:p>
     <w:p>
       <w:pPr>
         <w:pStyle w:val="berschrift2"/>
       </w:pPr>
+      <w:bookmarkStart w:id="17" w:name="_Toc386539762"/>
       <w:r>
         <w:t>Testing Techniques and Types</w:t>
       </w:r>
+      <w:bookmarkEnd w:id="17"/>
     </w:p>
     <w:p>
       <w:pPr>
         <w:pStyle w:val="berschrift3"/>
       </w:pPr>
+      <w:bookmarkStart w:id="18" w:name="_Toc386539763"/>
       <w:r>
         <w:t xml:space="preserve">State-based </w:t>
       </w:r>
@@ -1790,6 +3151,7 @@
       <w:r>
         <w:t xml:space="preserve"> (Server)</w:t>
       </w:r>
+      <w:bookmarkEnd w:id="18"/>
     </w:p>
     <w:p>
       <w:pPr>
@@ -1858,9 +3220,57 @@
             <w:pPr>
               <w:pStyle w:val="InfoBlue"/>
               <w:snapToGrid w:val="0"/>
+              <w:rPr>
+                <w:i w:val="0"/>
+              </w:rPr>
             </w:pPr>
-            <w:r>
-              <w:t>[Exercise database access methods and processes independent of the UI so you can observe and log incorrect functioning target behavior or data corruption.]</w:t>
+            <w:proofErr w:type="spellStart"/>
+            <w:r>
+              <w:rPr>
+                <w:i w:val="0"/>
+                <w:color w:val="auto"/>
+              </w:rPr>
+              <w:t>Funktionierende</w:t>
+            </w:r>
+            <w:proofErr w:type="spellEnd"/>
+            <w:r>
+              <w:rPr>
+                <w:i w:val="0"/>
+                <w:color w:val="auto"/>
+              </w:rPr>
+              <w:t xml:space="preserve"> </w:t>
+            </w:r>
+            <w:proofErr w:type="spellStart"/>
+            <w:r>
+              <w:rPr>
+                <w:i w:val="0"/>
+                <w:color w:val="auto"/>
+              </w:rPr>
+              <w:t>Zustandsübergänge</w:t>
+            </w:r>
+            <w:proofErr w:type="spellEnd"/>
+            <w:r>
+              <w:rPr>
+                <w:i w:val="0"/>
+                <w:color w:val="auto"/>
+              </w:rPr>
+              <w:t xml:space="preserve"> </w:t>
+            </w:r>
+            <w:proofErr w:type="spellStart"/>
+            <w:r>
+              <w:rPr>
+                <w:i w:val="0"/>
+                <w:color w:val="auto"/>
+              </w:rPr>
+              <w:t>sicherstellen</w:t>
+            </w:r>
+            <w:proofErr w:type="spellEnd"/>
+            <w:r>
+              <w:rPr>
+                <w:i w:val="0"/>
+                <w:color w:val="auto"/>
+              </w:rPr>
+              <w:t xml:space="preserve"> (Server)</w:t>
             </w:r>
           </w:p>
         </w:tc>
@@ -1911,50 +3321,73 @@
           <w:p>
             <w:pPr>
               <w:pStyle w:val="InfoBlue"/>
-              <w:snapToGrid w:val="0"/>
+              <w:rPr>
+                <w:i w:val="0"/>
+                <w:color w:val="auto"/>
+                <w:lang w:val="de-DE"/>
+              </w:rPr>
             </w:pPr>
             <w:r>
               <w:rPr>
                 <w:rFonts w:ascii="Symbol" w:hAnsi="Symbol"/>
-              </w:rPr>
-              <w:t></w:t>
-            </w:r>
-            <w:r>
-              <w:t xml:space="preserve">     [Invoke each database access method and process, seeding each with </w:t>
-            </w:r>
-            <w:r>
-              <w:tab/>
-              <w:t>valid and invalid data or requests for data.</w:t>
-            </w:r>
-          </w:p>
-          <w:p>
-            <w:pPr>
-              <w:pStyle w:val="InfoBlue"/>
-            </w:pPr>
-            <w:r>
-              <w:rPr>
-                <w:rFonts w:ascii="Symbol" w:hAnsi="Symbol"/>
-              </w:rPr>
-              <w:t></w:t>
-            </w:r>
-            <w:r>
-              <w:t xml:space="preserve">   </w:t>
-            </w:r>
-            <w:r>
-              <w:tab/>
-              <w:t xml:space="preserve"> Inspect the database to ensure the data has been populated as </w:t>
-            </w:r>
-            <w:r>
-              <w:tab/>
-              <w:t xml:space="preserve">intended and all database events have occurred properly, or review the </w:t>
-            </w:r>
-            <w:r>
-              <w:tab/>
-              <w:t xml:space="preserve">returned data to ensure that the correct data was retrieved for the </w:t>
-            </w:r>
-            <w:r>
-              <w:tab/>
-              <w:t>correct reasons.]</w:t>
+                <w:i w:val="0"/>
+                <w:color w:val="auto"/>
+              </w:rPr>
+              <w:t></w:t>
+            </w:r>
+            <w:proofErr w:type="spellStart"/>
+            <w:r>
+              <w:rPr>
+                <w:i w:val="0"/>
+                <w:color w:val="auto"/>
+                <w:lang w:val="de-DE"/>
+              </w:rPr>
+              <w:t>asierend</w:t>
+            </w:r>
+            <w:proofErr w:type="spellEnd"/>
+            <w:r>
+              <w:rPr>
+                <w:i w:val="0"/>
+                <w:color w:val="auto"/>
+                <w:lang w:val="de-DE"/>
+              </w:rPr>
+              <w:t xml:space="preserve"> auf Unit-Tests </w:t>
+            </w:r>
+            <w:proofErr w:type="spellStart"/>
+            <w:r>
+              <w:rPr>
+                <w:i w:val="0"/>
+                <w:color w:val="auto"/>
+                <w:lang w:val="de-DE"/>
+              </w:rPr>
+              <w:t>warden</w:t>
+            </w:r>
+            <w:proofErr w:type="spellEnd"/>
+            <w:r>
+              <w:rPr>
+                <w:i w:val="0"/>
+                <w:color w:val="auto"/>
+                <w:lang w:val="de-DE"/>
+              </w:rPr>
+              <w:t xml:space="preserve"> Transfer-Objekte </w:t>
+            </w:r>
+            <w:proofErr w:type="gramStart"/>
+            <w:r>
+              <w:rPr>
+                <w:i w:val="0"/>
+                <w:color w:val="auto"/>
+                <w:lang w:val="de-DE"/>
+              </w:rPr>
+              <w:t>an</w:t>
+            </w:r>
+            <w:proofErr w:type="gramEnd"/>
+            <w:r>
+              <w:rPr>
+                <w:i w:val="0"/>
+                <w:color w:val="auto"/>
+                <w:lang w:val="de-DE"/>
+              </w:rPr>
+              <w:t xml:space="preserve"> den Server gesendet und die spezifizierten Antworten zurückerwartet.</w:t>
             </w:r>
           </w:p>
         </w:tc>
@@ -2006,9 +3439,19 @@
             <w:pPr>
               <w:pStyle w:val="InfoBlue"/>
               <w:snapToGrid w:val="0"/>
+              <w:rPr>
+                <w:i w:val="0"/>
+                <w:color w:val="auto"/>
+                <w:lang w:val="de-DE"/>
+              </w:rPr>
             </w:pPr>
             <w:r>
-              <w:t>[Outline one or more strategies that can be used by the technique to accurately observe the outcomes of the test. The oracle combines elements of both the method by which the observation can be made and the characteristics of specific outcome that indicate probable success or failure. Ideally, oracles will be self-verifying, allowing automated tests to make an initial assessment of test pass or failure, however, be careful to mitigate the risks inherent in automated results determination.]</w:t>
+              <w:rPr>
+                <w:i w:val="0"/>
+                <w:color w:val="auto"/>
+                <w:lang w:val="de-DE"/>
+              </w:rPr>
+              <w:t>Ergebnis der Unit-Tests und das Test-Log</w:t>
             </w:r>
           </w:p>
         </w:tc>
@@ -2059,82 +3502,18 @@
           <w:p>
             <w:pPr>
               <w:pStyle w:val="InfoBlue"/>
-              <w:snapToGrid w:val="0"/>
+              <w:ind w:left="0"/>
+              <w:rPr>
+                <w:i w:val="0"/>
+                <w:color w:val="auto"/>
+              </w:rPr>
             </w:pPr>
             <w:r>
-              <w:t>[The technique requires the following tools:</w:t>
-            </w:r>
-          </w:p>
-          <w:p>
-            <w:pPr>
-              <w:pStyle w:val="InfoBlue"/>
-              <w:numPr>
-                <w:ilvl w:val="0"/>
-                <w:numId w:val="124"/>
-              </w:numPr>
-            </w:pPr>
-            <w:r>
-              <w:t>Test Script Automation Tool</w:t>
-            </w:r>
-          </w:p>
-          <w:p>
-            <w:pPr>
-              <w:pStyle w:val="InfoBlue"/>
-              <w:numPr>
-                <w:ilvl w:val="0"/>
-                <w:numId w:val="15"/>
-              </w:numPr>
-            </w:pPr>
-            <w:r>
-              <w:t>base configuration imager and restorer</w:t>
-            </w:r>
-          </w:p>
-          <w:p>
-            <w:pPr>
-              <w:pStyle w:val="InfoBlue"/>
-              <w:numPr>
-                <w:ilvl w:val="0"/>
-                <w:numId w:val="15"/>
-              </w:numPr>
-            </w:pPr>
-            <w:r>
-              <w:t>backup and recovery tools</w:t>
-            </w:r>
-          </w:p>
-          <w:p>
-            <w:pPr>
-              <w:pStyle w:val="InfoBlue"/>
-              <w:numPr>
-                <w:ilvl w:val="0"/>
-                <w:numId w:val="15"/>
-              </w:numPr>
-            </w:pPr>
-            <w:r>
-              <w:t>installation-monitoring tools (registry, hard disk, CPU, memory, and so forth)</w:t>
-            </w:r>
-          </w:p>
-          <w:p>
-            <w:pPr>
-              <w:pStyle w:val="InfoBlue"/>
-              <w:numPr>
-                <w:ilvl w:val="0"/>
-                <w:numId w:val="15"/>
-              </w:numPr>
-            </w:pPr>
-            <w:r>
-              <w:t>database SQL utilities and tools</w:t>
-            </w:r>
-          </w:p>
-          <w:p>
-            <w:pPr>
-              <w:pStyle w:val="InfoBlue"/>
-              <w:numPr>
-                <w:ilvl w:val="0"/>
-                <w:numId w:val="15"/>
-              </w:numPr>
-            </w:pPr>
-            <w:r>
-              <w:t>Data-generation tools]</w:t>
+              <w:rPr>
+                <w:i w:val="0"/>
+                <w:color w:val="auto"/>
+              </w:rPr>
+              <w:t xml:space="preserve">        Visual Studio Unit Test</w:t>
             </w:r>
           </w:p>
         </w:tc>
@@ -2186,9 +3565,19 @@
             <w:pPr>
               <w:pStyle w:val="InfoBlue"/>
               <w:snapToGrid w:val="0"/>
+              <w:rPr>
+                <w:i w:val="0"/>
+                <w:color w:val="auto"/>
+                <w:lang w:val="de-DE"/>
+              </w:rPr>
             </w:pPr>
             <w:r>
-              <w:t>[The technique supports the testing of all key database access methods and processes.]</w:t>
+              <w:rPr>
+                <w:i w:val="0"/>
+                <w:color w:val="auto"/>
+                <w:lang w:val="de-DE"/>
+              </w:rPr>
+              <w:t>Alle Tests für den spezifizierten Zustandsübergang müssen erfolgreich sein (grün).</w:t>
             </w:r>
           </w:p>
         </w:tc>
@@ -2239,38 +3628,19 @@
           <w:p>
             <w:pPr>
               <w:pStyle w:val="InfoBlue"/>
-              <w:numPr>
-                <w:ilvl w:val="0"/>
-                <w:numId w:val="125"/>
-              </w:numPr>
-              <w:snapToGrid w:val="0"/>
+              <w:rPr>
+                <w:i w:val="0"/>
+                <w:color w:val="auto"/>
+                <w:lang w:val="de-DE"/>
+              </w:rPr>
             </w:pPr>
             <w:r>
-              <w:t>[Testing may require a DBMS development environment or drivers to enter or modify data directly in the databases.</w:t>
-            </w:r>
-          </w:p>
-          <w:p>
-            <w:pPr>
-              <w:pStyle w:val="InfoBlue"/>
-              <w:numPr>
-                <w:ilvl w:val="0"/>
-                <w:numId w:val="88"/>
-              </w:numPr>
-            </w:pPr>
-            <w:r>
-              <w:t>Processes should be invoked manually.</w:t>
-            </w:r>
-          </w:p>
-          <w:p>
-            <w:pPr>
-              <w:pStyle w:val="InfoBlue"/>
-              <w:numPr>
-                <w:ilvl w:val="0"/>
-                <w:numId w:val="88"/>
-              </w:numPr>
-            </w:pPr>
-            <w:r>
-              <w:t>Small or minimally sized databases (limited number of records) should be used to increase the visibility of any non-acceptable events.]</w:t>
+              <w:rPr>
+                <w:i w:val="0"/>
+                <w:color w:val="auto"/>
+                <w:lang w:val="de-DE"/>
+              </w:rPr>
+              <w:t>Die Tests müssen Anfragen und Antworten gemäß der Kommunikations-Spezifikation versenden bzw. erwarten.</w:t>
             </w:r>
           </w:p>
         </w:tc>
@@ -2279,41 +3649,38 @@
     <w:p>
       <w:pPr>
         <w:pStyle w:val="InfoBlue"/>
+        <w:rPr>
+          <w:lang w:val="de-DE"/>
+        </w:rPr>
       </w:pPr>
     </w:p>
     <w:p>
       <w:pPr>
         <w:pStyle w:val="berschrift3"/>
-      </w:pPr>
+        <w:rPr>
+          <w:lang w:val="en-GB"/>
+        </w:rPr>
+      </w:pPr>
+      <w:bookmarkStart w:id="19" w:name="_Toc386539764"/>
       <w:r>
+        <w:rPr>
+          <w:lang w:val="en-GB"/>
+        </w:rPr>
         <w:t xml:space="preserve">Business Cycle </w:t>
       </w:r>
       <w:r>
+        <w:rPr>
+          <w:lang w:val="en-GB"/>
+        </w:rPr>
         <w:t>Testing</w:t>
       </w:r>
       <w:r>
+        <w:rPr>
+          <w:lang w:val="en-GB"/>
+        </w:rPr>
         <w:t xml:space="preserve"> (Server)</w:t>
       </w:r>
-    </w:p>
-    <w:p>
-      <w:pPr>
-        <w:pStyle w:val="InfoBlue"/>
-      </w:pPr>
-      <w:r>
-        <w:t xml:space="preserve">[Function testing of the target-of-test should focus on any requirements for test that can be traced directly to use cases or business functions and business rules. The goals of these tests are to verify proper data acceptance, processing, and retrieval, and the appropriate implementation of the business rules. This type of testing is based upon black box </w:t>
-      </w:r>
-      <w:proofErr w:type="gramStart"/>
-      <w:r>
-        <w:t>techniques; that is</w:t>
-      </w:r>
-      <w:proofErr w:type="gramEnd"/>
-      <w:r>
-        <w:t xml:space="preserve"> verifying the application and its internal processes by interacting with the </w:t>
-      </w:r>
-      <w:r>
-        <w:lastRenderedPageBreak/>
-        <w:t>application via the Graphical User Interface (GUI) and analyzing the output or results. The following table identifies an outline of the testing recommended for each application.]</w:t>
-      </w:r>
+      <w:bookmarkEnd w:id="19"/>
     </w:p>
     <w:tbl>
       <w:tblPr>
@@ -2333,7 +3700,7 @@
       <w:tr>
         <w:tc>
           <w:tcPr>
-            <w:tcW w:w="2160" w:type="dxa"/>
+            <w:tcW w:w="2161" w:type="dxa"/>
             <w:tcBorders>
               <w:top w:val="single" w:sz="8" w:space="0" w:color="000000"/>
               <w:left w:val="single" w:sz="8" w:space="0" w:color="000000"/>
@@ -2354,13 +3721,16 @@
               <w:snapToGrid w:val="0"/>
             </w:pPr>
             <w:r>
-              <w:t>Technique Objective:</w:t>
+              <w:t>Te</w:t>
+            </w:r>
+            <w:r>
+              <w:t>chnique Objective:</w:t>
             </w:r>
           </w:p>
         </w:tc>
         <w:tc>
           <w:tcPr>
-            <w:tcW w:w="6708" w:type="dxa"/>
+            <w:tcW w:w="6711" w:type="dxa"/>
             <w:tcBorders>
               <w:top w:val="single" w:sz="8" w:space="0" w:color="000000"/>
               <w:left w:val="single" w:sz="4" w:space="0" w:color="000000"/>
@@ -2378,9 +3748,19 @@
             <w:pPr>
               <w:pStyle w:val="InfoBlue"/>
               <w:snapToGrid w:val="0"/>
+              <w:rPr>
+                <w:i w:val="0"/>
+                <w:color w:val="auto"/>
+                <w:lang w:val="de-DE"/>
+              </w:rPr>
             </w:pPr>
             <w:r>
-              <w:t>[Exercise target-of-test functionality, including navigation, data entry, processing, and retrieval to observe and log target behavior.]</w:t>
+              <w:rPr>
+                <w:i w:val="0"/>
+                <w:color w:val="auto"/>
+                <w:lang w:val="de-DE"/>
+              </w:rPr>
+              <w:t>Funktionierende Logik/Ablauf sicherstellen (Server)</w:t>
             </w:r>
           </w:p>
         </w:tc>
@@ -2388,7 +3768,7 @@
       <w:tr>
         <w:tc>
           <w:tcPr>
-            <w:tcW w:w="2160" w:type="dxa"/>
+            <w:tcW w:w="2161" w:type="dxa"/>
             <w:tcBorders>
               <w:top w:val="single" w:sz="4" w:space="0" w:color="000000"/>
               <w:left w:val="single" w:sz="8" w:space="0" w:color="000000"/>
@@ -2414,7 +3794,108 @@
         </w:tc>
         <w:tc>
           <w:tcPr>
-            <w:tcW w:w="6708" w:type="dxa"/>
+            <w:tcW w:w="6711" w:type="dxa"/>
+            <w:tcBorders>
+              <w:top w:val="single" w:sz="4" w:space="0" w:color="000000"/>
+              <w:left w:val="single" w:sz="4" w:space="0" w:color="000000"/>
+              <w:bottom w:val="single" w:sz="4" w:space="0" w:color="000000"/>
+              <w:right w:val="single" w:sz="8" w:space="0" w:color="000000"/>
+            </w:tcBorders>
+            <w:tcMar>
+              <w:top w:w="0" w:type="dxa"/>
+              <w:left w:w="108" w:type="dxa"/>
+              <w:bottom w:w="0" w:type="dxa"/>
+              <w:right w:w="108" w:type="dxa"/>
+            </w:tcMar>
+          </w:tcPr>
+          <w:p>
+            <w:pPr>
+              <w:pStyle w:val="InfoBlue"/>
+              <w:rPr>
+                <w:i w:val="0"/>
+                <w:color w:val="auto"/>
+                <w:lang w:val="de-DE"/>
+              </w:rPr>
+            </w:pPr>
+            <w:r>
+              <w:rPr>
+                <w:i w:val="0"/>
+                <w:color w:val="auto"/>
+                <w:lang w:val="de-DE"/>
+              </w:rPr>
+              <w:t xml:space="preserve">Basierend auf Unit-Tests </w:t>
+            </w:r>
+            <w:r>
+              <w:rPr>
+                <w:i w:val="0"/>
+                <w:color w:val="auto"/>
+                <w:lang w:val="de-DE"/>
+              </w:rPr>
+              <w:t>we</w:t>
+            </w:r>
+            <w:r>
+              <w:rPr>
+                <w:i w:val="0"/>
+                <w:color w:val="auto"/>
+                <w:lang w:val="de-DE"/>
+              </w:rPr>
+              <w:t xml:space="preserve">rden Transfer-Objekte an den Server gesendet und die spezifizierten Antworten zurückerwartet. </w:t>
+            </w:r>
+            <w:r>
+              <w:rPr>
+                <w:i w:val="0"/>
+                <w:color w:val="auto"/>
+                <w:lang w:val="de-DE"/>
+              </w:rPr>
+              <w:t>Durch die Verzahnung der einzelnen Tests wird ein ganzer Business Cycle (Vorgang: Ausleihen, Neue Sachen hochladen) abgedeckt.</w:t>
+            </w:r>
+          </w:p>
+        </w:tc>
+      </w:tr>
+      <w:tr>
+        <w:tc>
+          <w:tcPr>
+            <w:tcW w:w="2161" w:type="dxa"/>
+            <w:tcBorders>
+              <w:top w:val="single" w:sz="4" w:space="0" w:color="000000"/>
+              <w:left w:val="single" w:sz="8" w:space="0" w:color="000000"/>
+              <w:bottom w:val="single" w:sz="4" w:space="0" w:color="000000"/>
+            </w:tcBorders>
+            <w:shd w:val="clear" w:color="auto" w:fill="F2F2F2"/>
+            <w:tcMar>
+              <w:top w:w="0" w:type="dxa"/>
+              <w:left w:w="108" w:type="dxa"/>
+              <w:bottom w:w="0" w:type="dxa"/>
+              <w:right w:w="108" w:type="dxa"/>
+            </w:tcMar>
+          </w:tcPr>
+          <w:p>
+            <w:pPr>
+              <w:pStyle w:val="Textkrper"/>
+              <w:snapToGrid w:val="0"/>
+              <w:rPr>
+                <w:lang w:val="de-DE"/>
+              </w:rPr>
+            </w:pPr>
+            <w:proofErr w:type="spellStart"/>
+            <w:r>
+              <w:rPr>
+                <w:lang w:val="de-DE"/>
+              </w:rPr>
+              <w:t>Oracles</w:t>
+            </w:r>
+            <w:proofErr w:type="spellEnd"/>
+            <w:r>
+              <w:rPr>
+                <w:lang w:val="de-DE"/>
+              </w:rPr>
+              <w:t>:</w:t>
+            </w:r>
+          </w:p>
+        </w:tc>
+        <w:tc>
+          <w:tcPr>
+            <w:tcW w:w="6711" w:type="dxa"/>
             <w:tcBorders>
               <w:top w:val="single" w:sz="4" w:space="0" w:color="000000"/>
               <w:left w:val="single" w:sz="4" w:space="0" w:color="000000"/>
@@ -2432,61 +3913,19 @@
             <w:pPr>
               <w:pStyle w:val="InfoBlue"/>
               <w:snapToGrid w:val="0"/>
+              <w:rPr>
+                <w:i w:val="0"/>
+                <w:color w:val="auto"/>
+                <w:lang w:val="de-DE"/>
+              </w:rPr>
             </w:pPr>
             <w:r>
-              <w:t>[Execute each use-case scenario’s individual use-case flows or functions and features, using valid and invalid data, to verify that:</w:t>
-            </w:r>
-          </w:p>
-          <w:p>
-            <w:pPr>
-              <w:pStyle w:val="InfoBlue"/>
-            </w:pPr>
-            <w:r>
-              <w:rPr>
-                <w:rFonts w:ascii="Symbol" w:hAnsi="Symbol"/>
-              </w:rPr>
-              <w:t></w:t>
-            </w:r>
-            <w:r>
-              <w:tab/>
-              <w:t xml:space="preserve"> the expected results occur when valid data is used</w:t>
-            </w:r>
-          </w:p>
-          <w:p>
-            <w:pPr>
-              <w:pStyle w:val="InfoBlue"/>
-            </w:pPr>
-            <w:r>
-              <w:rPr>
-                <w:rFonts w:ascii="Symbol" w:hAnsi="Symbol"/>
-              </w:rPr>
-              <w:t></w:t>
-            </w:r>
-            <w:r>
-              <w:tab/>
-              <w:t xml:space="preserve"> the appropriate error or warning messages are displayed when </w:t>
-            </w:r>
-            <w:r>
-              <w:tab/>
-              <w:t>invalid data is used</w:t>
-            </w:r>
-          </w:p>
-          <w:p>
-            <w:pPr>
-              <w:pStyle w:val="InfoBlue"/>
-            </w:pPr>
-            <w:r>
-              <w:rPr>
-                <w:rFonts w:ascii="Symbol" w:hAnsi="Symbol"/>
-              </w:rPr>
-              <w:t></w:t>
-            </w:r>
-            <w:r>
-              <w:t xml:space="preserve">  </w:t>
-            </w:r>
-            <w:r>
-              <w:tab/>
-              <w:t>each business rule is properly applied]</w:t>
+              <w:rPr>
+                <w:i w:val="0"/>
+                <w:color w:val="auto"/>
+                <w:lang w:val="de-DE"/>
+              </w:rPr>
+              <w:t>Ergebnis der Unit-Tests und das Test-Log</w:t>
             </w:r>
           </w:p>
         </w:tc>
@@ -2494,7 +3933,83 @@
       <w:tr>
         <w:tc>
           <w:tcPr>
-            <w:tcW w:w="2160" w:type="dxa"/>
+            <w:tcW w:w="2161" w:type="dxa"/>
+            <w:tcBorders>
+              <w:top w:val="single" w:sz="4" w:space="0" w:color="000000"/>
+              <w:left w:val="single" w:sz="8" w:space="0" w:color="000000"/>
+              <w:bottom w:val="single" w:sz="4" w:space="0" w:color="000000"/>
+            </w:tcBorders>
+            <w:shd w:val="clear" w:color="auto" w:fill="F2F2F2"/>
+            <w:tcMar>
+              <w:top w:w="0" w:type="dxa"/>
+              <w:left w:w="108" w:type="dxa"/>
+              <w:bottom w:w="0" w:type="dxa"/>
+              <w:right w:w="108" w:type="dxa"/>
+            </w:tcMar>
+          </w:tcPr>
+          <w:p>
+            <w:pPr>
+              <w:pStyle w:val="Textkrper"/>
+              <w:snapToGrid w:val="0"/>
+              <w:rPr>
+                <w:lang w:val="de-DE"/>
+              </w:rPr>
+            </w:pPr>
+            <w:proofErr w:type="spellStart"/>
+            <w:r>
+              <w:rPr>
+                <w:lang w:val="de-DE"/>
+              </w:rPr>
+              <w:t>Required</w:t>
+            </w:r>
+            <w:proofErr w:type="spellEnd"/>
+            <w:r>
+              <w:rPr>
+                <w:lang w:val="de-DE"/>
+              </w:rPr>
+              <w:t xml:space="preserve"> Tools:</w:t>
+            </w:r>
+          </w:p>
+        </w:tc>
+        <w:tc>
+          <w:tcPr>
+            <w:tcW w:w="6711" w:type="dxa"/>
+            <w:tcBorders>
+              <w:top w:val="single" w:sz="4" w:space="0" w:color="000000"/>
+              <w:left w:val="single" w:sz="4" w:space="0" w:color="000000"/>
+              <w:bottom w:val="single" w:sz="4" w:space="0" w:color="000000"/>
+              <w:right w:val="single" w:sz="8" w:space="0" w:color="000000"/>
+            </w:tcBorders>
+            <w:tcMar>
+              <w:top w:w="0" w:type="dxa"/>
+              <w:left w:w="108" w:type="dxa"/>
+              <w:bottom w:w="0" w:type="dxa"/>
+              <w:right w:w="108" w:type="dxa"/>
+            </w:tcMar>
+          </w:tcPr>
+          <w:p>
+            <w:pPr>
+              <w:pStyle w:val="InfoBlue"/>
+              <w:ind w:left="0"/>
+              <w:rPr>
+                <w:i w:val="0"/>
+                <w:color w:val="auto"/>
+              </w:rPr>
+            </w:pPr>
+            <w:r>
+              <w:rPr>
+                <w:i w:val="0"/>
+                <w:color w:val="auto"/>
+              </w:rPr>
+              <w:t xml:space="preserve">        Visual Studio Unit Test</w:t>
+            </w:r>
+          </w:p>
+        </w:tc>
+      </w:tr>
+      <w:tr>
+        <w:tc>
+          <w:tcPr>
+            <w:tcW w:w="2161" w:type="dxa"/>
             <w:tcBorders>
               <w:top w:val="single" w:sz="4" w:space="0" w:color="000000"/>
               <w:left w:val="single" w:sz="8" w:space="0" w:color="000000"/>
@@ -2513,14 +4028,33 @@
               <w:pStyle w:val="Textkrper"/>
               <w:snapToGrid w:val="0"/>
             </w:pPr>
-            <w:r>
-              <w:t>Oracles:</w:t>
+            <w:proofErr w:type="spellStart"/>
+            <w:r>
+              <w:rPr>
+                <w:lang w:val="de-DE"/>
+              </w:rPr>
+              <w:t>Success</w:t>
+            </w:r>
+            <w:proofErr w:type="spellEnd"/>
+            <w:r>
+              <w:rPr>
+                <w:lang w:val="de-DE"/>
+              </w:rPr>
+              <w:t xml:space="preserve"> C</w:t>
+            </w:r>
+            <w:proofErr w:type="spellStart"/>
+            <w:r>
+              <w:t>riteria</w:t>
+            </w:r>
+            <w:proofErr w:type="spellEnd"/>
+            <w:r>
+              <w:t>:</w:t>
             </w:r>
           </w:p>
         </w:tc>
         <w:tc>
           <w:tcPr>
-            <w:tcW w:w="6708" w:type="dxa"/>
+            <w:tcW w:w="6711" w:type="dxa"/>
             <w:tcBorders>
               <w:top w:val="single" w:sz="4" w:space="0" w:color="000000"/>
               <w:left w:val="single" w:sz="4" w:space="0" w:color="000000"/>
@@ -2538,9 +4072,19 @@
             <w:pPr>
               <w:pStyle w:val="InfoBlue"/>
               <w:snapToGrid w:val="0"/>
+              <w:rPr>
+                <w:i w:val="0"/>
+                <w:color w:val="auto"/>
+                <w:lang w:val="de-DE"/>
+              </w:rPr>
             </w:pPr>
             <w:r>
-              <w:t>[Outline one or more strategies that can be used by the technique to accurately observe the outcomes of the test. The oracle combines elements of both the method by which the observation can be made and the characteristics of specific outcome that indicate probable success or failure. Ideally, oracles will be self-verifying, allowing automated tests to make an initial assessment of test pass or failure, however, be careful to mitigate the risks inherent in automated results determination.]</w:t>
+              <w:rPr>
+                <w:i w:val="0"/>
+                <w:color w:val="auto"/>
+                <w:lang w:val="de-DE"/>
+              </w:rPr>
+              <w:t>Alle Tests für den spezifizierten Zustandsübergang müssen erfolgreich sein (grün).</w:t>
             </w:r>
           </w:p>
         </w:tc>
@@ -2548,211 +4092,7 @@
       <w:tr>
         <w:tc>
           <w:tcPr>
-            <w:tcW w:w="2160" w:type="dxa"/>
-            <w:tcBorders>
-              <w:top w:val="single" w:sz="4" w:space="0" w:color="000000"/>
-              <w:left w:val="single" w:sz="8" w:space="0" w:color="000000"/>
-              <w:bottom w:val="single" w:sz="4" w:space="0" w:color="000000"/>
-            </w:tcBorders>
-            <w:shd w:val="clear" w:color="auto" w:fill="F2F2F2"/>
-            <w:tcMar>
-              <w:top w:w="0" w:type="dxa"/>
-              <w:left w:w="108" w:type="dxa"/>
-              <w:bottom w:w="0" w:type="dxa"/>
-              <w:right w:w="108" w:type="dxa"/>
-            </w:tcMar>
-          </w:tcPr>
-          <w:p>
-            <w:pPr>
-              <w:pStyle w:val="Textkrper"/>
-              <w:snapToGrid w:val="0"/>
-            </w:pPr>
-            <w:r>
-              <w:t>Required Tools:</w:t>
-            </w:r>
-          </w:p>
-        </w:tc>
-        <w:tc>
-          <w:tcPr>
-            <w:tcW w:w="6708" w:type="dxa"/>
-            <w:tcBorders>
-              <w:top w:val="single" w:sz="4" w:space="0" w:color="000000"/>
-              <w:left w:val="single" w:sz="4" w:space="0" w:color="000000"/>
-              <w:bottom w:val="single" w:sz="4" w:space="0" w:color="000000"/>
-              <w:right w:val="single" w:sz="8" w:space="0" w:color="000000"/>
-            </w:tcBorders>
-            <w:tcMar>
-              <w:top w:w="0" w:type="dxa"/>
-              <w:left w:w="108" w:type="dxa"/>
-              <w:bottom w:w="0" w:type="dxa"/>
-              <w:right w:w="108" w:type="dxa"/>
-            </w:tcMar>
-          </w:tcPr>
-          <w:p>
-            <w:pPr>
-              <w:pStyle w:val="InfoBlue"/>
-              <w:snapToGrid w:val="0"/>
-            </w:pPr>
-            <w:r>
-              <w:t>[The technique requires the following tools:</w:t>
-            </w:r>
-          </w:p>
-          <w:p>
-            <w:pPr>
-              <w:pStyle w:val="InfoBlue"/>
-              <w:numPr>
-                <w:ilvl w:val="0"/>
-                <w:numId w:val="126"/>
-              </w:numPr>
-            </w:pPr>
-            <w:r>
-              <w:t>Test Script Automation Tool</w:t>
-            </w:r>
-          </w:p>
-          <w:p>
-            <w:pPr>
-              <w:pStyle w:val="InfoBlue"/>
-              <w:numPr>
-                <w:ilvl w:val="0"/>
-                <w:numId w:val="99"/>
-              </w:numPr>
-            </w:pPr>
-            <w:r>
-              <w:t>base configuration imager and restorer</w:t>
-            </w:r>
-          </w:p>
-          <w:p>
-            <w:pPr>
-              <w:pStyle w:val="InfoBlue"/>
-              <w:numPr>
-                <w:ilvl w:val="0"/>
-                <w:numId w:val="99"/>
-              </w:numPr>
-            </w:pPr>
-            <w:r>
-              <w:t>backup and recovery tools</w:t>
-            </w:r>
-          </w:p>
-          <w:p>
-            <w:pPr>
-              <w:pStyle w:val="InfoBlue"/>
-              <w:numPr>
-                <w:ilvl w:val="0"/>
-                <w:numId w:val="99"/>
-              </w:numPr>
-            </w:pPr>
-            <w:r>
-              <w:t>installation-monitoring tools (registry, hard disk, CPU, memory, and so forth)</w:t>
-            </w:r>
-          </w:p>
-          <w:p>
-            <w:pPr>
-              <w:pStyle w:val="InfoBlue"/>
-              <w:numPr>
-                <w:ilvl w:val="0"/>
-                <w:numId w:val="99"/>
-              </w:numPr>
-            </w:pPr>
-            <w:r>
-              <w:t>Data-generation tools]</w:t>
-            </w:r>
-          </w:p>
-        </w:tc>
-      </w:tr>
-      <w:tr>
-        <w:tc>
-          <w:tcPr>
-            <w:tcW w:w="2160" w:type="dxa"/>
-            <w:tcBorders>
-              <w:top w:val="single" w:sz="4" w:space="0" w:color="000000"/>
-              <w:left w:val="single" w:sz="8" w:space="0" w:color="000000"/>
-              <w:bottom w:val="single" w:sz="4" w:space="0" w:color="000000"/>
-            </w:tcBorders>
-            <w:shd w:val="clear" w:color="auto" w:fill="F2F2F2"/>
-            <w:tcMar>
-              <w:top w:w="0" w:type="dxa"/>
-              <w:left w:w="108" w:type="dxa"/>
-              <w:bottom w:w="0" w:type="dxa"/>
-              <w:right w:w="108" w:type="dxa"/>
-            </w:tcMar>
-          </w:tcPr>
-          <w:p>
-            <w:pPr>
-              <w:pStyle w:val="Textkrper"/>
-              <w:snapToGrid w:val="0"/>
-            </w:pPr>
-            <w:r>
-              <w:t>Success Criteria:</w:t>
-            </w:r>
-          </w:p>
-        </w:tc>
-        <w:tc>
-          <w:tcPr>
-            <w:tcW w:w="6708" w:type="dxa"/>
-            <w:tcBorders>
-              <w:top w:val="single" w:sz="4" w:space="0" w:color="000000"/>
-              <w:left w:val="single" w:sz="4" w:space="0" w:color="000000"/>
-              <w:bottom w:val="single" w:sz="4" w:space="0" w:color="000000"/>
-              <w:right w:val="single" w:sz="8" w:space="0" w:color="000000"/>
-            </w:tcBorders>
-            <w:tcMar>
-              <w:top w:w="0" w:type="dxa"/>
-              <w:left w:w="108" w:type="dxa"/>
-              <w:bottom w:w="0" w:type="dxa"/>
-              <w:right w:w="108" w:type="dxa"/>
-            </w:tcMar>
-          </w:tcPr>
-          <w:p>
-            <w:pPr>
-              <w:pStyle w:val="InfoBlue"/>
-              <w:snapToGrid w:val="0"/>
-            </w:pPr>
-            <w:r>
-              <w:t>[The technique supports the testing of:</w:t>
-            </w:r>
-          </w:p>
-          <w:p>
-            <w:pPr>
-              <w:pStyle w:val="InfoBlue"/>
-            </w:pPr>
-            <w:r>
-              <w:rPr>
-                <w:rFonts w:ascii="Symbol" w:hAnsi="Symbol"/>
-              </w:rPr>
-              <w:t></w:t>
-            </w:r>
-            <w:r>
-              <w:t xml:space="preserve">   </w:t>
-            </w:r>
-            <w:r>
-              <w:tab/>
-              <w:t>all key use-case scenarios</w:t>
-            </w:r>
-          </w:p>
-          <w:p>
-            <w:pPr>
-              <w:pStyle w:val="InfoBlue"/>
-            </w:pPr>
-            <w:r>
-              <w:rPr>
-                <w:rFonts w:ascii="Symbol" w:hAnsi="Symbol"/>
-              </w:rPr>
-              <w:t></w:t>
-            </w:r>
-            <w:r>
-              <w:t xml:space="preserve">  </w:t>
-            </w:r>
-            <w:r>
-              <w:tab/>
-              <w:t>all key features]</w:t>
-            </w:r>
-          </w:p>
-        </w:tc>
-      </w:tr>
-      <w:tr>
-        <w:tc>
-          <w:tcPr>
-            <w:tcW w:w="2160" w:type="dxa"/>
+            <w:tcW w:w="2161" w:type="dxa"/>
             <w:tcBorders>
               <w:top w:val="single" w:sz="4" w:space="0" w:color="000000"/>
               <w:left w:val="single" w:sz="8" w:space="0" w:color="000000"/>
@@ -2778,7 +4118,7 @@
         </w:tc>
         <w:tc>
           <w:tcPr>
-            <w:tcW w:w="6708" w:type="dxa"/>
+            <w:tcW w:w="6711" w:type="dxa"/>
             <w:tcBorders>
               <w:top w:val="single" w:sz="4" w:space="0" w:color="000000"/>
               <w:left w:val="single" w:sz="4" w:space="0" w:color="000000"/>
@@ -2795,18 +4135,35 @@
           <w:p>
             <w:pPr>
               <w:pStyle w:val="InfoBlue"/>
-              <w:snapToGrid w:val="0"/>
+              <w:rPr>
+                <w:i w:val="0"/>
+                <w:color w:val="auto"/>
+                <w:lang w:val="de-DE"/>
+              </w:rPr>
             </w:pPr>
             <w:r>
-              <w:t xml:space="preserve">[Identify or describe those items or issues (internal or external) that impact the implementation and execution </w:t>
-            </w:r>
-            <w:proofErr w:type="gramStart"/>
-            <w:r>
-              <w:t>of  function</w:t>
-            </w:r>
-            <w:proofErr w:type="gramEnd"/>
-            <w:r>
-              <w:t xml:space="preserve"> test.]</w:t>
+              <w:rPr>
+                <w:i w:val="0"/>
+                <w:color w:val="auto"/>
+                <w:lang w:val="de-DE"/>
+              </w:rPr>
+              <w:t>Die Tests müssen Anfragen und Antworten gemäß der Kommunikations-Spezifikation versend</w:t>
+            </w:r>
+            <w:r>
+              <w:rPr>
+                <w:i w:val="0"/>
+                <w:color w:val="auto"/>
+                <w:lang w:val="de-DE"/>
+              </w:rPr>
+              <w:t>en</w:t>
+            </w:r>
+            <w:r>
+              <w:rPr>
+                <w:i w:val="0"/>
+                <w:color w:val="auto"/>
+                <w:lang w:val="de-DE"/>
+              </w:rPr>
+              <w:t xml:space="preserve"> bzw. erwarten.</w:t>
             </w:r>
           </w:p>
         </w:tc>
@@ -2817,6 +4174,7 @@
         <w:pStyle w:val="Textkrper"/>
         <w:rPr>
           <w:rFonts w:ascii="Arial" w:hAnsi="Arial"/>
+          <w:lang w:val="de-DE"/>
         </w:rPr>
       </w:pPr>
     </w:p>
@@ -2824,6 +4182,7 @@
       <w:pPr>
         <w:pStyle w:val="berschrift3"/>
       </w:pPr>
+      <w:bookmarkStart w:id="20" w:name="_Toc386539765"/>
       <w:r>
         <w:t>User Interface</w:t>
       </w:r>
@@ -2833,28 +4192,10 @@
       <w:r>
         <w:t xml:space="preserve"> (Client)</w:t>
       </w:r>
-    </w:p>
-    <w:p>
-      <w:pPr>
-        <w:pStyle w:val="InfoBlue"/>
-      </w:pPr>
+      <w:bookmarkEnd w:id="20"/>
       <w:r>
-        <w:t xml:space="preserve">[Business Cycle Testing should emulate the activities performed on the </w:t>
+        <w:t xml:space="preserve"> </w:t>
       </w:r>
-      <w:fldSimple w:instr=" SUBJECT ">
-        <w:r>
-          <w:t>&lt;Project Name&gt;</w:t>
-        </w:r>
-      </w:fldSimple>
-      <w:r>
-        <w:t xml:space="preserve"> over time. A period should be identified, such as one year, and transactions and activities that would occur during a year’s period should be executed. This includes all daily, weekly, and monthly cycles, and events that are date-sensitive, such as ticklers.]</w:t>
-      </w:r>
-    </w:p>
-    <w:p>
-      <w:pPr>
-        <w:pStyle w:val="Textkrper"/>
-        <w:ind w:left="720"/>
-      </w:pPr>
     </w:p>
     <w:tbl>
       <w:tblPr>
@@ -2918,9 +4259,19 @@
             <w:pPr>
               <w:pStyle w:val="InfoBlue"/>
               <w:snapToGrid w:val="0"/>
+              <w:rPr>
+                <w:i w:val="0"/>
+                <w:color w:val="auto"/>
+                <w:lang w:val="de-DE"/>
+              </w:rPr>
             </w:pPr>
             <w:r>
-              <w:t>[Exercise target-of-test and background processes according to required business models and schedules to observe and log target behavior.]</w:t>
+              <w:rPr>
+                <w:i w:val="0"/>
+                <w:color w:val="auto"/>
+                <w:lang w:val="de-DE"/>
+              </w:rPr>
+              <w:t>Funktionalität der grafischen Nutzeroberfläche gewährleisten</w:t>
             </w:r>
           </w:p>
         </w:tc>
@@ -2971,98 +4322,37 @@
           <w:p>
             <w:pPr>
               <w:pStyle w:val="InfoBlue"/>
-              <w:snapToGrid w:val="0"/>
+              <w:rPr>
+                <w:i w:val="0"/>
+                <w:color w:val="auto"/>
+                <w:lang w:val="de-DE"/>
+              </w:rPr>
             </w:pPr>
             <w:r>
-              <w:t>[Testing will simulate several business cycles by performing the following:</w:t>
-            </w:r>
-          </w:p>
-          <w:p>
-            <w:pPr>
-              <w:pStyle w:val="InfoBlue"/>
-              <w:numPr>
-                <w:ilvl w:val="0"/>
-                <w:numId w:val="127"/>
-              </w:numPr>
-            </w:pPr>
-            <w:r>
-              <w:t xml:space="preserve">The tests used for target-of-test’s function testing will be modified or enhanced to increase the number of times each function is executed to </w:t>
-            </w:r>
-            <w:r>
-              <w:lastRenderedPageBreak/>
-              <w:t>simulate several different users over a specified period.</w:t>
-            </w:r>
-          </w:p>
-          <w:p>
-            <w:pPr>
-              <w:pStyle w:val="InfoBlue"/>
-              <w:numPr>
-                <w:ilvl w:val="0"/>
-                <w:numId w:val="28"/>
-              </w:numPr>
-            </w:pPr>
-            <w:r>
-              <w:t>All time or date-sensitive functions will be executed using valid and invalid dates or time periods.</w:t>
-            </w:r>
-          </w:p>
-          <w:p>
-            <w:pPr>
-              <w:pStyle w:val="InfoBlue"/>
-              <w:numPr>
-                <w:ilvl w:val="0"/>
-                <w:numId w:val="28"/>
-              </w:numPr>
-            </w:pPr>
-            <w:r>
-              <w:t>All functions that occur on a periodic schedule will be executed or launched at the appropriate time.</w:t>
-            </w:r>
-          </w:p>
-          <w:p>
-            <w:pPr>
-              <w:pStyle w:val="InfoBlue"/>
-              <w:numPr>
-                <w:ilvl w:val="0"/>
-                <w:numId w:val="28"/>
-              </w:numPr>
-            </w:pPr>
-            <w:r>
-              <w:t>Testing will include using valid and invalid data to verify the following:</w:t>
-            </w:r>
-          </w:p>
-          <w:p>
-            <w:pPr>
-              <w:pStyle w:val="InfoBlue"/>
-              <w:numPr>
-                <w:ilvl w:val="1"/>
-                <w:numId w:val="28"/>
-              </w:numPr>
-            </w:pPr>
-            <w:r>
-              <w:t>The expected results occur when valid data is used.</w:t>
-            </w:r>
-          </w:p>
-          <w:p>
-            <w:pPr>
-              <w:pStyle w:val="InfoBlue"/>
-              <w:numPr>
-                <w:ilvl w:val="1"/>
-                <w:numId w:val="28"/>
-              </w:numPr>
-            </w:pPr>
-            <w:r>
-              <w:t>The appropriate error or warning messages are displayed when invalid data is used.</w:t>
-            </w:r>
-          </w:p>
-          <w:p>
-            <w:pPr>
-              <w:pStyle w:val="InfoBlue"/>
-              <w:numPr>
-                <w:ilvl w:val="1"/>
-                <w:numId w:val="28"/>
-              </w:numPr>
-            </w:pPr>
-            <w:r>
-              <w:t>Each business rule is properly applied.]</w:t>
+              <w:rPr>
+                <w:i w:val="0"/>
+                <w:color w:val="auto"/>
+                <w:lang w:val="de-DE"/>
+              </w:rPr>
+              <w:t xml:space="preserve">Nutzeraktionen (Mausklick, Tastatureingaben) </w:t>
+            </w:r>
+            <w:proofErr w:type="spellStart"/>
+            <w:r>
+              <w:rPr>
+                <w:i w:val="0"/>
+                <w:color w:val="auto"/>
+                <w:lang w:val="de-DE"/>
+              </w:rPr>
+              <w:t>warden</w:t>
+            </w:r>
+            <w:proofErr w:type="spellEnd"/>
+            <w:r>
+              <w:rPr>
+                <w:i w:val="0"/>
+                <w:color w:val="auto"/>
+                <w:lang w:val="de-DE"/>
+              </w:rPr>
+              <w:t xml:space="preserve"> durch ein Tool emuliert und die danach vorherrschende Oberfläche mit einem definierten Soll-Zustand verglichen.</w:t>
             </w:r>
           </w:p>
         </w:tc>
@@ -3090,7 +4380,6 @@
               <w:snapToGrid w:val="0"/>
             </w:pPr>
             <w:r>
-              <w:lastRenderedPageBreak/>
               <w:t>Oracles:</w:t>
             </w:r>
           </w:p>
@@ -3115,9 +4404,35 @@
             <w:pPr>
               <w:pStyle w:val="InfoBlue"/>
               <w:snapToGrid w:val="0"/>
+              <w:rPr>
+                <w:i w:val="0"/>
+                <w:color w:val="auto"/>
+                <w:lang w:val="de-DE"/>
+              </w:rPr>
             </w:pPr>
             <w:r>
-              <w:t>[Outline one or more strategies that can be used by the technique to accurately observe the outcomes of the test. The oracle combines elements of both the method by which the observation can be made and the characteristics of specific outcome that indicate probable success or failure. Ideally, oracles will be self-verifying, allowing automated tests to make an initial assessment of test pass or failure, however, be careful to mitigate the risks inherent in automated results determination.]</w:t>
+              <w:rPr>
+                <w:i w:val="0"/>
+                <w:color w:val="auto"/>
+                <w:lang w:val="de-DE"/>
+              </w:rPr>
+              <w:t xml:space="preserve">Der Erfolg des Tests ist gegeben, wenn die grafische Oberfläche </w:t>
+            </w:r>
+            <w:r>
+              <w:rPr>
+                <w:i w:val="0"/>
+                <w:color w:val="auto"/>
+                <w:lang w:val="de-DE"/>
+              </w:rPr>
+              <w:t xml:space="preserve">einen bestimmten Zustand eingenommen hat. Der </w:t>
+            </w:r>
+            <w:r>
+              <w:rPr>
+                <w:i w:val="0"/>
+                <w:color w:val="auto"/>
+                <w:lang w:val="de-DE"/>
+              </w:rPr>
+              <w:t>Eintritt dieses Zustands kann festgestellt werden, indem man automatisiert auf die Existenz von Oberflächen-Komponenten (Schaltfläche, Eingabefehler, Bilder…) prüft.</w:t>
             </w:r>
           </w:p>
         </w:tc>
@@ -3143,9 +4458,23 @@
             <w:pPr>
               <w:pStyle w:val="Textkrper"/>
               <w:snapToGrid w:val="0"/>
+              <w:rPr>
+                <w:lang w:val="de-DE"/>
+              </w:rPr>
             </w:pPr>
-            <w:r>
-              <w:t>Required Tools:</w:t>
+            <w:proofErr w:type="spellStart"/>
+            <w:r>
+              <w:rPr>
+                <w:lang w:val="de-DE"/>
+              </w:rPr>
+              <w:t>Required</w:t>
+            </w:r>
+            <w:proofErr w:type="spellEnd"/>
+            <w:r>
+              <w:rPr>
+                <w:lang w:val="de-DE"/>
+              </w:rPr>
+              <w:t xml:space="preserve"> Tools:</w:t>
             </w:r>
           </w:p>
         </w:tc>
@@ -3168,58 +4497,19 @@
           <w:p>
             <w:pPr>
               <w:pStyle w:val="InfoBlue"/>
-              <w:snapToGrid w:val="0"/>
+              <w:rPr>
+                <w:i w:val="0"/>
+                <w:color w:val="auto"/>
+                <w:lang w:val="de-DE"/>
+              </w:rPr>
             </w:pPr>
             <w:r>
-              <w:t>[The technique requires the following tools:</w:t>
-            </w:r>
-          </w:p>
-          <w:p>
-            <w:pPr>
-              <w:pStyle w:val="InfoBlue"/>
-              <w:numPr>
-                <w:ilvl w:val="0"/>
-                <w:numId w:val="128"/>
-              </w:numPr>
-            </w:pPr>
-            <w:r>
-              <w:t>Test Script Automation Tool</w:t>
-            </w:r>
-          </w:p>
-          <w:p>
-            <w:pPr>
-              <w:pStyle w:val="InfoBlue"/>
-              <w:numPr>
-                <w:ilvl w:val="0"/>
-                <w:numId w:val="39"/>
-              </w:numPr>
-            </w:pPr>
-            <w:r>
-              <w:t>base configuration imager and restorer</w:t>
-            </w:r>
-          </w:p>
-          <w:p>
-            <w:pPr>
-              <w:pStyle w:val="InfoBlue"/>
-              <w:numPr>
-                <w:ilvl w:val="0"/>
-                <w:numId w:val="39"/>
-              </w:numPr>
-            </w:pPr>
-            <w:r>
-              <w:t>backup and recovery tools</w:t>
-            </w:r>
-          </w:p>
-          <w:p>
-            <w:pPr>
-              <w:pStyle w:val="InfoBlue"/>
-              <w:numPr>
-                <w:ilvl w:val="0"/>
-                <w:numId w:val="39"/>
-              </w:numPr>
-            </w:pPr>
-            <w:r>
-              <w:t>Data-generation tools]</w:t>
+              <w:rPr>
+                <w:i w:val="0"/>
+                <w:color w:val="auto"/>
+                <w:lang w:val="de-DE"/>
+              </w:rPr>
+              <w:t>Visual Studio</w:t>
             </w:r>
           </w:p>
         </w:tc>
@@ -3245,9 +4535,37 @@
             <w:pPr>
               <w:pStyle w:val="Textkrper"/>
               <w:snapToGrid w:val="0"/>
+              <w:rPr>
+                <w:lang w:val="de-DE"/>
+              </w:rPr>
             </w:pPr>
-            <w:r>
-              <w:t>Success Criteria:</w:t>
+            <w:proofErr w:type="spellStart"/>
+            <w:r>
+              <w:rPr>
+                <w:lang w:val="de-DE"/>
+              </w:rPr>
+              <w:t>Success</w:t>
+            </w:r>
+            <w:proofErr w:type="spellEnd"/>
+            <w:r>
+              <w:rPr>
+                <w:lang w:val="de-DE"/>
+              </w:rPr>
+              <w:t xml:space="preserve"> </w:t>
+            </w:r>
+            <w:proofErr w:type="spellStart"/>
+            <w:r>
+              <w:rPr>
+                <w:lang w:val="de-DE"/>
+              </w:rPr>
+              <w:t>Criteria</w:t>
+            </w:r>
+            <w:proofErr w:type="spellEnd"/>
+            <w:r>
+              <w:rPr>
+                <w:lang w:val="de-DE"/>
+              </w:rPr>
+              <w:t>:</w:t>
             </w:r>
           </w:p>
         </w:tc>
@@ -3271,9 +4589,19 @@
             <w:pPr>
               <w:pStyle w:val="InfoBlue"/>
               <w:snapToGrid w:val="0"/>
+              <w:rPr>
+                <w:i w:val="0"/>
+                <w:color w:val="auto"/>
+                <w:lang w:val="de-DE"/>
+              </w:rPr>
             </w:pPr>
             <w:r>
-              <w:t>[The technique supports the testing of all critical business cycles.]</w:t>
+              <w:rPr>
+                <w:i w:val="0"/>
+                <w:color w:val="auto"/>
+                <w:lang w:val="de-DE"/>
+              </w:rPr>
+              <w:t>Alle Oberflächen-Tests müssen erfolgreich sein (grün).</w:t>
             </w:r>
           </w:p>
         </w:tc>
@@ -3299,9 +4627,29 @@
             <w:pPr>
               <w:pStyle w:val="Textkrper"/>
               <w:snapToGrid w:val="0"/>
+              <w:rPr>
+                <w:lang w:val="de-DE"/>
+              </w:rPr>
             </w:pPr>
             <w:r>
-              <w:t>Special Considerations:</w:t>
+              <w:rPr>
+                <w:lang w:val="de-DE"/>
+              </w:rPr>
+              <w:t xml:space="preserve">Special </w:t>
+            </w:r>
+            <w:proofErr w:type="spellStart"/>
+            <w:r>
+              <w:rPr>
+                <w:lang w:val="de-DE"/>
+              </w:rPr>
+              <w:t>Considerations</w:t>
+            </w:r>
+            <w:proofErr w:type="spellEnd"/>
+            <w:r>
+              <w:rPr>
+                <w:lang w:val="de-DE"/>
+              </w:rPr>
+              <w:t>:</w:t>
             </w:r>
           </w:p>
         </w:tc>
@@ -3324,42 +4672,28 @@
           <w:p>
             <w:pPr>
               <w:pStyle w:val="InfoBlue"/>
-              <w:snapToGrid w:val="0"/>
+              <w:rPr>
+                <w:i w:val="0"/>
+                <w:color w:val="auto"/>
+                <w:lang w:val="de-DE"/>
+              </w:rPr>
             </w:pPr>
             <w:r>
               <w:rPr>
-                <w:rFonts w:ascii="Symbol" w:hAnsi="Symbol"/>
-              </w:rPr>
-              <w:t></w:t>
-            </w:r>
-            <w:r>
-              <w:t xml:space="preserve">   </w:t>
-            </w:r>
-            <w:r>
-              <w:tab/>
-              <w:t>[System dates and events may require special support activities.</w:t>
-            </w:r>
-          </w:p>
-          <w:p>
-            <w:pPr>
-              <w:pStyle w:val="InfoBlue"/>
-            </w:pPr>
-            <w:r>
-              <w:rPr>
-                <w:rFonts w:ascii="Symbol" w:hAnsi="Symbol"/>
-              </w:rPr>
-              <w:t></w:t>
-            </w:r>
-            <w:r>
-              <w:t xml:space="preserve">   </w:t>
-            </w:r>
-            <w:r>
-              <w:tab/>
-              <w:t xml:space="preserve">A business model is required to identify appropriate test requirements </w:t>
-            </w:r>
-            <w:r>
-              <w:tab/>
-              <w:t>and procedures.]</w:t>
+                <w:i w:val="0"/>
+                <w:color w:val="auto"/>
+                <w:lang w:val="de-DE"/>
+              </w:rPr>
+              <w:t xml:space="preserve">Teile des Clients sind nur in einem laufenden Vorgang erreichbar. Um ein </w:t>
+            </w:r>
+            <w:r>
+              <w:rPr>
+                <w:i w:val="0"/>
+                <w:color w:val="auto"/>
+                <w:lang w:val="de-DE"/>
+              </w:rPr>
+              <w:lastRenderedPageBreak/>
+              <w:t xml:space="preserve">Vorgang starten zu können, sind mehrere Clients nötig. Da die Koordination mehrere mit den vorhandenen Tools nicht möglich ist, können nur die Client-Bestandteile getestet werden, die ohne laufenden Vorgang erreichbar sind. </w:t>
             </w:r>
           </w:p>
         </w:tc>
@@ -3368,31 +4702,94 @@
     <w:p>
       <w:pPr>
         <w:pStyle w:val="Textkrper"/>
+        <w:rPr>
+          <w:lang w:val="de-DE"/>
+        </w:rPr>
       </w:pPr>
     </w:p>
     <w:p>
       <w:pPr>
         <w:pStyle w:val="berschrift1"/>
-      </w:pPr>
+        <w:rPr>
+          <w:lang w:val="de-DE"/>
+        </w:rPr>
+      </w:pPr>
+      <w:bookmarkStart w:id="21" w:name="_Toc386539766"/>
       <w:r>
-        <w:t>Entry and Exit Criteria</w:t>
+        <w:rPr>
+          <w:lang w:val="de-DE"/>
+        </w:rPr>
+        <w:t xml:space="preserve">Entry </w:t>
       </w:r>
+      <w:proofErr w:type="spellStart"/>
+      <w:r>
+        <w:rPr>
+          <w:lang w:val="de-DE"/>
+        </w:rPr>
+        <w:t>and</w:t>
+      </w:r>
+      <w:proofErr w:type="spellEnd"/>
+      <w:r>
+        <w:rPr>
+          <w:lang w:val="de-DE"/>
+        </w:rPr>
+        <w:t xml:space="preserve"> Exit </w:t>
+      </w:r>
+      <w:proofErr w:type="spellStart"/>
+      <w:r>
+        <w:rPr>
+          <w:lang w:val="de-DE"/>
+        </w:rPr>
+        <w:t>Crite</w:t>
+      </w:r>
+      <w:r>
+        <w:rPr>
+          <w:lang w:val="de-DE"/>
+        </w:rPr>
+        <w:t>ria</w:t>
+      </w:r>
+      <w:bookmarkEnd w:id="21"/>
+      <w:proofErr w:type="spellEnd"/>
     </w:p>
     <w:p>
       <w:pPr>
         <w:pStyle w:val="berschrift2"/>
-      </w:pPr>
+        <w:rPr>
+          <w:lang w:val="de-DE"/>
+        </w:rPr>
+      </w:pPr>
+      <w:bookmarkStart w:id="22" w:name="_Toc386539767"/>
       <w:r>
+        <w:rPr>
+          <w:lang w:val="de-DE"/>
+        </w:rPr>
         <w:t>Test Plan</w:t>
       </w:r>
+      <w:bookmarkEnd w:id="22"/>
     </w:p>
     <w:p>
       <w:pPr>
         <w:pStyle w:val="berschrift3"/>
-      </w:pPr>
+        <w:rPr>
+          <w:lang w:val="de-DE"/>
+        </w:rPr>
+      </w:pPr>
+      <w:bookmarkStart w:id="23" w:name="_Toc386539768"/>
       <w:r>
-        <w:t>Test Plan Entry Criteria</w:t>
+        <w:rPr>
+          <w:lang w:val="de-DE"/>
+        </w:rPr>
+        <w:t xml:space="preserve">Test Plan Entry </w:t>
       </w:r>
+      <w:proofErr w:type="spellStart"/>
+      <w:r>
+        <w:rPr>
+          <w:lang w:val="de-DE"/>
+        </w:rPr>
+        <w:t>Criteria</w:t>
+      </w:r>
+      <w:bookmarkEnd w:id="23"/>
+      <w:proofErr w:type="spellEnd"/>
     </w:p>
     <w:p>
       <w:pPr>
@@ -3417,9 +4814,11 @@
       <w:pPr>
         <w:pStyle w:val="berschrift3"/>
       </w:pPr>
+      <w:bookmarkStart w:id="24" w:name="_Toc386539769"/>
       <w:r>
         <w:t>Test Plan Exit Criteria</w:t>
       </w:r>
+      <w:bookmarkEnd w:id="24"/>
     </w:p>
     <w:p>
       <w:pPr>
@@ -3436,455 +4835,240 @@
     </w:p>
     <w:p>
       <w:pPr>
+        <w:pStyle w:val="berschrift2"/>
+      </w:pPr>
+      <w:bookmarkStart w:id="25" w:name="_Toc386539770"/>
+      <w:r>
+        <w:t>Test Cycles</w:t>
+      </w:r>
+      <w:bookmarkEnd w:id="25"/>
+    </w:p>
+    <w:p>
+      <w:pPr>
         <w:pStyle w:val="berschrift3"/>
       </w:pPr>
+      <w:bookmarkStart w:id="26" w:name="_Toc386539771"/>
       <w:r>
-        <w:t>Suspension and Resumption Criteria</w:t>
+        <w:t>Test Cycle Entry Criteria</w:t>
+      </w:r>
+      <w:bookmarkEnd w:id="26"/>
+    </w:p>
+    <w:p>
+      <w:pPr>
+        <w:pStyle w:val="InfoBlue"/>
+        <w:rPr>
+          <w:lang w:val="de-DE"/>
+        </w:rPr>
+      </w:pPr>
+      <w:r>
+        <w:rPr>
+          <w:i w:val="0"/>
+          <w:color w:val="auto"/>
+          <w:lang w:val="de-DE"/>
+        </w:rPr>
+        <w:t xml:space="preserve">Die Erfüllung der Spezifikation durch die Tests und die Implementierung muss überprüft </w:t>
+      </w:r>
+      <w:r>
+        <w:rPr>
+          <w:i w:val="0"/>
+          <w:color w:val="auto"/>
+          <w:lang w:val="de-DE"/>
+        </w:rPr>
+        <w:t>we</w:t>
+      </w:r>
+      <w:r>
+        <w:rPr>
+          <w:i w:val="0"/>
+          <w:color w:val="auto"/>
+          <w:lang w:val="de-DE"/>
+        </w:rPr>
+        <w:t xml:space="preserve">rden und dann die Tests nochmals </w:t>
+      </w:r>
+      <w:proofErr w:type="spellStart"/>
+      <w:r>
+        <w:rPr>
+          <w:i w:val="0"/>
+          <w:color w:val="auto"/>
+          <w:lang w:val="de-DE"/>
+        </w:rPr>
+        <w:t>augeführt</w:t>
+      </w:r>
+      <w:proofErr w:type="spellEnd"/>
+      <w:r>
+        <w:rPr>
+          <w:i w:val="0"/>
+          <w:color w:val="auto"/>
+          <w:lang w:val="de-DE"/>
+        </w:rPr>
+        <w:t xml:space="preserve"> </w:t>
+      </w:r>
+      <w:proofErr w:type="spellStart"/>
+      <w:r>
+        <w:rPr>
+          <w:i w:val="0"/>
+          <w:color w:val="auto"/>
+          <w:lang w:val="de-DE"/>
+        </w:rPr>
+        <w:t>warden</w:t>
+      </w:r>
+      <w:proofErr w:type="spellEnd"/>
+      <w:r>
+        <w:rPr>
+          <w:i w:val="0"/>
+          <w:color w:val="auto"/>
+          <w:lang w:val="de-DE"/>
+        </w:rPr>
+        <w:t>.</w:t>
+      </w:r>
+      <w:r>
+        <w:rPr>
+          <w:lang w:val="de-DE"/>
+        </w:rPr>
+        <w:t xml:space="preserve"> </w:t>
       </w:r>
     </w:p>
     <w:p>
       <w:pPr>
+        <w:pStyle w:val="berschrift1"/>
+      </w:pPr>
+      <w:bookmarkStart w:id="27" w:name="_Toc386539772"/>
+      <w:r>
+        <w:t>Deliverables</w:t>
+      </w:r>
+      <w:bookmarkEnd w:id="27"/>
+    </w:p>
+    <w:p>
+      <w:pPr>
+        <w:pStyle w:val="berschrift2"/>
+      </w:pPr>
+      <w:bookmarkStart w:id="28" w:name="_Toc386539773"/>
+      <w:r>
+        <w:t>Test Evaluation Summaries</w:t>
+      </w:r>
+      <w:bookmarkEnd w:id="28"/>
+    </w:p>
+    <w:p>
+      <w:pPr>
         <w:pStyle w:val="InfoBlue"/>
+        <w:rPr>
+          <w:i w:val="0"/>
+          <w:color w:val="auto"/>
+        </w:rPr>
       </w:pPr>
       <w:r>
-        <w:t>[Specify the criteria that will be used to determine whether testing should be prematurely suspended or ended before the plan has been completely executed, and under what criteria testing can be resumed.]</w:t>
+        <w:rPr>
+          <w:i w:val="0"/>
+          <w:color w:val="auto"/>
+        </w:rPr>
+        <w:t xml:space="preserve">Test-Logs </w:t>
       </w:r>
     </w:p>
     <w:p>
       <w:pPr>
         <w:pStyle w:val="berschrift2"/>
       </w:pPr>
+      <w:bookmarkStart w:id="29" w:name="_Toc386539774"/>
       <w:r>
-        <w:t>Test Cycles</w:t>
+        <w:t>Reporting on Test Coverage</w:t>
+      </w:r>
+      <w:bookmarkEnd w:id="29"/>
+    </w:p>
+    <w:p>
+      <w:pPr>
+        <w:pStyle w:val="InfoBlue"/>
+        <w:rPr>
+          <w:i w:val="0"/>
+          <w:color w:val="auto"/>
+        </w:rPr>
+      </w:pPr>
+      <w:r>
+        <w:rPr>
+          <w:i w:val="0"/>
+          <w:color w:val="auto"/>
+        </w:rPr>
+        <w:t>Coverage-Logs</w:t>
       </w:r>
     </w:p>
     <w:p>
       <w:pPr>
-        <w:pStyle w:val="berschrift3"/>
-      </w:pPr>
+        <w:pStyle w:val="berschrift1"/>
+      </w:pPr>
+      <w:bookmarkStart w:id="30" w:name="_Toc386539775"/>
       <w:r>
-        <w:t>Test Cycle Entry Criteria</w:t>
+        <w:t>Test Data Management</w:t>
+      </w:r>
+      <w:bookmarkEnd w:id="30"/>
+    </w:p>
+    <w:p>
+      <w:pPr>
+        <w:pStyle w:val="Textbody"/>
+        <w:rPr>
+          <w:lang w:val="de-DE"/>
+        </w:rPr>
+      </w:pPr>
+      <w:r>
+        <w:rPr>
+          <w:lang w:val="de-DE"/>
+        </w:rPr>
+        <w:t xml:space="preserve">Testfälle benötigen für die Ausführung meist Daten, die bestimmte Rahmenbedingungen der Testausführung festlegen. </w:t>
+      </w:r>
+      <w:r>
+        <w:rPr>
+          <w:lang w:val="de-DE"/>
+        </w:rPr>
+        <w:t xml:space="preserve">In den meisten Fällen ist es sinnvoll denselben Testfall mehrfach mit unterschiedlichen Daten auszuführen, um sogenannte „falsch negative“ Ergebnisse zu vermeiden. Zudem ist es oft wünschenswert, die Daten </w:t>
+      </w:r>
+      <w:r>
+        <w:rPr>
+          <w:lang w:val="de-DE"/>
+        </w:rPr>
+        <w:t>später mit geringerem Aufwand ändern zu können, weil bei der Testerstellung nicht immer alle Fälle bedacht werden können.</w:t>
       </w:r>
     </w:p>
     <w:p>
       <w:pPr>
-        <w:pStyle w:val="InfoBlue"/>
+        <w:pStyle w:val="Textbody"/>
+        <w:rPr>
+          <w:lang w:val="de-DE"/>
+        </w:rPr>
       </w:pPr>
       <w:r>
-        <w:t xml:space="preserve">[Specify the criteria to be used to determine whether the test effort for the next Test Cycle of this </w:t>
+        <w:rPr>
+          <w:lang w:val="de-DE"/>
+        </w:rPr>
+        <w:t>Deshalb werden die Konfigurationsdaten für die Tests explizit gespeichert, welche in einem eigenen Unterverzeichnis des Projektes angelegt werden sollen. Für jeden Testfall existiert eine spezielle Konfigurationsdatei, in welcher die verschiedenen Testdurchläufe mit den jewe</w:t>
       </w:r>
       <w:r>
         <w:rPr>
-          <w:b/>
-          <w:bCs/>
+          <w:lang w:val="de-DE"/>
         </w:rPr>
-        <w:t>Test Plan</w:t>
+        <w:t>i</w:t>
       </w:r>
       <w:r>
-        <w:t xml:space="preserve"> can begin.]</w:t>
+        <w:rPr>
+          <w:lang w:val="de-DE"/>
+        </w:rPr>
+        <w:t>ligen Pa</w:t>
+      </w:r>
+      <w:r>
+        <w:rPr>
+          <w:lang w:val="de-DE"/>
+        </w:rPr>
+        <w:t>rame</w:t>
+      </w:r>
+      <w:r>
+        <w:rPr>
+          <w:lang w:val="de-DE"/>
+        </w:rPr>
+        <w:t>tern definiert sind. Darin können sehr einfach weitere Testdurchläufe ergänzt oder bereits Vorhandene geändert werden. Für jeden definierten Testdurchlauf eines Testfalls wird bei der Test-Ausführung dann automatisch eine eigene Instanz des Testfalls mit der entsprechenden Parametrierung erzeugt und ausgeführt.</w:t>
       </w:r>
     </w:p>
     <w:p>
       <w:pPr>
-        <w:pStyle w:val="berschrift3"/>
-      </w:pPr>
-      <w:r>
-        <w:lastRenderedPageBreak/>
-        <w:t>Test Cycle Exit Criteria</w:t>
-      </w:r>
-    </w:p>
-    <w:p>
-      <w:pPr>
-        <w:pStyle w:val="InfoBlue"/>
-      </w:pPr>
-      <w:r>
-        <w:t xml:space="preserve">[Specify the criteria that will be used to determine whether the test effort for the current Test Cycle of this </w:t>
-      </w:r>
-      <w:r>
+        <w:pStyle w:val="Textbody"/>
         <w:rPr>
-          <w:b/>
-          <w:bCs/>
+          <w:lang w:val="de-DE"/>
         </w:rPr>
-        <w:t>Test Plan</w:t>
-      </w:r>
-      <w:r>
-        <w:t xml:space="preserve"> is deemed sufficient.]</w:t>
-      </w:r>
-    </w:p>
-    <w:p>
-      <w:pPr>
-        <w:pStyle w:val="berschrift3"/>
-      </w:pPr>
-      <w:r>
-        <w:t>Test Cycle Abnormal Termination</w:t>
-      </w:r>
-    </w:p>
-    <w:p>
-      <w:pPr>
-        <w:pStyle w:val="InfoBlue"/>
-      </w:pPr>
-      <w:r>
-        <w:t>[Specify the criteria that will be used to determine whether testing should be prematurely suspended or ended for the current test cycle, or whether the intended build candidate to be tested must be altered.]</w:t>
-      </w:r>
-    </w:p>
-    <w:p>
-      <w:pPr>
-        <w:pStyle w:val="berschrift1"/>
-      </w:pPr>
-      <w:r>
-        <w:t>Deliverables</w:t>
-      </w:r>
-    </w:p>
-    <w:p>
-      <w:pPr>
-        <w:pStyle w:val="InfoBlue"/>
-      </w:pPr>
-      <w:r>
-        <w:t>[In this section, list the various artifacts that will be created by the test effort that are useful deliverables to the various stakeholders of the test effort. Don’t list all work products; only list those that give direct, tangible benefit to a stakeholder and those by which you want the success of the test effort to be measured.]</w:t>
-      </w:r>
-    </w:p>
-    <w:p>
-      <w:pPr>
-        <w:pStyle w:val="berschrift2"/>
-      </w:pPr>
-      <w:r>
-        <w:t>Test Evaluation Summaries</w:t>
-      </w:r>
-    </w:p>
-    <w:p>
-      <w:pPr>
-        <w:pStyle w:val="InfoBlue"/>
-      </w:pPr>
-      <w:r>
-        <w:t>[Provide a brief outline of both the form and content of the test evaluation summaries, and indicate how frequently they will be produced.]</w:t>
-      </w:r>
-    </w:p>
-    <w:p>
-      <w:pPr>
-        <w:pStyle w:val="berschrift2"/>
-      </w:pPr>
-      <w:r>
-        <w:t>Reporting on Test Coverage</w:t>
-      </w:r>
-    </w:p>
-    <w:p>
-      <w:pPr>
-        <w:pStyle w:val="InfoBlue"/>
-      </w:pPr>
-      <w:r>
-        <w:t>[Provide a brief outline of both the form and content of the reports used to measure the extent of testing, and indicate how frequently they will be produced. Give an indication as to the method and tools used to record, measure, and report on the extent of testing.]</w:t>
-      </w:r>
-    </w:p>
-    <w:p>
-      <w:pPr>
-        <w:pStyle w:val="berschrift2"/>
-      </w:pPr>
-      <w:r>
-        <w:t>Perceived Quality Reports</w:t>
-      </w:r>
-    </w:p>
-    <w:p>
-      <w:pPr>
-        <w:pStyle w:val="InfoBlue"/>
-      </w:pPr>
-      <w:r>
-        <w:t>[Provide a brief outline of both the form and content of the reports used to measure the perceived quality of the product, and indicate how frequently they will be produced. Give an indication about to the method and tools used to record, measure, and report on the perceived product quality. You might include some analysis of Incidents and Change Request over Test Coverage.]</w:t>
-      </w:r>
-    </w:p>
-    <w:p>
-      <w:pPr>
-        <w:pStyle w:val="berschrift2"/>
-      </w:pPr>
-      <w:r>
-        <w:t>Incident Logs and Change Requests</w:t>
-      </w:r>
-    </w:p>
-    <w:p>
-      <w:pPr>
-        <w:pStyle w:val="InfoBlue"/>
-      </w:pPr>
-      <w:r>
-        <w:t>[Provide a brief outline of both the method and tools used to record, track, and manage test incidents, associated change requests, and their status.]</w:t>
-      </w:r>
-    </w:p>
-    <w:p>
-      <w:pPr>
-        <w:pStyle w:val="berschrift2"/>
-      </w:pPr>
-      <w:r>
-        <w:t>Smoke Test Suite and Supporting Test Scripts</w:t>
-      </w:r>
-    </w:p>
-    <w:p>
-      <w:pPr>
-        <w:pStyle w:val="InfoBlue"/>
-      </w:pPr>
-      <w:r>
-        <w:t xml:space="preserve">[Provide a brief outline of the test assets that will be delivered to allow ongoing regression testing of subsequent product builds to help detect regressions in the product quality.]  </w:t>
-      </w:r>
-    </w:p>
-    <w:p>
-      <w:pPr>
-        <w:pStyle w:val="berschrift2"/>
-      </w:pPr>
-      <w:r>
-        <w:t>Additional Work Products</w:t>
-      </w:r>
-    </w:p>
-    <w:p>
-      <w:pPr>
-        <w:pStyle w:val="InfoBlue"/>
-      </w:pPr>
-      <w:r>
-        <w:t xml:space="preserve">[In this section, identify the work products that are optional deliverables or those that should not be used to measure or assess the successful execution of the </w:t>
-      </w:r>
-      <w:r>
-        <w:rPr>
-          <w:b/>
-          <w:bCs/>
-        </w:rPr>
-        <w:t>Test Plan</w:t>
-      </w:r>
-      <w:r>
-        <w:t>.]</w:t>
-      </w:r>
-    </w:p>
-    <w:p>
-      <w:pPr>
-        <w:pStyle w:val="berschrift3"/>
-      </w:pPr>
-      <w:r>
-        <w:t>Detailed Test Results</w:t>
-      </w:r>
-    </w:p>
-    <w:p>
-      <w:pPr>
-        <w:pStyle w:val="InfoBlue"/>
-      </w:pPr>
-      <w:r>
-        <w:t>[This denotes either a collection of Microsoft Excel spreadsheets listing the results determined for each test case, or the repository of both test logs and determined results maintained by a specialized test product.]</w:t>
-      </w:r>
-    </w:p>
-    <w:p>
-      <w:pPr>
-        <w:pStyle w:val="berschrift3"/>
-      </w:pPr>
-      <w:r>
-        <w:t>Additional Automated Functional Test Scripts</w:t>
-      </w:r>
-    </w:p>
-    <w:p>
-      <w:pPr>
-        <w:pStyle w:val="InfoBlue"/>
-      </w:pPr>
-      <w:r>
-        <w:t>[These will be either a collection of the source code files for automated test scripts, or the repository of both source code and compiled executables for test scripts maintained by the test automation product.]</w:t>
-      </w:r>
-    </w:p>
-    <w:p>
-      <w:pPr>
-        <w:pStyle w:val="berschrift3"/>
-      </w:pPr>
-      <w:r>
-        <w:t>Test Guidelines</w:t>
-      </w:r>
-    </w:p>
-    <w:p>
-      <w:pPr>
-        <w:pStyle w:val="InfoBlue"/>
-      </w:pPr>
-      <w:r>
-        <w:t>[Test Guidelines cover a broad set of categories, including Test-Idea catalogs, Good Practice Guidance, Test patterns, Fault and Failure Models, Automation Design Standards, and so forth.]</w:t>
-      </w:r>
-    </w:p>
-    <w:p>
-      <w:pPr>
-        <w:pStyle w:val="berschrift3"/>
-      </w:pPr>
-      <w:r>
-        <w:t>Traceability Matrices</w:t>
-      </w:r>
-    </w:p>
-    <w:p>
-      <w:pPr>
-        <w:pStyle w:val="InfoBlue"/>
-      </w:pPr>
-      <w:r>
-        <w:t xml:space="preserve">[Using a tool such as Rational </w:t>
-      </w:r>
-      <w:proofErr w:type="spellStart"/>
-      <w:r>
-        <w:t>RequisistePro</w:t>
-      </w:r>
-      <w:proofErr w:type="spellEnd"/>
-      <w:r>
-        <w:t xml:space="preserve"> or MS Excel, provide one or more matrices of traceability relationships between traced items.]</w:t>
-      </w:r>
-    </w:p>
-    <w:p>
-      <w:pPr>
-        <w:pStyle w:val="berschrift1"/>
-      </w:pPr>
-      <w:r>
-        <w:lastRenderedPageBreak/>
-        <w:t>Test Data Management</w:t>
-      </w:r>
-    </w:p>
-    <w:p>
-      <w:pPr>
-        <w:pStyle w:val="InfoBlue"/>
-      </w:pPr>
-      <w:r>
-        <w:t xml:space="preserve">[Provide an outline of the workflow to be followed by the Test team in the development and execution of this </w:t>
-      </w:r>
-      <w:r>
-        <w:rPr>
-          <w:b/>
-          <w:bCs/>
-        </w:rPr>
-        <w:t>Test Plan</w:t>
-      </w:r>
-      <w:r>
-        <w:t>.]</w:t>
-      </w:r>
-    </w:p>
-    <w:p>
-      <w:pPr>
-        <w:pStyle w:val="InfoBlue"/>
-      </w:pPr>
-      <w:r>
-        <w:t xml:space="preserve">The specific testing workflow that you will use should be documented separately in the project's Development Case. It should explain how the project has customized the base RUP test workflow (typically on a phase-by-phase basis). In most cases, we recommend you place a reference in this section of the </w:t>
-      </w:r>
-      <w:r>
-        <w:rPr>
-          <w:b/>
-          <w:bCs/>
-        </w:rPr>
-        <w:t>Test Plan</w:t>
-      </w:r>
-      <w:r>
-        <w:t xml:space="preserve"> to the relevant section of the Development Case. It might be both useful and sufficient to simply include a diagram or image depicting your test workflow.</w:t>
-      </w:r>
-    </w:p>
-    <w:p>
-      <w:pPr>
-        <w:pStyle w:val="InfoBlue"/>
-      </w:pPr>
-      <w:r>
-        <w:t>More specific details of the individual testing tasks are defined in a number of different ways, depending on project culture; for example:</w:t>
-      </w:r>
-    </w:p>
-    <w:p>
-      <w:pPr>
-        <w:pStyle w:val="infoblue0"/>
-        <w:numPr>
-          <w:ilvl w:val="0"/>
-          <w:numId w:val="146"/>
-        </w:numPr>
-      </w:pPr>
-      <w:r>
-        <w:t xml:space="preserve">defined as a list of tasks in this section of the </w:t>
-      </w:r>
-      <w:r>
-        <w:rPr>
-          <w:b/>
-          <w:bCs/>
-        </w:rPr>
-        <w:t>Test Plan</w:t>
-      </w:r>
-      <w:r>
-        <w:t>, or in an accompanying appendix</w:t>
-      </w:r>
-    </w:p>
-    <w:p>
-      <w:pPr>
-        <w:pStyle w:val="infoblue0"/>
-        <w:numPr>
-          <w:ilvl w:val="0"/>
-          <w:numId w:val="21"/>
-        </w:numPr>
-      </w:pPr>
-      <w:r>
-        <w:t>defined in a central project schedule (often in a scheduling tool such as Microsoft Project)</w:t>
-      </w:r>
-    </w:p>
-    <w:p>
-      <w:pPr>
-        <w:pStyle w:val="infoblue0"/>
-        <w:numPr>
-          <w:ilvl w:val="0"/>
-          <w:numId w:val="21"/>
-        </w:numPr>
-      </w:pPr>
-      <w:r>
-        <w:t xml:space="preserve">documented in individual, "dynamic" to-do lists for each team member, which are usually too detailed to be placed in the </w:t>
-      </w:r>
-      <w:r>
-        <w:rPr>
-          <w:b/>
-          <w:bCs/>
-        </w:rPr>
-        <w:t>Test Plan</w:t>
-      </w:r>
-    </w:p>
-    <w:p>
-      <w:pPr>
-        <w:pStyle w:val="infoblue0"/>
-        <w:numPr>
-          <w:ilvl w:val="0"/>
-          <w:numId w:val="21"/>
-        </w:numPr>
-      </w:pPr>
-      <w:r>
-        <w:t>documented on a centrally located whiteboard and updated dynamically</w:t>
-      </w:r>
-    </w:p>
-    <w:p>
-      <w:pPr>
-        <w:pStyle w:val="infoblue0"/>
-        <w:numPr>
-          <w:ilvl w:val="0"/>
-          <w:numId w:val="21"/>
-        </w:numPr>
-      </w:pPr>
-      <w:r>
-        <w:t>not formally documented at all</w:t>
-      </w:r>
-    </w:p>
-    <w:p>
-      <w:pPr>
-        <w:pStyle w:val="InfoBlue"/>
-      </w:pPr>
-      <w:r>
-        <w:t>Based on your project culture, you should either list your specific testing tasks here or provide some descriptive text explaining the process your team uses to handle detailed task planning and provide a reference to where the details are stored, if appropriate.</w:t>
-      </w:r>
-    </w:p>
-    <w:p>
-      <w:pPr>
-        <w:pStyle w:val="InfoBlue"/>
-      </w:pPr>
-      <w:r>
-        <w:t>For Master Test Plans, we recommend avoiding detailed task planning, which is often an unproductive effort if done as a front-loaded activity at the beginning of the project. A Master Test Plan might usefully describe the phases and the number of iterations, and give an indication of what types of testing are generally planned for each Phase or Iteration.</w:t>
-      </w:r>
-    </w:p>
-    <w:p>
-      <w:pPr>
-        <w:pStyle w:val="InfoBlue"/>
-      </w:pPr>
-      <w:r>
-        <w:rPr>
-          <w:b/>
-          <w:bCs/>
-        </w:rPr>
-        <w:t>Note</w:t>
-      </w:r>
-      <w:r>
-        <w:t>: Where process and detailed planning information is recorded centrally and separately from this Test Plan, you will have to manage the issues that will arise from having duplicate copies of the same information. To avoid team members referencing out-of-date information, we suggest that in this situation you place the minimum amount of process and planning information within the Test Plan to make ongoing maintenance easier and simply reference the "Master" source material.]</w:t>
-      </w:r>
-    </w:p>
-    <w:p>
-      <w:pPr>
-        <w:pStyle w:val="Textbody"/>
       </w:pPr>
     </w:p>
     <w:sectPr>
@@ -3932,6 +5116,7 @@
         <w:docPartUnique/>
       </w:docPartObj>
     </w:sdtPr>
+    <w:sdtEndPr/>
     <w:sdtContent>
       <w:p>
         <w:pPr>
@@ -20035,6 +21220,117 @@
       <w:lang w:bidi="ar-SA"/>
     </w:rPr>
   </w:style>
+  <w:style w:type="paragraph" w:styleId="Inhaltsverzeichnisberschrift">
+    <w:name w:val="TOC Heading"/>
+    <w:basedOn w:val="berschrift1"/>
+    <w:next w:val="Standard"/>
+    <w:uiPriority w:val="39"/>
+    <w:semiHidden/>
+    <w:unhideWhenUsed/>
+    <w:qFormat/>
+    <w:rsid w:val="00C90406"/>
+    <w:pPr>
+      <w:keepLines/>
+      <w:widowControl/>
+      <w:numPr>
+        <w:numId w:val="0"/>
+      </w:numPr>
+      <w:suppressAutoHyphens w:val="0"/>
+      <w:autoSpaceDN/>
+      <w:spacing w:before="480" w:after="0" w:line="276" w:lineRule="auto"/>
+      <w:textAlignment w:val="auto"/>
+      <w:outlineLvl w:val="9"/>
+    </w:pPr>
+    <w:rPr>
+      <w:rFonts w:asciiTheme="majorHAnsi" w:eastAsiaTheme="majorEastAsia" w:hAnsiTheme="majorHAnsi" w:cstheme="majorBidi"/>
+      <w:bCs/>
+      <w:color w:val="2E74B5" w:themeColor="accent1" w:themeShade="BF"/>
+      <w:kern w:val="0"/>
+      <w:sz w:val="28"/>
+      <w:szCs w:val="28"/>
+      <w:lang w:val="de-DE"/>
+    </w:rPr>
+  </w:style>
+  <w:style w:type="paragraph" w:styleId="Verzeichnis1">
+    <w:name w:val="toc 1"/>
+    <w:basedOn w:val="Standard"/>
+    <w:next w:val="Standard"/>
+    <w:autoRedefine/>
+    <w:uiPriority w:val="39"/>
+    <w:unhideWhenUsed/>
+    <w:rsid w:val="00C90406"/>
+    <w:pPr>
+      <w:spacing w:after="100"/>
+    </w:pPr>
+  </w:style>
+  <w:style w:type="paragraph" w:styleId="Verzeichnis2">
+    <w:name w:val="toc 2"/>
+    <w:basedOn w:val="Standard"/>
+    <w:next w:val="Standard"/>
+    <w:autoRedefine/>
+    <w:uiPriority w:val="39"/>
+    <w:unhideWhenUsed/>
+    <w:rsid w:val="00C90406"/>
+    <w:pPr>
+      <w:spacing w:after="100"/>
+      <w:ind w:left="200"/>
+    </w:pPr>
+  </w:style>
+  <w:style w:type="paragraph" w:styleId="Verzeichnis3">
+    <w:name w:val="toc 3"/>
+    <w:basedOn w:val="Standard"/>
+    <w:next w:val="Standard"/>
+    <w:autoRedefine/>
+    <w:uiPriority w:val="39"/>
+    <w:unhideWhenUsed/>
+    <w:rsid w:val="00C90406"/>
+    <w:pPr>
+      <w:spacing w:after="100"/>
+      <w:ind w:left="400"/>
+    </w:pPr>
+  </w:style>
+  <w:style w:type="character" w:styleId="Hyperlink">
+    <w:name w:val="Hyperlink"/>
+    <w:basedOn w:val="Absatz-Standardschriftart"/>
+    <w:uiPriority w:val="99"/>
+    <w:unhideWhenUsed/>
+    <w:rsid w:val="00C90406"/>
+    <w:rPr>
+      <w:color w:val="0563C1" w:themeColor="hyperlink"/>
+      <w:u w:val="single"/>
+    </w:rPr>
+  </w:style>
+  <w:style w:type="paragraph" w:styleId="Sprechblasentext">
+    <w:name w:val="Balloon Text"/>
+    <w:basedOn w:val="Standard"/>
+    <w:link w:val="SprechblasentextZchn"/>
+    <w:uiPriority w:val="99"/>
+    <w:semiHidden/>
+    <w:unhideWhenUsed/>
+    <w:rsid w:val="00C90406"/>
+    <w:pPr>
+      <w:spacing w:line="240" w:lineRule="auto"/>
+    </w:pPr>
+    <w:rPr>
+      <w:rFonts w:ascii="Tahoma" w:hAnsi="Tahoma" w:cs="Tahoma"/>
+      <w:sz w:val="16"/>
+      <w:szCs w:val="16"/>
+    </w:rPr>
+  </w:style>
+  <w:style w:type="character" w:customStyle="1" w:styleId="SprechblasentextZchn">
+    <w:name w:val="Sprechblasentext Zchn"/>
+    <w:basedOn w:val="Absatz-Standardschriftart"/>
+    <w:link w:val="Sprechblasentext"/>
+    <w:uiPriority w:val="99"/>
+    <w:semiHidden/>
+    <w:rsid w:val="00C90406"/>
+    <w:rPr>
+      <w:rFonts w:ascii="Tahoma" w:eastAsia="Times New Roman" w:hAnsi="Tahoma" w:cs="Tahoma"/>
+      <w:sz w:val="16"/>
+      <w:szCs w:val="16"/>
+      <w:lang w:bidi="ar-SA"/>
+    </w:rPr>
+  </w:style>
 </w:styles>
 </file>
 
@@ -23485,6 +24781,117 @@
       <w:rFonts w:eastAsia="Times New Roman" w:cs="Times New Roman"/>
       <w:sz w:val="20"/>
       <w:szCs w:val="20"/>
+      <w:lang w:bidi="ar-SA"/>
+    </w:rPr>
+  </w:style>
+  <w:style w:type="paragraph" w:styleId="Inhaltsverzeichnisberschrift">
+    <w:name w:val="TOC Heading"/>
+    <w:basedOn w:val="berschrift1"/>
+    <w:next w:val="Standard"/>
+    <w:uiPriority w:val="39"/>
+    <w:semiHidden/>
+    <w:unhideWhenUsed/>
+    <w:qFormat/>
+    <w:rsid w:val="00C90406"/>
+    <w:pPr>
+      <w:keepLines/>
+      <w:widowControl/>
+      <w:numPr>
+        <w:numId w:val="0"/>
+      </w:numPr>
+      <w:suppressAutoHyphens w:val="0"/>
+      <w:autoSpaceDN/>
+      <w:spacing w:before="480" w:after="0" w:line="276" w:lineRule="auto"/>
+      <w:textAlignment w:val="auto"/>
+      <w:outlineLvl w:val="9"/>
+    </w:pPr>
+    <w:rPr>
+      <w:rFonts w:asciiTheme="majorHAnsi" w:eastAsiaTheme="majorEastAsia" w:hAnsiTheme="majorHAnsi" w:cstheme="majorBidi"/>
+      <w:bCs/>
+      <w:color w:val="2E74B5" w:themeColor="accent1" w:themeShade="BF"/>
+      <w:kern w:val="0"/>
+      <w:sz w:val="28"/>
+      <w:szCs w:val="28"/>
+      <w:lang w:val="de-DE"/>
+    </w:rPr>
+  </w:style>
+  <w:style w:type="paragraph" w:styleId="Verzeichnis1">
+    <w:name w:val="toc 1"/>
+    <w:basedOn w:val="Standard"/>
+    <w:next w:val="Standard"/>
+    <w:autoRedefine/>
+    <w:uiPriority w:val="39"/>
+    <w:unhideWhenUsed/>
+    <w:rsid w:val="00C90406"/>
+    <w:pPr>
+      <w:spacing w:after="100"/>
+    </w:pPr>
+  </w:style>
+  <w:style w:type="paragraph" w:styleId="Verzeichnis2">
+    <w:name w:val="toc 2"/>
+    <w:basedOn w:val="Standard"/>
+    <w:next w:val="Standard"/>
+    <w:autoRedefine/>
+    <w:uiPriority w:val="39"/>
+    <w:unhideWhenUsed/>
+    <w:rsid w:val="00C90406"/>
+    <w:pPr>
+      <w:spacing w:after="100"/>
+      <w:ind w:left="200"/>
+    </w:pPr>
+  </w:style>
+  <w:style w:type="paragraph" w:styleId="Verzeichnis3">
+    <w:name w:val="toc 3"/>
+    <w:basedOn w:val="Standard"/>
+    <w:next w:val="Standard"/>
+    <w:autoRedefine/>
+    <w:uiPriority w:val="39"/>
+    <w:unhideWhenUsed/>
+    <w:rsid w:val="00C90406"/>
+    <w:pPr>
+      <w:spacing w:after="100"/>
+      <w:ind w:left="400"/>
+    </w:pPr>
+  </w:style>
+  <w:style w:type="character" w:styleId="Hyperlink">
+    <w:name w:val="Hyperlink"/>
+    <w:basedOn w:val="Absatz-Standardschriftart"/>
+    <w:uiPriority w:val="99"/>
+    <w:unhideWhenUsed/>
+    <w:rsid w:val="00C90406"/>
+    <w:rPr>
+      <w:color w:val="0563C1" w:themeColor="hyperlink"/>
+      <w:u w:val="single"/>
+    </w:rPr>
+  </w:style>
+  <w:style w:type="paragraph" w:styleId="Sprechblasentext">
+    <w:name w:val="Balloon Text"/>
+    <w:basedOn w:val="Standard"/>
+    <w:link w:val="SprechblasentextZchn"/>
+    <w:uiPriority w:val="99"/>
+    <w:semiHidden/>
+    <w:unhideWhenUsed/>
+    <w:rsid w:val="00C90406"/>
+    <w:pPr>
+      <w:spacing w:line="240" w:lineRule="auto"/>
+    </w:pPr>
+    <w:rPr>
+      <w:rFonts w:ascii="Tahoma" w:hAnsi="Tahoma" w:cs="Tahoma"/>
+      <w:sz w:val="16"/>
+      <w:szCs w:val="16"/>
+    </w:rPr>
+  </w:style>
+  <w:style w:type="character" w:customStyle="1" w:styleId="SprechblasentextZchn">
+    <w:name w:val="Sprechblasentext Zchn"/>
+    <w:basedOn w:val="Absatz-Standardschriftart"/>
+    <w:link w:val="Sprechblasentext"/>
+    <w:uiPriority w:val="99"/>
+    <w:semiHidden/>
+    <w:rsid w:val="00C90406"/>
+    <w:rPr>
+      <w:rFonts w:ascii="Tahoma" w:eastAsia="Times New Roman" w:hAnsi="Tahoma" w:cs="Tahoma"/>
+      <w:sz w:val="16"/>
+      <w:szCs w:val="16"/>
       <w:lang w:bidi="ar-SA"/>
     </w:rPr>
   </w:style>
@@ -23746,7 +25153,7 @@
   <a:extraClrSchemeLst/>
   <a:extLst>
     <a:ext uri="{05A4C25C-085E-4340-85A3-A5531E510DB2}">
-      <thm15:themeFamily xmlns:thm15="http://schemas.microsoft.com/office/thememl/2012/main" xmlns="" name="Office Theme" id="{62F939B6-93AF-4DB8-9C6B-D6C7DFDC589F}" vid="{4A3C46E8-61CC-4603-A589-7422A47A8E4A}"/>
+      <thm15:themeFamily xmlns="" xmlns:thm15="http://schemas.microsoft.com/office/thememl/2012/main" name="Office Theme" id="{62F939B6-93AF-4DB8-9C6B-D6C7DFDC589F}" vid="{4A3C46E8-61CC-4603-A589-7422A47A8E4A}"/>
     </a:ext>
   </a:extLst>
 </a:theme>
@@ -23757,7 +25164,7 @@
 </file>
 
 <file path=customXml/itemProps1.xml><?xml version="1.0" encoding="utf-8"?>
-<ds:datastoreItem xmlns:ds="http://schemas.openxmlformats.org/officeDocument/2006/customXml" ds:itemID="{49E8FF21-C9FE-4082-80C9-244BA849C878}">
+<ds:datastoreItem xmlns:ds="http://schemas.openxmlformats.org/officeDocument/2006/customXml" ds:itemID="{1C08FAF7-CD59-4AEF-86DA-77D52FF4175F}">
   <ds:schemaRefs>
     <ds:schemaRef ds:uri="http://schemas.openxmlformats.org/officeDocument/2006/bibliography"/>
   </ds:schemaRefs>
